--- a/CSE311-SP23-Sec-2-SLF/Sample quest-2.docx
+++ b/CSE311-SP23-Sec-2-SLF/Sample quest-2.docx
@@ -1,6 +1,6 @@
 
 <file path=word/document.xml><?xml version="1.0" encoding="utf-8"?>
-<w:document xmlns:wpc="http://schemas.microsoft.com/office/word/2010/wordprocessingCanvas" xmlns:cx="http://schemas.microsoft.com/office/drawing/2014/chartex" xmlns:cx1="http://schemas.microsoft.com/office/drawing/2015/9/8/chartex" xmlns:cx2="http://schemas.microsoft.com/office/drawing/2015/10/21/chartex" xmlns:cx3="http://schemas.microsoft.com/office/drawing/2016/5/9/chartex" xmlns:cx4="http://schemas.microsoft.com/office/drawing/2016/5/10/chartex" xmlns:cx5="http://schemas.microsoft.com/office/drawing/2016/5/11/chartex" xmlns:cx6="http://schemas.microsoft.com/office/drawing/2016/5/12/chartex" xmlns:cx7="http://schemas.microsoft.com/office/drawing/2016/5/13/chartex" xmlns:cx8="http://schemas.microsoft.com/office/drawing/2016/5/14/chartex" xmlns:mc="http://schemas.openxmlformats.org/markup-compatibility/2006" xmlns:aink="http://schemas.microsoft.com/office/drawing/2016/ink" xmlns:am3d="http://schemas.microsoft.com/office/drawing/2017/model3d" xmlns:o="urn:schemas-microsoft-com:office:office" xmlns:r="http://schemas.openxmlformats.org/officeDocument/2006/relationships" xmlns:m="http://schemas.openxmlformats.org/officeDocument/2006/math" xmlns:v="urn:schemas-microsoft-com:vml" xmlns:wp14="http://schemas.microsoft.com/office/word/2010/wordprocessingDrawing" xmlns:wp="http://schemas.openxmlformats.org/drawingml/2006/wordprocessingDrawing" xmlns:w10="urn:schemas-microsoft-com:office:word" xmlns:w="http://schemas.openxmlformats.org/wordprocessingml/2006/main" xmlns:w14="http://schemas.microsoft.com/office/word/2010/wordml" xmlns:w15="http://schemas.microsoft.com/office/word/2012/wordml" xmlns:w16cid="http://schemas.microsoft.com/office/word/2016/wordml/cid" xmlns:w16se="http://schemas.microsoft.com/office/word/2015/wordml/symex" xmlns:wpg="http://schemas.microsoft.com/office/word/2010/wordprocessingGroup" xmlns:wpi="http://schemas.microsoft.com/office/word/2010/wordprocessingInk" xmlns:wne="http://schemas.microsoft.com/office/word/2006/wordml" xmlns:wps="http://schemas.microsoft.com/office/word/2010/wordprocessingShape" mc:Ignorable="w14 w15 w16se w16cid wp14">
+<w:document xmlns:wpc="http://schemas.microsoft.com/office/word/2010/wordprocessingCanvas" xmlns:cx="http://schemas.microsoft.com/office/drawing/2014/chartex" xmlns:cx1="http://schemas.microsoft.com/office/drawing/2015/9/8/chartex" xmlns:cx2="http://schemas.microsoft.com/office/drawing/2015/10/21/chartex" xmlns:cx3="http://schemas.microsoft.com/office/drawing/2016/5/9/chartex" xmlns:cx4="http://schemas.microsoft.com/office/drawing/2016/5/10/chartex" xmlns:cx5="http://schemas.microsoft.com/office/drawing/2016/5/11/chartex" xmlns:cx6="http://schemas.microsoft.com/office/drawing/2016/5/12/chartex" xmlns:cx7="http://schemas.microsoft.com/office/drawing/2016/5/13/chartex" xmlns:cx8="http://schemas.microsoft.com/office/drawing/2016/5/14/chartex" xmlns:mc="http://schemas.openxmlformats.org/markup-compatibility/2006" xmlns:aink="http://schemas.microsoft.com/office/drawing/2016/ink" xmlns:am3d="http://schemas.microsoft.com/office/drawing/2017/model3d" xmlns:o="urn:schemas-microsoft-com:office:office" xmlns:oel="http://schemas.microsoft.com/office/2019/extlst" xmlns:r="http://schemas.openxmlformats.org/officeDocument/2006/relationships" xmlns:m="http://schemas.openxmlformats.org/officeDocument/2006/math" xmlns:v="urn:schemas-microsoft-com:vml" xmlns:wp14="http://schemas.microsoft.com/office/word/2010/wordprocessingDrawing" xmlns:wp="http://schemas.openxmlformats.org/drawingml/2006/wordprocessingDrawing" xmlns:w10="urn:schemas-microsoft-com:office:word" xmlns:w="http://schemas.openxmlformats.org/wordprocessingml/2006/main" xmlns:w14="http://schemas.microsoft.com/office/word/2010/wordml" xmlns:w15="http://schemas.microsoft.com/office/word/2012/wordml" xmlns:w16cex="http://schemas.microsoft.com/office/word/2018/wordml/cex" xmlns:w16cid="http://schemas.microsoft.com/office/word/2016/wordml/cid" xmlns:w16="http://schemas.microsoft.com/office/word/2018/wordml" xmlns:w16sdtdh="http://schemas.microsoft.com/office/word/2020/wordml/sdtdatahash" xmlns:w16se="http://schemas.microsoft.com/office/word/2015/wordml/symex" xmlns:wpg="http://schemas.microsoft.com/office/word/2010/wordprocessingGroup" xmlns:wpi="http://schemas.microsoft.com/office/word/2010/wordprocessingInk" xmlns:wne="http://schemas.microsoft.com/office/word/2006/wordml" xmlns:wps="http://schemas.microsoft.com/office/word/2010/wordprocessingShape" mc:Ignorable="w14 w15 w16se w16cid w16 w16cex w16sdtdh wp14">
   <w:body>
     <w:p>
       <w:pPr>
@@ -136,7 +136,6 @@
         </w:rPr>
         <w:t>Q.1</w:t>
       </w:r>
-      <w:proofErr w:type="gramStart"/>
       <w:r>
         <w:rPr>
           <w:rFonts w:ascii="Times New Roman" w:hAnsi="Times New Roman" w:cs="Times New Roman"/>
@@ -151,16 +150,7 @@
           <w:sz w:val="24"/>
           <w:szCs w:val="24"/>
         </w:rPr>
-        <w:t xml:space="preserve"> (</w:t>
-      </w:r>
-      <w:proofErr w:type="gramEnd"/>
-      <w:r>
-        <w:rPr>
-          <w:rFonts w:ascii="Times New Roman" w:hAnsi="Times New Roman" w:cs="Times New Roman"/>
-          <w:sz w:val="24"/>
-          <w:szCs w:val="24"/>
-        </w:rPr>
-        <w:t xml:space="preserve">a) </w:t>
+        <w:t xml:space="preserve"> (a) </w:t>
       </w:r>
       <w:r>
         <w:rPr>
@@ -357,7 +347,7 @@
             <v:path arrowok="t" fillok="f" o:connecttype="none"/>
             <o:lock v:ext="edit" shapetype="t"/>
           </v:shapetype>
-          <v:shape id="_x0000_s1094" type="#_x0000_t32" style="position:absolute;left:0;text-align:left;margin-left:88.5pt;margin-top:69.4pt;width:76.5pt;height:109.5pt;z-index:251723776" o:connectortype="straight">
+          <v:shape id="_x0000_s1071" type="#_x0000_t32" alt="" style="position:absolute;left:0;text-align:left;margin-left:88.5pt;margin-top:69.4pt;width:76.5pt;height:109.5pt;z-index:251723776;mso-wrap-edited:f;mso-width-percent:0;mso-height-percent:0;mso-width-percent:0;mso-height-percent:0" o:connectortype="straight">
             <v:stroke endarrow="block"/>
           </v:shape>
         </w:pict>
@@ -371,7 +361,7 @@
           <w:szCs w:val="24"/>
         </w:rPr>
         <w:pict w14:anchorId="3A41FFE0">
-          <v:shape id="_x0000_s1093" type="#_x0000_t32" style="position:absolute;left:0;text-align:left;margin-left:88.5pt;margin-top:46.15pt;width:79.5pt;height:67.5pt;z-index:251722752" o:connectortype="straight">
+          <v:shape id="_x0000_s1070" type="#_x0000_t32" alt="" style="position:absolute;left:0;text-align:left;margin-left:88.5pt;margin-top:46.15pt;width:79.5pt;height:67.5pt;z-index:251722752;mso-wrap-edited:f;mso-width-percent:0;mso-height-percent:0;mso-width-percent:0;mso-height-percent:0" o:connectortype="straight">
             <v:stroke endarrow="block"/>
           </v:shape>
         </w:pict>
@@ -385,7 +375,7 @@
           <w:szCs w:val="24"/>
         </w:rPr>
         <w:pict w14:anchorId="1101FB43">
-          <v:shape id="_x0000_s1092" type="#_x0000_t32" style="position:absolute;left:0;text-align:left;margin-left:87pt;margin-top:25.15pt;width:82.5pt;height:3pt;z-index:251721728" o:connectortype="straight">
+          <v:shape id="_x0000_s1069" type="#_x0000_t32" alt="" style="position:absolute;left:0;text-align:left;margin-left:87pt;margin-top:25.15pt;width:82.5pt;height:3pt;z-index:251721728;mso-wrap-edited:f;mso-width-percent:0;mso-height-percent:0;mso-width-percent:0;mso-height-percent:0" o:connectortype="straight">
             <v:stroke endarrow="block"/>
           </v:shape>
         </w:pict>
@@ -399,7 +389,7 @@
           <w:szCs w:val="24"/>
         </w:rPr>
         <w:pict w14:anchorId="1410E660">
-          <v:shape id="_x0000_s1091" type="#_x0000_t32" style="position:absolute;left:0;text-align:left;margin-left:80.25pt;margin-top:17.65pt;width:2.25pt;height:60pt;z-index:251720704" o:connectortype="straight"/>
+          <v:shape id="_x0000_s1068" type="#_x0000_t32" alt="" style="position:absolute;left:0;text-align:left;margin-left:80.25pt;margin-top:17.65pt;width:2.25pt;height:60pt;z-index:251720704;mso-wrap-edited:f;mso-width-percent:0;mso-height-percent:0;mso-width-percent:0;mso-height-percent:0" o:connectortype="straight"/>
         </w:pict>
       </w:r>
       <w:r>
@@ -411,7 +401,7 @@
           <w:szCs w:val="24"/>
         </w:rPr>
         <w:pict w14:anchorId="6762AAB8">
-          <v:shape id="_x0000_s1090" type="#_x0000_t32" style="position:absolute;left:0;text-align:left;margin-left:53.25pt;margin-top:57.4pt;width:42.75pt;height:.75pt;z-index:251719680" o:connectortype="straight"/>
+          <v:shape id="_x0000_s1067" type="#_x0000_t32" alt="" style="position:absolute;left:0;text-align:left;margin-left:53.25pt;margin-top:57.4pt;width:42.75pt;height:.75pt;z-index:251719680;mso-wrap-edited:f;mso-width-percent:0;mso-height-percent:0;mso-width-percent:0;mso-height-percent:0" o:connectortype="straight"/>
         </w:pict>
       </w:r>
       <w:r>
@@ -423,7 +413,7 @@
           <w:szCs w:val="24"/>
         </w:rPr>
         <w:pict w14:anchorId="4F3C3760">
-          <v:shape id="_x0000_s1089" type="#_x0000_t32" style="position:absolute;left:0;text-align:left;margin-left:53.25pt;margin-top:34.15pt;width:41.25pt;height:0;z-index:251718656" o:connectortype="straight"/>
+          <v:shape id="_x0000_s1066" type="#_x0000_t32" alt="" style="position:absolute;left:0;text-align:left;margin-left:53.25pt;margin-top:34.15pt;width:41.25pt;height:0;z-index:251718656;mso-wrap-edited:f;mso-width-percent:0;mso-height-percent:0;mso-width-percent:0;mso-height-percent:0" o:connectortype="straight"/>
         </w:pict>
       </w:r>
       <w:r>
@@ -435,7 +425,7 @@
           <w:szCs w:val="24"/>
         </w:rPr>
         <w:pict w14:anchorId="5425323E">
-          <v:rect id="_x0000_s1088" style="position:absolute;left:0;text-align:left;margin-left:51.75pt;margin-top:16.15pt;width:44.25pt;height:63pt;z-index:251717632">
+          <v:rect id="_x0000_s1065" alt="" style="position:absolute;left:0;text-align:left;margin-left:51.75pt;margin-top:16.15pt;width:44.25pt;height:63pt;z-index:251717632;mso-wrap-style:square;mso-wrap-edited:f;mso-width-percent:0;mso-height-percent:0;mso-width-percent:0;mso-height-percent:0;v-text-anchor:top">
             <v:textbox>
               <w:txbxContent>
                 <w:p>
@@ -467,7 +457,7 @@
           <w:szCs w:val="24"/>
         </w:rPr>
         <w:pict w14:anchorId="32056298">
-          <v:shape id="_x0000_s1087" type="#_x0000_t32" style="position:absolute;left:0;text-align:left;margin-left:225.75pt;margin-top:60.4pt;width:60.75pt;height:12pt;z-index:251716608" o:connectortype="straight">
+          <v:shape id="_x0000_s1064" type="#_x0000_t32" alt="" style="position:absolute;left:0;text-align:left;margin-left:225.75pt;margin-top:60.4pt;width:60.75pt;height:12pt;z-index:251716608;mso-wrap-edited:f;mso-width-percent:0;mso-height-percent:0;mso-width-percent:0;mso-height-percent:0" o:connectortype="straight">
             <v:stroke endarrow="block"/>
           </v:shape>
         </w:pict>
@@ -481,7 +471,7 @@
           <w:szCs w:val="24"/>
         </w:rPr>
         <w:pict w14:anchorId="13A4348B">
-          <v:shape id="_x0000_s1086" type="#_x0000_t32" style="position:absolute;left:0;text-align:left;margin-left:222.75pt;margin-top:43.9pt;width:60.75pt;height:12pt;z-index:251715584" o:connectortype="straight">
+          <v:shape id="_x0000_s1063" type="#_x0000_t32" alt="" style="position:absolute;left:0;text-align:left;margin-left:222.75pt;margin-top:43.9pt;width:60.75pt;height:12pt;z-index:251715584;mso-wrap-edited:f;mso-width-percent:0;mso-height-percent:0;mso-width-percent:0;mso-height-percent:0" o:connectortype="straight">
             <v:stroke endarrow="block"/>
           </v:shape>
         </w:pict>
@@ -495,7 +485,7 @@
           <w:szCs w:val="24"/>
         </w:rPr>
         <w:pict w14:anchorId="1D806B60">
-          <v:shape id="_x0000_s1085" type="#_x0000_t32" style="position:absolute;left:0;text-align:left;margin-left:224.25pt;margin-top:26.65pt;width:62.25pt;height:11.25pt;z-index:251714560" o:connectortype="straight">
+          <v:shape id="_x0000_s1062" type="#_x0000_t32" alt="" style="position:absolute;left:0;text-align:left;margin-left:224.25pt;margin-top:26.65pt;width:62.25pt;height:11.25pt;z-index:251714560;mso-wrap-edited:f;mso-width-percent:0;mso-height-percent:0;mso-width-percent:0;mso-height-percent:0" o:connectortype="straight">
             <v:stroke endarrow="block"/>
           </v:shape>
         </w:pict>
@@ -509,7 +499,7 @@
           <w:szCs w:val="24"/>
         </w:rPr>
         <w:pict w14:anchorId="62A40229">
-          <v:shape id="_x0000_s1084" type="#_x0000_t32" style="position:absolute;left:0;text-align:left;margin-left:213.75pt;margin-top:20.65pt;width:0;height:195pt;z-index:251713536" o:connectortype="straight"/>
+          <v:shape id="_x0000_s1061" type="#_x0000_t32" alt="" style="position:absolute;left:0;text-align:left;margin-left:213.75pt;margin-top:20.65pt;width:0;height:195pt;z-index:251713536;mso-wrap-edited:f;mso-width-percent:0;mso-height-percent:0;mso-width-percent:0;mso-height-percent:0" o:connectortype="straight"/>
         </w:pict>
       </w:r>
       <w:r>
@@ -520,7 +510,7 @@
           <w:szCs w:val="24"/>
         </w:rPr>
         <w:pict w14:anchorId="48F3D941">
-          <v:rect id="_x0000_s1073" style="position:absolute;left:0;text-align:left;margin-left:168pt;margin-top:19.15pt;width:64.5pt;height:198pt;z-index:251702272">
+          <v:rect id="_x0000_s1060" alt="" style="position:absolute;left:0;text-align:left;margin-left:168pt;margin-top:19.15pt;width:64.5pt;height:198pt;z-index:251702272;mso-wrap-style:square;mso-wrap-edited:f;mso-width-percent:0;mso-height-percent:0;mso-width-percent:0;mso-height-percent:0;v-text-anchor:top">
             <v:textbox>
               <w:txbxContent>
                 <w:p>
@@ -635,7 +625,7 @@
           <w:szCs w:val="24"/>
         </w:rPr>
         <w:pict w14:anchorId="4DE25DD7">
-          <v:shape id="_x0000_s1083" type="#_x0000_t32" style="position:absolute;left:0;text-align:left;margin-left:167.25pt;margin-top:187.15pt;width:66pt;height:1.5pt;flip:y;z-index:251712512" o:connectortype="straight"/>
+          <v:shape id="_x0000_s1059" type="#_x0000_t32" alt="" style="position:absolute;left:0;text-align:left;margin-left:167.25pt;margin-top:187.15pt;width:66pt;height:1.5pt;flip:y;z-index:251712512;mso-wrap-edited:f;mso-width-percent:0;mso-height-percent:0;mso-width-percent:0;mso-height-percent:0" o:connectortype="straight"/>
         </w:pict>
       </w:r>
       <w:r>
@@ -647,7 +637,7 @@
           <w:szCs w:val="24"/>
         </w:rPr>
         <w:pict w14:anchorId="0036E909">
-          <v:shape id="_x0000_s1082" type="#_x0000_t32" style="position:absolute;left:0;text-align:left;margin-left:167.25pt;margin-top:169.9pt;width:63.75pt;height:.75pt;flip:y;z-index:251711488" o:connectortype="straight"/>
+          <v:shape id="_x0000_s1058" type="#_x0000_t32" alt="" style="position:absolute;left:0;text-align:left;margin-left:167.25pt;margin-top:169.9pt;width:63.75pt;height:.75pt;flip:y;z-index:251711488;mso-wrap-edited:f;mso-width-percent:0;mso-height-percent:0;mso-width-percent:0;mso-height-percent:0" o:connectortype="straight"/>
         </w:pict>
       </w:r>
       <w:r>
@@ -659,7 +649,7 @@
           <w:szCs w:val="24"/>
         </w:rPr>
         <w:pict w14:anchorId="5596AF46">
-          <v:shape id="_x0000_s1081" type="#_x0000_t32" style="position:absolute;left:0;text-align:left;margin-left:168pt;margin-top:151.15pt;width:61.5pt;height:1.5pt;flip:y;z-index:251710464" o:connectortype="straight"/>
+          <v:shape id="_x0000_s1057" type="#_x0000_t32" alt="" style="position:absolute;left:0;text-align:left;margin-left:168pt;margin-top:151.15pt;width:61.5pt;height:1.5pt;flip:y;z-index:251710464;mso-wrap-edited:f;mso-width-percent:0;mso-height-percent:0;mso-width-percent:0;mso-height-percent:0" o:connectortype="straight"/>
         </w:pict>
       </w:r>
       <w:r>
@@ -671,7 +661,7 @@
           <w:szCs w:val="24"/>
         </w:rPr>
         <w:pict w14:anchorId="10CEE255">
-          <v:shape id="_x0000_s1080" type="#_x0000_t32" style="position:absolute;left:0;text-align:left;margin-left:168pt;margin-top:134.65pt;width:65.25pt;height:2.25pt;flip:y;z-index:251709440" o:connectortype="straight"/>
+          <v:shape id="_x0000_s1056" type="#_x0000_t32" alt="" style="position:absolute;left:0;text-align:left;margin-left:168pt;margin-top:134.65pt;width:65.25pt;height:2.25pt;flip:y;z-index:251709440;mso-wrap-edited:f;mso-width-percent:0;mso-height-percent:0;mso-width-percent:0;mso-height-percent:0" o:connectortype="straight"/>
         </w:pict>
       </w:r>
       <w:r>
@@ -683,7 +673,7 @@
           <w:szCs w:val="24"/>
         </w:rPr>
         <w:pict w14:anchorId="6BCD86D5">
-          <v:shape id="_x0000_s1075" type="#_x0000_t32" style="position:absolute;left:0;text-align:left;margin-left:169.5pt;margin-top:49.9pt;width:63pt;height:1.5pt;flip:y;z-index:251704320" o:connectortype="straight"/>
+          <v:shape id="_x0000_s1055" type="#_x0000_t32" alt="" style="position:absolute;left:0;text-align:left;margin-left:169.5pt;margin-top:49.9pt;width:63pt;height:1.5pt;flip:y;z-index:251704320;mso-wrap-edited:f;mso-width-percent:0;mso-height-percent:0;mso-width-percent:0;mso-height-percent:0" o:connectortype="straight"/>
         </w:pict>
       </w:r>
       <w:r>
@@ -695,7 +685,7 @@
           <w:szCs w:val="24"/>
         </w:rPr>
         <w:pict w14:anchorId="46BA7CCF">
-          <v:shape id="_x0000_s1079" type="#_x0000_t32" style="position:absolute;left:0;text-align:left;margin-left:168pt;margin-top:100.15pt;width:63pt;height:1.5pt;flip:y;z-index:251708416" o:connectortype="straight"/>
+          <v:shape id="_x0000_s1054" type="#_x0000_t32" alt="" style="position:absolute;left:0;text-align:left;margin-left:168pt;margin-top:100.15pt;width:63pt;height:1.5pt;flip:y;z-index:251708416;mso-wrap-edited:f;mso-width-percent:0;mso-height-percent:0;mso-width-percent:0;mso-height-percent:0" o:connectortype="straight"/>
         </w:pict>
       </w:r>
       <w:r>
@@ -707,7 +697,7 @@
           <w:szCs w:val="24"/>
         </w:rPr>
         <w:pict w14:anchorId="7B52EC89">
-          <v:shape id="_x0000_s1077" type="#_x0000_t32" style="position:absolute;left:0;text-align:left;margin-left:167.25pt;margin-top:120.4pt;width:63pt;height:1.5pt;flip:y;z-index:251706368" o:connectortype="straight"/>
+          <v:shape id="_x0000_s1053" type="#_x0000_t32" alt="" style="position:absolute;left:0;text-align:left;margin-left:167.25pt;margin-top:120.4pt;width:63pt;height:1.5pt;flip:y;z-index:251706368;mso-wrap-edited:f;mso-width-percent:0;mso-height-percent:0;mso-width-percent:0;mso-height-percent:0" o:connectortype="straight"/>
         </w:pict>
       </w:r>
       <w:r>
@@ -719,7 +709,7 @@
           <w:szCs w:val="24"/>
         </w:rPr>
         <w:pict w14:anchorId="37492DB8">
-          <v:shape id="_x0000_s1078" type="#_x0000_t32" style="position:absolute;left:0;text-align:left;margin-left:167.25pt;margin-top:81.4pt;width:63pt;height:1.5pt;flip:y;z-index:251707392" o:connectortype="straight"/>
+          <v:shape id="_x0000_s1052" type="#_x0000_t32" alt="" style="position:absolute;left:0;text-align:left;margin-left:167.25pt;margin-top:81.4pt;width:63pt;height:1.5pt;flip:y;z-index:251707392;mso-wrap-edited:f;mso-width-percent:0;mso-height-percent:0;mso-width-percent:0;mso-height-percent:0" o:connectortype="straight"/>
         </w:pict>
       </w:r>
       <w:r>
@@ -731,7 +721,7 @@
           <w:szCs w:val="24"/>
         </w:rPr>
         <w:pict w14:anchorId="0D6BBFB1">
-          <v:shape id="_x0000_s1076" type="#_x0000_t32" style="position:absolute;left:0;text-align:left;margin-left:167.25pt;margin-top:67.15pt;width:63pt;height:1.5pt;flip:y;z-index:251705344" o:connectortype="straight"/>
+          <v:shape id="_x0000_s1051" type="#_x0000_t32" alt="" style="position:absolute;left:0;text-align:left;margin-left:167.25pt;margin-top:67.15pt;width:63pt;height:1.5pt;flip:y;z-index:251705344;mso-wrap-edited:f;mso-width-percent:0;mso-height-percent:0;mso-width-percent:0;mso-height-percent:0" o:connectortype="straight"/>
         </w:pict>
       </w:r>
       <w:r>
@@ -742,7 +732,7 @@
           <w:szCs w:val="24"/>
         </w:rPr>
         <w:pict w14:anchorId="79A5A697">
-          <v:shape id="_x0000_s1074" type="#_x0000_t32" style="position:absolute;left:0;text-align:left;margin-left:168pt;margin-top:33.4pt;width:63pt;height:1.5pt;flip:y;z-index:251703296" o:connectortype="straight"/>
+          <v:shape id="_x0000_s1050" type="#_x0000_t32" alt="" style="position:absolute;left:0;text-align:left;margin-left:168pt;margin-top:33.4pt;width:63pt;height:1.5pt;flip:y;z-index:251703296;mso-wrap-edited:f;mso-width-percent:0;mso-height-percent:0;mso-width-percent:0;mso-height-percent:0" o:connectortype="straight"/>
         </w:pict>
       </w:r>
     </w:p>
@@ -2429,25 +2419,7 @@
           <w:sz w:val="24"/>
           <w:szCs w:val="24"/>
         </w:rPr>
-        <w:t>(</w:t>
-      </w:r>
-      <w:proofErr w:type="gramStart"/>
-      <w:r>
-        <w:rPr>
-          <w:rFonts w:ascii="Times New Roman" w:hAnsi="Times New Roman" w:cs="Times New Roman"/>
-          <w:sz w:val="24"/>
-          <w:szCs w:val="24"/>
-        </w:rPr>
-        <w:t>c )</w:t>
-      </w:r>
-      <w:proofErr w:type="gramEnd"/>
-      <w:r>
-        <w:rPr>
-          <w:rFonts w:ascii="Times New Roman" w:hAnsi="Times New Roman" w:cs="Times New Roman"/>
-          <w:sz w:val="24"/>
-          <w:szCs w:val="24"/>
-        </w:rPr>
-        <w:t xml:space="preserve"> create a sparse index on c-id and delete one record that affect the index structure. Delete another record that does not affect the index structure. With this example, explain the deletion performance in sparse index. </w:t>
+        <w:t xml:space="preserve">(c ) create a sparse index on c-id and delete one record that affect the index structure. Delete another record that does not affect the index structure. With this example, explain the deletion performance in sparse index. </w:t>
       </w:r>
     </w:p>
     <w:p>
@@ -2722,97 +2694,7 @@
           <w:sz w:val="24"/>
           <w:szCs w:val="24"/>
         </w:rPr>
-        <w:t xml:space="preserve"> NID, name, f-name, f-NID, m-name, m-NID, DOB, </w:t>
-      </w:r>
-      <w:proofErr w:type="spellStart"/>
-      <w:r>
-        <w:rPr>
-          <w:rFonts w:ascii="Times New Roman" w:hAnsi="Times New Roman" w:cs="Times New Roman"/>
-          <w:sz w:val="24"/>
-          <w:szCs w:val="24"/>
-        </w:rPr>
-        <w:t>cgpa</w:t>
-      </w:r>
-      <w:proofErr w:type="spellEnd"/>
-      <w:r>
-        <w:rPr>
-          <w:rFonts w:ascii="Times New Roman" w:hAnsi="Times New Roman" w:cs="Times New Roman"/>
-          <w:sz w:val="24"/>
-          <w:szCs w:val="24"/>
-        </w:rPr>
-        <w:t xml:space="preserve">, tot-cred, </w:t>
-      </w:r>
-      <w:proofErr w:type="spellStart"/>
-      <w:r>
-        <w:rPr>
-          <w:rFonts w:ascii="Times New Roman" w:hAnsi="Times New Roman" w:cs="Times New Roman"/>
-          <w:sz w:val="24"/>
-          <w:szCs w:val="24"/>
-        </w:rPr>
-        <w:t>uni</w:t>
-      </w:r>
-      <w:proofErr w:type="spellEnd"/>
-      <w:r>
-        <w:rPr>
-          <w:rFonts w:ascii="Times New Roman" w:hAnsi="Times New Roman" w:cs="Times New Roman"/>
-          <w:sz w:val="24"/>
-          <w:szCs w:val="24"/>
-        </w:rPr>
-        <w:t xml:space="preserve">-id, </w:t>
-      </w:r>
-      <w:proofErr w:type="spellStart"/>
-      <w:r>
-        <w:rPr>
-          <w:rFonts w:ascii="Times New Roman" w:hAnsi="Times New Roman" w:cs="Times New Roman"/>
-          <w:sz w:val="24"/>
-          <w:szCs w:val="24"/>
-        </w:rPr>
-        <w:t>uni</w:t>
-      </w:r>
-      <w:proofErr w:type="spellEnd"/>
-      <w:r>
-        <w:rPr>
-          <w:rFonts w:ascii="Times New Roman" w:hAnsi="Times New Roman" w:cs="Times New Roman"/>
-          <w:sz w:val="24"/>
-          <w:szCs w:val="24"/>
-        </w:rPr>
-        <w:t xml:space="preserve">-name, </w:t>
-      </w:r>
-      <w:proofErr w:type="spellStart"/>
-      <w:r>
-        <w:rPr>
-          <w:rFonts w:ascii="Times New Roman" w:hAnsi="Times New Roman" w:cs="Times New Roman"/>
-          <w:sz w:val="24"/>
-          <w:szCs w:val="24"/>
-        </w:rPr>
-        <w:t>uni</w:t>
-      </w:r>
-      <w:proofErr w:type="spellEnd"/>
-      <w:r>
-        <w:rPr>
-          <w:rFonts w:ascii="Times New Roman" w:hAnsi="Times New Roman" w:cs="Times New Roman"/>
-          <w:sz w:val="24"/>
-          <w:szCs w:val="24"/>
-        </w:rPr>
-        <w:t xml:space="preserve">-street, </w:t>
-      </w:r>
-      <w:proofErr w:type="spellStart"/>
-      <w:r>
-        <w:rPr>
-          <w:rFonts w:ascii="Times New Roman" w:hAnsi="Times New Roman" w:cs="Times New Roman"/>
-          <w:sz w:val="24"/>
-          <w:szCs w:val="24"/>
-        </w:rPr>
-        <w:t>uni</w:t>
-      </w:r>
-      <w:proofErr w:type="spellEnd"/>
-      <w:r>
-        <w:rPr>
-          <w:rFonts w:ascii="Times New Roman" w:hAnsi="Times New Roman" w:cs="Times New Roman"/>
-          <w:sz w:val="24"/>
-          <w:szCs w:val="24"/>
-        </w:rPr>
-        <w:t xml:space="preserve">-city, house-no, street, city, d-no, d-name, </w:t>
+        <w:t xml:space="preserve"> NID, name, f-name, f-NID, m-name, m-NID, DOB, cgpa, tot-cred, uni-id, uni-name, uni-street, uni-city, house-no, street, city, d-no, d-name, </w:t>
       </w:r>
       <w:r>
         <w:rPr>
@@ -3093,8 +2975,8 @@
           <w:szCs w:val="24"/>
         </w:rPr>
         <w:pict w14:anchorId="62F4DF05">
-          <v:group id="_x0000_s1046" style="position:absolute;left:0;text-align:left;margin-left:6pt;margin-top:2.7pt;width:451.5pt;height:97.85pt;z-index:251673600" coordorigin="1560,4770" coordsize="9030,1957">
-            <v:rect id="_x0000_s1040" style="position:absolute;left:1560;top:4770;width:9030;height:915">
+          <v:group id="_x0000_s1042" alt="" style="position:absolute;left:0;text-align:left;margin-left:6pt;margin-top:2.7pt;width:451.5pt;height:97.85pt;z-index:251673600" coordorigin="1560,4770" coordsize="9030,1957">
+            <v:rect id="_x0000_s1043" alt="" style="position:absolute;left:1560;top:4770;width:9030;height:915;mso-wrap-style:square;v-text-anchor:top">
               <v:textbox>
                 <w:txbxContent>
                   <w:p>
@@ -3136,15 +3018,15 @@
                 </w:txbxContent>
               </v:textbox>
             </v:rect>
-            <v:shape id="_x0000_s1041" type="#_x0000_t32" style="position:absolute;left:2115;top:4785;width:15;height:900" o:connectortype="straight"/>
-            <v:shape id="_x0000_s1042" type="#_x0000_t32" style="position:absolute;left:2640;top:4785;width:15;height:930" o:connectortype="straight"/>
-            <v:shape id="_x0000_s1044" type="#_x0000_t32" style="position:absolute;left:1560;top:5205;width:1095;height:15;flip:y" o:connectortype="straight"/>
-            <v:shape id="_x0000_s1045" type="#_x0000_t32" style="position:absolute;left:9555;top:4800;width:0;height:870" o:connectortype="straight"/>
-            <v:shape id="_x0000_s1029" style="position:absolute;left:1695;top:5722;width:7860;height:1005" coordsize="9210,705" path="m,l,690r9210,15l9210,30e" filled="f">
+            <v:shape id="_x0000_s1044" type="#_x0000_t32" alt="" style="position:absolute;left:2115;top:4785;width:15;height:900" o:connectortype="straight"/>
+            <v:shape id="_x0000_s1045" type="#_x0000_t32" alt="" style="position:absolute;left:2640;top:4785;width:15;height:930" o:connectortype="straight"/>
+            <v:shape id="_x0000_s1046" type="#_x0000_t32" alt="" style="position:absolute;left:1560;top:5205;width:1095;height:15;flip:y" o:connectortype="straight"/>
+            <v:shape id="_x0000_s1047" type="#_x0000_t32" alt="" style="position:absolute;left:9555;top:4800;width:0;height:870" o:connectortype="straight"/>
+            <v:shape id="_x0000_s1048" alt="" style="position:absolute;left:1695;top:5722;width:7860;height:1005" coordsize="9210,705" path="m,l,690r9210,15l9210,30e" filled="f">
               <v:stroke endarrow="open"/>
               <v:path arrowok="t"/>
             </v:shape>
-            <v:shape id="_x0000_s1032" style="position:absolute;left:2370;top:5677;width:8190;height:705" coordsize="9210,705" path="m,l,690r9210,15l9210,30e" filled="f">
+            <v:shape id="_x0000_s1049" alt="" style="position:absolute;left:2370;top:5677;width:8190;height:705" coordsize="9210,705" path="m,l,690r9210,15l9210,30e" filled="f">
               <v:stroke endarrow="open"/>
               <v:path arrowok="t"/>
             </v:shape>
@@ -3288,8 +3170,8 @@
           <w:szCs w:val="24"/>
         </w:rPr>
         <w:pict w14:anchorId="671CBFDF">
-          <v:group id="_x0000_s1061" style="position:absolute;left:0;text-align:left;margin-left:10.5pt;margin-top:12.15pt;width:451.5pt;height:97.85pt;z-index:251697152" coordorigin="1650,8235" coordsize="9030,1957">
-            <v:rect id="_x0000_s1048" style="position:absolute;left:1650;top:8235;width:9030;height:915">
+          <v:group id="_x0000_s1031" alt="" style="position:absolute;left:0;text-align:left;margin-left:10.5pt;margin-top:12.15pt;width:451.5pt;height:97.85pt;z-index:251697152" coordorigin="1650,8235" coordsize="9030,1957">
+            <v:rect id="_x0000_s1032" alt="" style="position:absolute;left:1650;top:8235;width:9030;height:915;mso-wrap-style:square;v-text-anchor:top">
               <v:textbox>
                 <w:txbxContent>
                   <w:p>
@@ -3338,24 +3220,24 @@
                 </w:txbxContent>
               </v:textbox>
             </v:rect>
-            <v:shape id="_x0000_s1049" type="#_x0000_t32" style="position:absolute;left:2205;top:8250;width:15;height:900" o:connectortype="straight"/>
-            <v:shape id="_x0000_s1050" type="#_x0000_t32" style="position:absolute;left:2730;top:8250;width:15;height:930" o:connectortype="straight"/>
-            <v:shape id="_x0000_s1051" type="#_x0000_t32" style="position:absolute;left:1650;top:8685;width:1620;height:0" o:connectortype="straight"/>
-            <v:shape id="_x0000_s1052" type="#_x0000_t32" style="position:absolute;left:9645;top:8265;width:0;height:870" o:connectortype="straight"/>
-            <v:shape id="_x0000_s1053" style="position:absolute;left:1785;top:9187;width:7320;height:1005" coordsize="9210,705" path="m,l,690r9210,15l9210,30e" filled="f">
+            <v:shape id="_x0000_s1033" type="#_x0000_t32" alt="" style="position:absolute;left:2205;top:8250;width:15;height:900" o:connectortype="straight"/>
+            <v:shape id="_x0000_s1034" type="#_x0000_t32" alt="" style="position:absolute;left:2730;top:8250;width:15;height:930" o:connectortype="straight"/>
+            <v:shape id="_x0000_s1035" type="#_x0000_t32" alt="" style="position:absolute;left:1650;top:8685;width:1620;height:0" o:connectortype="straight"/>
+            <v:shape id="_x0000_s1036" type="#_x0000_t32" alt="" style="position:absolute;left:9645;top:8265;width:0;height:870" o:connectortype="straight"/>
+            <v:shape id="_x0000_s1037" alt="" style="position:absolute;left:1785;top:9187;width:7320;height:1005" coordsize="9210,705" path="m,l,690r9210,15l9210,30e" filled="f">
               <v:stroke endarrow="open"/>
               <v:path arrowok="t"/>
             </v:shape>
-            <v:shape id="_x0000_s1054" style="position:absolute;left:2460;top:9142;width:8190;height:705" coordsize="9210,705" path="m,l,690r9210,15l9210,30e" filled="f">
+            <v:shape id="_x0000_s1038" alt="" style="position:absolute;left:2460;top:9142;width:8190;height:705" coordsize="9210,705" path="m,l,690r9210,15l9210,30e" filled="f">
               <v:stroke endarrow="open"/>
               <v:path arrowok="t"/>
             </v:shape>
-            <v:shape id="_x0000_s1057" type="#_x0000_t32" style="position:absolute;left:9195;top:8265;width:0;height:915" o:connectortype="straight"/>
-            <v:shape id="_x0000_s1058" style="position:absolute;left:3015;top:9150;width:6570;height:855" coordsize="9210,705" path="m,l,690r9210,15l9210,30e" filled="f">
+            <v:shape id="_x0000_s1039" type="#_x0000_t32" alt="" style="position:absolute;left:9195;top:8265;width:0;height:915" o:connectortype="straight"/>
+            <v:shape id="_x0000_s1040" alt="" style="position:absolute;left:3015;top:9150;width:6570;height:855" coordsize="9210,705" path="m,l,690r9210,15l9210,30e" filled="f">
               <v:stroke endarrow="open"/>
               <v:path arrowok="t"/>
             </v:shape>
-            <v:shape id="_x0000_s1060" type="#_x0000_t32" style="position:absolute;left:3300;top:8250;width:0;height:915" o:connectortype="straight"/>
+            <v:shape id="_x0000_s1041" type="#_x0000_t32" alt="" style="position:absolute;left:3300;top:8250;width:0;height:915" o:connectortype="straight"/>
           </v:group>
         </w:pict>
       </w:r>
@@ -3367,7 +3249,7 @@
           <w:szCs w:val="24"/>
         </w:rPr>
         <w:pict w14:anchorId="54F9ADEB">
-          <v:shape id="_x0000_s1056" type="#_x0000_t32" style="position:absolute;left:0;text-align:left;margin-left:90pt;margin-top:13.65pt;width:0;height:45.75pt;z-index:251682816" o:connectortype="straight"/>
+          <v:shape id="_x0000_s1030" type="#_x0000_t32" alt="" style="position:absolute;left:0;text-align:left;margin-left:90pt;margin-top:13.65pt;width:0;height:45.75pt;z-index:251682816;mso-wrap-edited:f;mso-width-percent:0;mso-height-percent:0;mso-width-percent:0;mso-height-percent:0" o:connectortype="straight"/>
         </w:pict>
       </w:r>
     </w:p>
@@ -3554,8 +3436,6 @@
           <w:szCs w:val="24"/>
         </w:rPr>
       </w:pPr>
-      <w:bookmarkStart w:id="0" w:name="_GoBack"/>
-      <w:bookmarkEnd w:id="0"/>
     </w:p>
     <w:p>
       <w:pPr>
@@ -3754,97 +3634,7 @@
           <w:sz w:val="24"/>
           <w:szCs w:val="24"/>
         </w:rPr>
-        <w:t xml:space="preserve"> NID, name, f-name, f-NID, m-name, m-NID, DOB, </w:t>
-      </w:r>
-      <w:proofErr w:type="spellStart"/>
-      <w:r>
-        <w:rPr>
-          <w:rFonts w:ascii="Times New Roman" w:hAnsi="Times New Roman" w:cs="Times New Roman"/>
-          <w:sz w:val="24"/>
-          <w:szCs w:val="24"/>
-        </w:rPr>
-        <w:t>cgpa</w:t>
-      </w:r>
-      <w:proofErr w:type="spellEnd"/>
-      <w:r>
-        <w:rPr>
-          <w:rFonts w:ascii="Times New Roman" w:hAnsi="Times New Roman" w:cs="Times New Roman"/>
-          <w:sz w:val="24"/>
-          <w:szCs w:val="24"/>
-        </w:rPr>
-        <w:t xml:space="preserve">, tot-cred, </w:t>
-      </w:r>
-      <w:proofErr w:type="spellStart"/>
-      <w:r>
-        <w:rPr>
-          <w:rFonts w:ascii="Times New Roman" w:hAnsi="Times New Roman" w:cs="Times New Roman"/>
-          <w:sz w:val="24"/>
-          <w:szCs w:val="24"/>
-        </w:rPr>
-        <w:t>uni</w:t>
-      </w:r>
-      <w:proofErr w:type="spellEnd"/>
-      <w:r>
-        <w:rPr>
-          <w:rFonts w:ascii="Times New Roman" w:hAnsi="Times New Roman" w:cs="Times New Roman"/>
-          <w:sz w:val="24"/>
-          <w:szCs w:val="24"/>
-        </w:rPr>
-        <w:t xml:space="preserve">-id, </w:t>
-      </w:r>
-      <w:proofErr w:type="spellStart"/>
-      <w:r>
-        <w:rPr>
-          <w:rFonts w:ascii="Times New Roman" w:hAnsi="Times New Roman" w:cs="Times New Roman"/>
-          <w:sz w:val="24"/>
-          <w:szCs w:val="24"/>
-        </w:rPr>
-        <w:t>uni</w:t>
-      </w:r>
-      <w:proofErr w:type="spellEnd"/>
-      <w:r>
-        <w:rPr>
-          <w:rFonts w:ascii="Times New Roman" w:hAnsi="Times New Roman" w:cs="Times New Roman"/>
-          <w:sz w:val="24"/>
-          <w:szCs w:val="24"/>
-        </w:rPr>
-        <w:t xml:space="preserve">-name, </w:t>
-      </w:r>
-      <w:proofErr w:type="spellStart"/>
-      <w:r>
-        <w:rPr>
-          <w:rFonts w:ascii="Times New Roman" w:hAnsi="Times New Roman" w:cs="Times New Roman"/>
-          <w:sz w:val="24"/>
-          <w:szCs w:val="24"/>
-        </w:rPr>
-        <w:t>uni</w:t>
-      </w:r>
-      <w:proofErr w:type="spellEnd"/>
-      <w:r>
-        <w:rPr>
-          <w:rFonts w:ascii="Times New Roman" w:hAnsi="Times New Roman" w:cs="Times New Roman"/>
-          <w:sz w:val="24"/>
-          <w:szCs w:val="24"/>
-        </w:rPr>
-        <w:t xml:space="preserve">-street, </w:t>
-      </w:r>
-      <w:proofErr w:type="spellStart"/>
-      <w:r>
-        <w:rPr>
-          <w:rFonts w:ascii="Times New Roman" w:hAnsi="Times New Roman" w:cs="Times New Roman"/>
-          <w:sz w:val="24"/>
-          <w:szCs w:val="24"/>
-        </w:rPr>
-        <w:t>uni</w:t>
-      </w:r>
-      <w:proofErr w:type="spellEnd"/>
-      <w:r>
-        <w:rPr>
-          <w:rFonts w:ascii="Times New Roman" w:hAnsi="Times New Roman" w:cs="Times New Roman"/>
-          <w:sz w:val="24"/>
-          <w:szCs w:val="24"/>
-        </w:rPr>
-        <w:t>-city, house-no, street, city, d-no, d-name, building)</w:t>
+        <w:t xml:space="preserve"> NID, name, f-name, f-NID, m-name, m-NID, DOB, cgpa, tot-cred, uni-id, uni-name, uni-street, uni-city, house-no, street, city, d-no, d-name, building)</w:t>
       </w:r>
     </w:p>
     <w:p>
@@ -3880,25 +3670,7 @@
           <w:sz w:val="24"/>
           <w:szCs w:val="24"/>
         </w:rPr>
-        <w:t xml:space="preserve"> three attributes ID, </w:t>
-      </w:r>
-      <w:proofErr w:type="spellStart"/>
-      <w:r>
-        <w:rPr>
-          <w:rFonts w:ascii="Times New Roman" w:hAnsi="Times New Roman" w:cs="Times New Roman"/>
-          <w:sz w:val="24"/>
-          <w:szCs w:val="24"/>
-        </w:rPr>
-        <w:t>uni</w:t>
-      </w:r>
-      <w:proofErr w:type="spellEnd"/>
-      <w:r>
-        <w:rPr>
-          <w:rFonts w:ascii="Times New Roman" w:hAnsi="Times New Roman" w:cs="Times New Roman"/>
-          <w:sz w:val="24"/>
-          <w:szCs w:val="24"/>
-        </w:rPr>
-        <w:t>-id</w:t>
+        <w:t xml:space="preserve"> three attributes ID, uni-id</w:t>
       </w:r>
       <w:r>
         <w:rPr>
@@ -4377,12 +4149,24 @@
           <w:szCs w:val="24"/>
         </w:rPr>
       </w:pPr>
-      <w:r>
+    </w:p>
+    <w:p>
+      <w:pPr>
+        <w:spacing w:after="0"/>
+        <w:jc w:val="both"/>
         <w:rPr>
           <w:rFonts w:ascii="Times New Roman" w:hAnsi="Times New Roman" w:cs="Times New Roman"/>
           <w:sz w:val="40"/>
           <w:szCs w:val="24"/>
         </w:rPr>
+      </w:pPr>
+      <w:r>
+        <w:rPr>
+          <w:rFonts w:ascii="Times New Roman" w:hAnsi="Times New Roman" w:cs="Times New Roman"/>
+          <w:sz w:val="40"/>
+          <w:szCs w:val="24"/>
+        </w:rPr>
+        <w:lastRenderedPageBreak/>
         <w:t>Normalization</w:t>
       </w:r>
     </w:p>
@@ -4448,37 +4232,15 @@
           <w:szCs w:val="24"/>
         </w:rPr>
       </w:pPr>
-      <w:proofErr w:type="spellStart"/>
-      <w:r>
-        <w:rPr>
-          <w:rFonts w:ascii="Times New Roman" w:hAnsi="Times New Roman" w:cs="Times New Roman"/>
-          <w:bCs/>
-          <w:sz w:val="24"/>
-          <w:szCs w:val="24"/>
-        </w:rPr>
-        <w:t>Book_Pub_</w:t>
-      </w:r>
-      <w:proofErr w:type="gramStart"/>
-      <w:r>
-        <w:rPr>
-          <w:rFonts w:ascii="Times New Roman" w:hAnsi="Times New Roman" w:cs="Times New Roman"/>
-          <w:bCs/>
-          <w:sz w:val="24"/>
-          <w:szCs w:val="24"/>
-        </w:rPr>
-        <w:t>Author</w:t>
-      </w:r>
-      <w:proofErr w:type="spellEnd"/>
-      <w:r>
-        <w:rPr>
-          <w:rFonts w:ascii="Times New Roman" w:hAnsi="Times New Roman" w:cs="Times New Roman"/>
-          <w:bCs/>
-          <w:sz w:val="24"/>
-          <w:szCs w:val="24"/>
-        </w:rPr>
-        <w:t>(</w:t>
-      </w:r>
-      <w:proofErr w:type="gramEnd"/>
+      <w:r>
+        <w:rPr>
+          <w:rFonts w:ascii="Times New Roman" w:hAnsi="Times New Roman" w:cs="Times New Roman"/>
+          <w:bCs/>
+          <w:sz w:val="24"/>
+          <w:szCs w:val="24"/>
+        </w:rPr>
+        <w:t>Book_Pub_Author(</w:t>
+      </w:r>
       <w:r>
         <w:rPr>
           <w:rFonts w:ascii="Times New Roman" w:hAnsi="Times New Roman" w:cs="Times New Roman" w:hint="eastAsia"/>
@@ -4486,59 +4248,8 @@
           <w:sz w:val="24"/>
           <w:szCs w:val="24"/>
         </w:rPr>
-        <w:t xml:space="preserve">Title, </w:t>
-      </w:r>
-      <w:proofErr w:type="spellStart"/>
-      <w:r>
-        <w:rPr>
-          <w:rFonts w:ascii="Times New Roman" w:hAnsi="Times New Roman" w:cs="Times New Roman" w:hint="eastAsia"/>
-          <w:bCs/>
-          <w:sz w:val="24"/>
-          <w:szCs w:val="24"/>
-        </w:rPr>
-        <w:t>PubId</w:t>
-      </w:r>
-      <w:proofErr w:type="spellEnd"/>
-      <w:r>
-        <w:rPr>
-          <w:rFonts w:ascii="Times New Roman" w:hAnsi="Times New Roman" w:cs="Times New Roman" w:hint="eastAsia"/>
-          <w:bCs/>
-          <w:sz w:val="24"/>
-          <w:szCs w:val="24"/>
-        </w:rPr>
-        <w:t xml:space="preserve">, </w:t>
-      </w:r>
-      <w:proofErr w:type="spellStart"/>
-      <w:r>
-        <w:rPr>
-          <w:rFonts w:ascii="Times New Roman" w:hAnsi="Times New Roman" w:cs="Times New Roman" w:hint="eastAsia"/>
-          <w:bCs/>
-          <w:sz w:val="24"/>
-          <w:szCs w:val="24"/>
-        </w:rPr>
-        <w:t>AuId</w:t>
-      </w:r>
-      <w:proofErr w:type="spellEnd"/>
-      <w:r>
-        <w:rPr>
-          <w:rFonts w:ascii="Times New Roman" w:hAnsi="Times New Roman" w:cs="Times New Roman" w:hint="eastAsia"/>
-          <w:bCs/>
-          <w:sz w:val="24"/>
-          <w:szCs w:val="24"/>
-        </w:rPr>
-        <w:t xml:space="preserve">, Price, </w:t>
-      </w:r>
-      <w:proofErr w:type="spellStart"/>
-      <w:r>
-        <w:rPr>
-          <w:rFonts w:ascii="Times New Roman" w:hAnsi="Times New Roman" w:cs="Times New Roman" w:hint="eastAsia"/>
-          <w:bCs/>
-          <w:sz w:val="24"/>
-          <w:szCs w:val="24"/>
-        </w:rPr>
-        <w:t>AuAddress</w:t>
-      </w:r>
-      <w:proofErr w:type="spellEnd"/>
+        <w:t>Title, PubId, AuId, Price, AuAddress</w:t>
+      </w:r>
       <w:r>
         <w:rPr>
           <w:rFonts w:ascii="Times New Roman" w:hAnsi="Times New Roman" w:cs="Times New Roman"/>
@@ -4609,47 +4320,7 @@
           <w:sz w:val="24"/>
           <w:szCs w:val="24"/>
         </w:rPr>
-        <w:t xml:space="preserve"> {Title, </w:t>
-      </w:r>
-      <w:proofErr w:type="spellStart"/>
-      <w:r>
-        <w:rPr>
-          <w:rFonts w:ascii="Times New Roman" w:hAnsi="Times New Roman" w:cs="Times New Roman" w:hint="eastAsia"/>
-          <w:bCs/>
-          <w:sz w:val="24"/>
-          <w:szCs w:val="24"/>
-        </w:rPr>
-        <w:t>PubId</w:t>
-      </w:r>
-      <w:proofErr w:type="spellEnd"/>
-      <w:r>
-        <w:rPr>
-          <w:rFonts w:ascii="Times New Roman" w:hAnsi="Times New Roman" w:cs="Times New Roman" w:hint="eastAsia"/>
-          <w:bCs/>
-          <w:sz w:val="24"/>
-          <w:szCs w:val="24"/>
-        </w:rPr>
-        <w:t xml:space="preserve">, </w:t>
-      </w:r>
-      <w:proofErr w:type="spellStart"/>
-      <w:r>
-        <w:rPr>
-          <w:rFonts w:ascii="Times New Roman" w:hAnsi="Times New Roman" w:cs="Times New Roman" w:hint="eastAsia"/>
-          <w:bCs/>
-          <w:sz w:val="24"/>
-          <w:szCs w:val="24"/>
-        </w:rPr>
-        <w:t>AuId</w:t>
-      </w:r>
-      <w:proofErr w:type="spellEnd"/>
-      <w:r>
-        <w:rPr>
-          <w:rFonts w:ascii="Times New Roman" w:hAnsi="Times New Roman" w:cs="Times New Roman" w:hint="eastAsia"/>
-          <w:bCs/>
-          <w:sz w:val="24"/>
-          <w:szCs w:val="24"/>
-        </w:rPr>
-        <w:t>}</w:t>
+        <w:t xml:space="preserve"> {Title, PubId, AuId}</w:t>
       </w:r>
     </w:p>
     <w:p>
@@ -4674,47 +4345,7 @@
           <w:sz w:val="24"/>
           <w:szCs w:val="24"/>
         </w:rPr>
-        <w:t xml:space="preserve">{Title, </w:t>
-      </w:r>
-      <w:proofErr w:type="spellStart"/>
-      <w:r>
-        <w:rPr>
-          <w:rFonts w:ascii="Times New Roman" w:hAnsi="Times New Roman" w:cs="Times New Roman" w:hint="eastAsia"/>
-          <w:bCs/>
-          <w:sz w:val="24"/>
-          <w:szCs w:val="24"/>
-        </w:rPr>
-        <w:t>PubId</w:t>
-      </w:r>
-      <w:proofErr w:type="spellEnd"/>
-      <w:r>
-        <w:rPr>
-          <w:rFonts w:ascii="Times New Roman" w:hAnsi="Times New Roman" w:cs="Times New Roman" w:hint="eastAsia"/>
-          <w:bCs/>
-          <w:sz w:val="24"/>
-          <w:szCs w:val="24"/>
-        </w:rPr>
-        <w:t xml:space="preserve">, </w:t>
-      </w:r>
-      <w:proofErr w:type="spellStart"/>
-      <w:r>
-        <w:rPr>
-          <w:rFonts w:ascii="Times New Roman" w:hAnsi="Times New Roman" w:cs="Times New Roman" w:hint="eastAsia"/>
-          <w:bCs/>
-          <w:sz w:val="24"/>
-          <w:szCs w:val="24"/>
-        </w:rPr>
-        <w:t>AuID</w:t>
-      </w:r>
-      <w:proofErr w:type="spellEnd"/>
-      <w:r>
-        <w:rPr>
-          <w:rFonts w:ascii="Times New Roman" w:hAnsi="Times New Roman" w:cs="Times New Roman" w:hint="eastAsia"/>
-          <w:bCs/>
-          <w:sz w:val="24"/>
-          <w:szCs w:val="24"/>
-        </w:rPr>
-        <w:t xml:space="preserve">} </w:t>
+        <w:t xml:space="preserve">{Title, PubId, AuID} </w:t>
       </w:r>
       <w:r>
         <w:rPr>
@@ -4756,9 +4387,16 @@
           <w:sz w:val="24"/>
           <w:szCs w:val="24"/>
         </w:rPr>
-        <w:t>{</w:t>
-      </w:r>
-      <w:proofErr w:type="spellStart"/>
+        <w:t xml:space="preserve">{AuID} </w:t>
+      </w:r>
+      <w:r>
+        <w:rPr>
+          <w:rFonts w:ascii="Times New Roman" w:hAnsi="Times New Roman" w:cs="Times New Roman"/>
+          <w:sz w:val="24"/>
+          <w:szCs w:val="24"/>
+        </w:rPr>
+        <w:sym w:font="Wingdings" w:char="00E0"/>
+      </w:r>
       <w:r>
         <w:rPr>
           <w:rFonts w:ascii="Times New Roman" w:hAnsi="Times New Roman" w:cs="Times New Roman" w:hint="eastAsia"/>
@@ -4766,84 +4404,364 @@
           <w:sz w:val="24"/>
           <w:szCs w:val="24"/>
         </w:rPr>
+        <w:t xml:space="preserve"> {AuAddress} </w:t>
+      </w:r>
+    </w:p>
+    <w:p>
+      <w:pPr>
+        <w:spacing w:after="0"/>
+        <w:jc w:val="both"/>
+        <w:rPr>
+          <w:rFonts w:ascii="Times New Roman" w:hAnsi="Times New Roman" w:cs="Times New Roman"/>
+          <w:sz w:val="24"/>
+          <w:szCs w:val="24"/>
+        </w:rPr>
+      </w:pPr>
+    </w:p>
+    <w:p>
+      <w:pPr>
+        <w:spacing w:after="0"/>
+        <w:jc w:val="both"/>
+        <w:rPr>
+          <w:rFonts w:ascii="Times New Roman" w:hAnsi="Times New Roman" w:cs="Times New Roman"/>
+          <w:sz w:val="24"/>
+          <w:szCs w:val="24"/>
+        </w:rPr>
+      </w:pPr>
+      <w:r>
+        <w:rPr>
+          <w:rFonts w:ascii="Times New Roman" w:hAnsi="Times New Roman" w:cs="Times New Roman"/>
+          <w:sz w:val="24"/>
+          <w:szCs w:val="24"/>
+        </w:rPr>
+        <w:t>Which normal form is the relation? Normalize it up to 3NF.</w:t>
+      </w:r>
+    </w:p>
+    <w:p>
+      <w:pPr>
+        <w:spacing w:after="0"/>
+        <w:jc w:val="both"/>
+        <w:rPr>
+          <w:rFonts w:ascii="Times New Roman" w:hAnsi="Times New Roman" w:cs="Times New Roman"/>
+          <w:sz w:val="24"/>
+          <w:szCs w:val="24"/>
+        </w:rPr>
+      </w:pPr>
+    </w:p>
+    <w:p>
+      <w:pPr>
+        <w:spacing w:after="0"/>
+        <w:jc w:val="both"/>
+        <w:rPr>
+          <w:rFonts w:ascii="Times New Roman" w:hAnsi="Times New Roman" w:cs="Times New Roman"/>
+          <w:sz w:val="24"/>
+          <w:szCs w:val="24"/>
+        </w:rPr>
+      </w:pPr>
+      <w:r>
+        <w:rPr>
+          <w:rFonts w:ascii="Times New Roman" w:hAnsi="Times New Roman" w:cs="Times New Roman"/>
+          <w:sz w:val="24"/>
+          <w:szCs w:val="24"/>
+        </w:rPr>
+        <w:t>Answer: The relation given in 1NF. (No Multivalued Attributes)</w:t>
+      </w:r>
+    </w:p>
+    <w:p>
+      <w:pPr>
+        <w:spacing w:after="0"/>
+        <w:jc w:val="both"/>
+        <w:rPr>
+          <w:rFonts w:ascii="Times New Roman" w:hAnsi="Times New Roman" w:cs="Times New Roman"/>
+          <w:sz w:val="24"/>
+          <w:szCs w:val="24"/>
+        </w:rPr>
+      </w:pPr>
+    </w:p>
+    <w:p>
+      <w:pPr>
+        <w:spacing w:after="0"/>
+        <w:jc w:val="both"/>
+        <w:rPr>
+          <w:rFonts w:ascii="Times New Roman" w:hAnsi="Times New Roman" w:cs="Times New Roman"/>
+          <w:sz w:val="24"/>
+          <w:szCs w:val="24"/>
+        </w:rPr>
+      </w:pPr>
+      <w:r>
+        <w:rPr>
+          <w:rFonts w:ascii="Times New Roman" w:hAnsi="Times New Roman" w:cs="Times New Roman"/>
+          <w:sz w:val="24"/>
+          <w:szCs w:val="24"/>
+        </w:rPr>
+        <w:t>Violates 2NF Condtion(AuAddress Partialy Depnedent on AuID)</w:t>
+      </w:r>
+    </w:p>
+    <w:p>
+      <w:pPr>
+        <w:spacing w:after="0"/>
+        <w:jc w:val="both"/>
+        <w:rPr>
+          <w:rFonts w:ascii="Times New Roman" w:hAnsi="Times New Roman" w:cs="Times New Roman"/>
+          <w:sz w:val="24"/>
+          <w:szCs w:val="24"/>
+        </w:rPr>
+      </w:pPr>
+      <w:r>
+        <w:rPr>
+          <w:rFonts w:ascii="Times New Roman" w:hAnsi="Times New Roman" w:cs="Times New Roman"/>
+          <w:sz w:val="24"/>
+          <w:szCs w:val="24"/>
+          <w:u w:val="single"/>
+        </w:rPr>
+        <w:t>2NF Decomposition:</w:t>
+      </w:r>
+      <w:r>
+        <w:rPr>
+          <w:rFonts w:ascii="Times New Roman" w:hAnsi="Times New Roman" w:cs="Times New Roman"/>
+          <w:sz w:val="24"/>
+          <w:szCs w:val="24"/>
+        </w:rPr>
+        <w:t xml:space="preserve"> </w:t>
+      </w:r>
+    </w:p>
+    <w:p>
+      <w:pPr>
+        <w:spacing w:after="0"/>
+        <w:jc w:val="both"/>
+        <w:rPr>
+          <w:rFonts w:ascii="Times New Roman" w:hAnsi="Times New Roman" w:cs="Times New Roman"/>
+          <w:sz w:val="24"/>
+          <w:szCs w:val="24"/>
+        </w:rPr>
+      </w:pPr>
+      <w:r>
+        <w:rPr>
+          <w:rFonts w:ascii="Times New Roman" w:hAnsi="Times New Roman" w:cs="Times New Roman"/>
+          <w:sz w:val="24"/>
+          <w:szCs w:val="24"/>
+        </w:rPr>
+        <w:t>R1(</w:t>
+      </w:r>
+      <w:r>
+        <w:rPr>
+          <w:rFonts w:ascii="Times New Roman" w:hAnsi="Times New Roman" w:cs="Times New Roman"/>
+          <w:sz w:val="24"/>
+          <w:szCs w:val="24"/>
+          <w:u w:val="single"/>
+        </w:rPr>
         <w:t>AuID</w:t>
       </w:r>
-      <w:proofErr w:type="spellEnd"/>
-      <w:r>
-        <w:rPr>
-          <w:rFonts w:ascii="Times New Roman" w:hAnsi="Times New Roman" w:cs="Times New Roman" w:hint="eastAsia"/>
-          <w:bCs/>
-          <w:sz w:val="24"/>
-          <w:szCs w:val="24"/>
-        </w:rPr>
-        <w:t xml:space="preserve">} </w:t>
-      </w:r>
-      <w:r>
-        <w:rPr>
-          <w:rFonts w:ascii="Times New Roman" w:hAnsi="Times New Roman" w:cs="Times New Roman"/>
-          <w:sz w:val="24"/>
-          <w:szCs w:val="24"/>
-        </w:rPr>
-        <w:sym w:font="Wingdings" w:char="00E0"/>
-      </w:r>
-      <w:r>
-        <w:rPr>
-          <w:rFonts w:ascii="Times New Roman" w:hAnsi="Times New Roman" w:cs="Times New Roman" w:hint="eastAsia"/>
-          <w:bCs/>
-          <w:sz w:val="24"/>
-          <w:szCs w:val="24"/>
-        </w:rPr>
-        <w:t xml:space="preserve"> {</w:t>
-      </w:r>
-      <w:proofErr w:type="spellStart"/>
-      <w:r>
-        <w:rPr>
-          <w:rFonts w:ascii="Times New Roman" w:hAnsi="Times New Roman" w:cs="Times New Roman" w:hint="eastAsia"/>
-          <w:bCs/>
-          <w:sz w:val="24"/>
-          <w:szCs w:val="24"/>
-        </w:rPr>
-        <w:t>AuAddress</w:t>
-      </w:r>
-      <w:proofErr w:type="spellEnd"/>
-      <w:r>
-        <w:rPr>
-          <w:rFonts w:ascii="Times New Roman" w:hAnsi="Times New Roman" w:cs="Times New Roman" w:hint="eastAsia"/>
-          <w:bCs/>
-          <w:sz w:val="24"/>
-          <w:szCs w:val="24"/>
-        </w:rPr>
-        <w:t xml:space="preserve">} </w:t>
-      </w:r>
-    </w:p>
-    <w:p>
-      <w:pPr>
-        <w:spacing w:after="0"/>
-        <w:jc w:val="both"/>
-        <w:rPr>
-          <w:rFonts w:ascii="Times New Roman" w:hAnsi="Times New Roman" w:cs="Times New Roman"/>
-          <w:sz w:val="24"/>
-          <w:szCs w:val="24"/>
-        </w:rPr>
-      </w:pPr>
-    </w:p>
-    <w:p>
-      <w:pPr>
-        <w:spacing w:after="0"/>
-        <w:jc w:val="both"/>
-        <w:rPr>
-          <w:rFonts w:ascii="Times New Roman" w:hAnsi="Times New Roman" w:cs="Times New Roman"/>
-          <w:sz w:val="24"/>
-          <w:szCs w:val="24"/>
-        </w:rPr>
-      </w:pPr>
-      <w:r>
-        <w:rPr>
-          <w:rFonts w:ascii="Times New Roman" w:hAnsi="Times New Roman" w:cs="Times New Roman"/>
-          <w:sz w:val="24"/>
-          <w:szCs w:val="24"/>
-        </w:rPr>
-        <w:t>Which normal form is the relation? Normalize it up to 3NF.</w:t>
+      <w:r>
+        <w:rPr>
+          <w:rFonts w:ascii="Times New Roman" w:hAnsi="Times New Roman" w:cs="Times New Roman"/>
+          <w:sz w:val="24"/>
+          <w:szCs w:val="24"/>
+        </w:rPr>
+        <w:t>, AuAddress)</w:t>
+      </w:r>
+    </w:p>
+    <w:p>
+      <w:pPr>
+        <w:spacing w:after="0"/>
+        <w:jc w:val="both"/>
+        <w:rPr>
+          <w:rFonts w:ascii="Times New Roman" w:hAnsi="Times New Roman" w:cs="Times New Roman"/>
+          <w:sz w:val="24"/>
+          <w:szCs w:val="24"/>
+        </w:rPr>
+      </w:pPr>
+      <w:r>
+        <w:rPr>
+          <w:rFonts w:ascii="Times New Roman" w:hAnsi="Times New Roman" w:cs="Times New Roman"/>
+          <w:sz w:val="24"/>
+          <w:szCs w:val="24"/>
+        </w:rPr>
+        <w:t>R2(</w:t>
+      </w:r>
+      <w:r>
+        <w:rPr>
+          <w:rFonts w:ascii="Times New Roman" w:hAnsi="Times New Roman" w:cs="Times New Roman"/>
+          <w:sz w:val="24"/>
+          <w:szCs w:val="24"/>
+          <w:u w:val="single"/>
+        </w:rPr>
+        <w:t>Title</w:t>
+      </w:r>
+      <w:r>
+        <w:rPr>
+          <w:rFonts w:ascii="Times New Roman" w:hAnsi="Times New Roman" w:cs="Times New Roman"/>
+          <w:sz w:val="24"/>
+          <w:szCs w:val="24"/>
+        </w:rPr>
+        <w:t xml:space="preserve">, </w:t>
+      </w:r>
+      <w:r>
+        <w:rPr>
+          <w:rFonts w:ascii="Times New Roman" w:hAnsi="Times New Roman" w:cs="Times New Roman"/>
+          <w:sz w:val="24"/>
+          <w:szCs w:val="24"/>
+          <w:u w:val="single"/>
+        </w:rPr>
+        <w:t>PuId</w:t>
+      </w:r>
+      <w:r>
+        <w:rPr>
+          <w:rFonts w:ascii="Times New Roman" w:hAnsi="Times New Roman" w:cs="Times New Roman"/>
+          <w:sz w:val="24"/>
+          <w:szCs w:val="24"/>
+        </w:rPr>
+        <w:t xml:space="preserve">, </w:t>
+      </w:r>
+      <w:r>
+        <w:rPr>
+          <w:rFonts w:ascii="Times New Roman" w:hAnsi="Times New Roman" w:cs="Times New Roman"/>
+          <w:sz w:val="24"/>
+          <w:szCs w:val="24"/>
+          <w:u w:val="single"/>
+        </w:rPr>
+        <w:t>AuID</w:t>
+      </w:r>
+      <w:r>
+        <w:rPr>
+          <w:rFonts w:ascii="Times New Roman" w:hAnsi="Times New Roman" w:cs="Times New Roman"/>
+          <w:sz w:val="24"/>
+          <w:szCs w:val="24"/>
+        </w:rPr>
+        <w:t>, Price)</w:t>
+      </w:r>
+    </w:p>
+    <w:p>
+      <w:pPr>
+        <w:spacing w:after="0"/>
+        <w:jc w:val="both"/>
+        <w:rPr>
+          <w:rFonts w:ascii="Times New Roman" w:hAnsi="Times New Roman" w:cs="Times New Roman"/>
+          <w:sz w:val="24"/>
+          <w:szCs w:val="24"/>
+          <w:u w:val="single"/>
+        </w:rPr>
+      </w:pPr>
+    </w:p>
+    <w:p>
+      <w:pPr>
+        <w:spacing w:after="0"/>
+        <w:jc w:val="both"/>
+        <w:rPr>
+          <w:rFonts w:ascii="Times New Roman" w:hAnsi="Times New Roman" w:cs="Times New Roman"/>
+          <w:sz w:val="24"/>
+          <w:szCs w:val="24"/>
+        </w:rPr>
+      </w:pPr>
+      <w:r>
+        <w:rPr>
+          <w:rFonts w:ascii="Times New Roman" w:hAnsi="Times New Roman" w:cs="Times New Roman"/>
+          <w:sz w:val="24"/>
+          <w:szCs w:val="24"/>
+        </w:rPr>
+        <w:t>Doesnot Violate any contion of 3NF.</w:t>
+      </w:r>
+    </w:p>
+    <w:p>
+      <w:pPr>
+        <w:spacing w:after="0"/>
+        <w:jc w:val="both"/>
+        <w:rPr>
+          <w:rFonts w:ascii="Times New Roman" w:hAnsi="Times New Roman" w:cs="Times New Roman"/>
+          <w:sz w:val="24"/>
+          <w:szCs w:val="24"/>
+          <w:u w:val="single"/>
+        </w:rPr>
+      </w:pPr>
+      <w:r>
+        <w:rPr>
+          <w:rFonts w:ascii="Times New Roman" w:hAnsi="Times New Roman" w:cs="Times New Roman"/>
+          <w:sz w:val="24"/>
+          <w:szCs w:val="24"/>
+          <w:u w:val="single"/>
+        </w:rPr>
+        <w:t>3NF Decomposition:</w:t>
+      </w:r>
+    </w:p>
+    <w:p>
+      <w:pPr>
+        <w:spacing w:after="0"/>
+        <w:jc w:val="both"/>
+        <w:rPr>
+          <w:rFonts w:ascii="Times New Roman" w:hAnsi="Times New Roman" w:cs="Times New Roman"/>
+          <w:sz w:val="24"/>
+          <w:szCs w:val="24"/>
+        </w:rPr>
+      </w:pPr>
+      <w:r>
+        <w:rPr>
+          <w:rFonts w:ascii="Times New Roman" w:hAnsi="Times New Roman" w:cs="Times New Roman"/>
+          <w:sz w:val="24"/>
+          <w:szCs w:val="24"/>
+        </w:rPr>
+        <w:t>R1(</w:t>
+      </w:r>
+      <w:r>
+        <w:rPr>
+          <w:rFonts w:ascii="Times New Roman" w:hAnsi="Times New Roman" w:cs="Times New Roman"/>
+          <w:sz w:val="24"/>
+          <w:szCs w:val="24"/>
+          <w:u w:val="single"/>
+        </w:rPr>
+        <w:t>AuID</w:t>
+      </w:r>
+      <w:r>
+        <w:rPr>
+          <w:rFonts w:ascii="Times New Roman" w:hAnsi="Times New Roman" w:cs="Times New Roman"/>
+          <w:sz w:val="24"/>
+          <w:szCs w:val="24"/>
+        </w:rPr>
+        <w:t>, AuAddress)</w:t>
+      </w:r>
+    </w:p>
+    <w:p>
+      <w:pPr>
+        <w:spacing w:after="0"/>
+        <w:jc w:val="both"/>
+        <w:rPr>
+          <w:rFonts w:ascii="Times New Roman" w:hAnsi="Times New Roman" w:cs="Times New Roman"/>
+          <w:sz w:val="24"/>
+          <w:szCs w:val="24"/>
+        </w:rPr>
+      </w:pPr>
+      <w:r>
+        <w:rPr>
+          <w:rFonts w:ascii="Times New Roman" w:hAnsi="Times New Roman" w:cs="Times New Roman"/>
+          <w:sz w:val="24"/>
+          <w:szCs w:val="24"/>
+        </w:rPr>
+        <w:t>R2(</w:t>
+      </w:r>
+      <w:r>
+        <w:rPr>
+          <w:rFonts w:ascii="Times New Roman" w:hAnsi="Times New Roman" w:cs="Times New Roman"/>
+          <w:sz w:val="24"/>
+          <w:szCs w:val="24"/>
+          <w:u w:val="single"/>
+        </w:rPr>
+        <w:t>Title,</w:t>
+      </w:r>
+      <w:r>
+        <w:rPr>
+          <w:rFonts w:ascii="Times New Roman" w:hAnsi="Times New Roman" w:cs="Times New Roman"/>
+          <w:sz w:val="24"/>
+          <w:szCs w:val="24"/>
+          <w:u w:val="single"/>
+        </w:rPr>
+        <w:t>PuID,AuID,</w:t>
+      </w:r>
+      <w:r>
+        <w:rPr>
+          <w:rFonts w:ascii="Times New Roman" w:hAnsi="Times New Roman" w:cs="Times New Roman"/>
+          <w:sz w:val="24"/>
+          <w:szCs w:val="24"/>
+        </w:rPr>
+        <w:t xml:space="preserve"> Price)</w:t>
       </w:r>
     </w:p>
     <w:p>
@@ -4920,7 +4838,6 @@
           <w:lang w:val="en-AU"/>
         </w:rPr>
       </w:pPr>
-      <w:proofErr w:type="spellStart"/>
       <w:r>
         <w:rPr>
           <w:rFonts w:ascii="Times New Roman" w:hAnsi="Times New Roman" w:cs="Times New Roman"/>
@@ -4929,31 +4846,8 @@
           <w:sz w:val="24"/>
           <w:szCs w:val="24"/>
         </w:rPr>
-        <w:t>City_</w:t>
-      </w:r>
-      <w:proofErr w:type="gramStart"/>
-      <w:r>
-        <w:rPr>
-          <w:rFonts w:ascii="Times New Roman" w:hAnsi="Times New Roman" w:cs="Times New Roman"/>
-          <w:b/>
-          <w:bCs/>
-          <w:sz w:val="24"/>
-          <w:szCs w:val="24"/>
-        </w:rPr>
-        <w:t>Population</w:t>
-      </w:r>
-      <w:proofErr w:type="spellEnd"/>
-      <w:r>
-        <w:rPr>
-          <w:rFonts w:ascii="Times New Roman" w:hAnsi="Times New Roman" w:cs="Times New Roman"/>
-          <w:b/>
-          <w:bCs/>
-          <w:sz w:val="24"/>
-          <w:szCs w:val="24"/>
-        </w:rPr>
-        <w:t>(</w:t>
-      </w:r>
-      <w:proofErr w:type="gramEnd"/>
+        <w:t>City_Population(</w:t>
+      </w:r>
       <w:r>
         <w:rPr>
           <w:rFonts w:ascii="Times New Roman" w:hAnsi="Times New Roman" w:cs="Times New Roman" w:hint="eastAsia"/>
@@ -4962,64 +4856,8 @@
           <w:sz w:val="24"/>
           <w:szCs w:val="24"/>
         </w:rPr>
-        <w:t xml:space="preserve">City, Street, </w:t>
-      </w:r>
-      <w:proofErr w:type="spellStart"/>
-      <w:r>
-        <w:rPr>
-          <w:rFonts w:ascii="Times New Roman" w:hAnsi="Times New Roman" w:cs="Times New Roman" w:hint="eastAsia"/>
-          <w:b/>
-          <w:bCs/>
-          <w:sz w:val="24"/>
-          <w:szCs w:val="24"/>
-        </w:rPr>
-        <w:t>HouseNumber</w:t>
-      </w:r>
-      <w:proofErr w:type="spellEnd"/>
-      <w:r>
-        <w:rPr>
-          <w:rFonts w:ascii="Times New Roman" w:hAnsi="Times New Roman" w:cs="Times New Roman" w:hint="eastAsia"/>
-          <w:b/>
-          <w:bCs/>
-          <w:sz w:val="24"/>
-          <w:szCs w:val="24"/>
-        </w:rPr>
-        <w:t xml:space="preserve">, </w:t>
-      </w:r>
-      <w:proofErr w:type="spellStart"/>
-      <w:r>
-        <w:rPr>
-          <w:rFonts w:ascii="Times New Roman" w:hAnsi="Times New Roman" w:cs="Times New Roman" w:hint="eastAsia"/>
-          <w:b/>
-          <w:bCs/>
-          <w:sz w:val="24"/>
-          <w:szCs w:val="24"/>
-        </w:rPr>
-        <w:t>HouseColor</w:t>
-      </w:r>
-      <w:proofErr w:type="spellEnd"/>
-      <w:r>
-        <w:rPr>
-          <w:rFonts w:ascii="Times New Roman" w:hAnsi="Times New Roman" w:cs="Times New Roman" w:hint="eastAsia"/>
-          <w:b/>
-          <w:bCs/>
-          <w:sz w:val="24"/>
-          <w:szCs w:val="24"/>
-        </w:rPr>
-        <w:t xml:space="preserve">, </w:t>
-      </w:r>
-      <w:proofErr w:type="spellStart"/>
-      <w:r>
-        <w:rPr>
-          <w:rFonts w:ascii="Times New Roman" w:hAnsi="Times New Roman" w:cs="Times New Roman" w:hint="eastAsia"/>
-          <w:b/>
-          <w:bCs/>
-          <w:sz w:val="24"/>
-          <w:szCs w:val="24"/>
-        </w:rPr>
-        <w:t>CityPopulation</w:t>
-      </w:r>
-      <w:proofErr w:type="spellEnd"/>
+        <w:t>City, Street, HouseNumber, HouseColor, CityPopulation</w:t>
+      </w:r>
       <w:r>
         <w:rPr>
           <w:rFonts w:ascii="Times New Roman" w:hAnsi="Times New Roman" w:cs="Times New Roman"/>
@@ -5074,29 +4912,7 @@
           <w:sz w:val="24"/>
           <w:szCs w:val="24"/>
         </w:rPr>
-        <w:t xml:space="preserve"> {City, Street, </w:t>
-      </w:r>
-      <w:proofErr w:type="spellStart"/>
-      <w:r>
-        <w:rPr>
-          <w:rFonts w:ascii="Times New Roman" w:hAnsi="Times New Roman" w:cs="Times New Roman" w:hint="eastAsia"/>
-          <w:b/>
-          <w:bCs/>
-          <w:sz w:val="24"/>
-          <w:szCs w:val="24"/>
-        </w:rPr>
-        <w:t>HouseNumber</w:t>
-      </w:r>
-      <w:proofErr w:type="spellEnd"/>
-      <w:r>
-        <w:rPr>
-          <w:rFonts w:ascii="Times New Roman" w:hAnsi="Times New Roman" w:cs="Times New Roman" w:hint="eastAsia"/>
-          <w:b/>
-          <w:bCs/>
-          <w:sz w:val="24"/>
-          <w:szCs w:val="24"/>
-        </w:rPr>
-        <w:t>}</w:t>
+        <w:t xml:space="preserve"> {City, Street, HouseNumber}</w:t>
       </w:r>
     </w:p>
     <w:p>
@@ -5123,9 +4939,17 @@
           <w:sz w:val="24"/>
           <w:szCs w:val="24"/>
         </w:rPr>
-        <w:t xml:space="preserve">{City, Street, </w:t>
-      </w:r>
-      <w:proofErr w:type="spellStart"/>
+        <w:t xml:space="preserve">{City, Street, HouseNumber} </w:t>
+      </w:r>
+      <w:r>
+        <w:rPr>
+          <w:rFonts w:ascii="Times New Roman" w:hAnsi="Times New Roman" w:cs="Times New Roman"/>
+          <w:bCs/>
+          <w:sz w:val="24"/>
+          <w:szCs w:val="24"/>
+        </w:rPr>
+        <w:sym w:font="Wingdings" w:char="00E0"/>
+      </w:r>
       <w:r>
         <w:rPr>
           <w:rFonts w:ascii="Times New Roman" w:hAnsi="Times New Roman" w:cs="Times New Roman" w:hint="eastAsia"/>
@@ -5134,59 +4958,7 @@
           <w:sz w:val="24"/>
           <w:szCs w:val="24"/>
         </w:rPr>
-        <w:t>HouseNumber</w:t>
-      </w:r>
-      <w:proofErr w:type="spellEnd"/>
-      <w:r>
-        <w:rPr>
-          <w:rFonts w:ascii="Times New Roman" w:hAnsi="Times New Roman" w:cs="Times New Roman" w:hint="eastAsia"/>
-          <w:b/>
-          <w:bCs/>
-          <w:sz w:val="24"/>
-          <w:szCs w:val="24"/>
-        </w:rPr>
-        <w:t xml:space="preserve">} </w:t>
-      </w:r>
-      <w:r>
-        <w:rPr>
-          <w:rFonts w:ascii="Times New Roman" w:hAnsi="Times New Roman" w:cs="Times New Roman"/>
-          <w:bCs/>
-          <w:sz w:val="24"/>
-          <w:szCs w:val="24"/>
-        </w:rPr>
-        <w:sym w:font="Wingdings" w:char="00E0"/>
-      </w:r>
-      <w:r>
-        <w:rPr>
-          <w:rFonts w:ascii="Times New Roman" w:hAnsi="Times New Roman" w:cs="Times New Roman" w:hint="eastAsia"/>
-          <w:b/>
-          <w:bCs/>
-          <w:sz w:val="24"/>
-          <w:szCs w:val="24"/>
-        </w:rPr>
-        <w:t xml:space="preserve"> {</w:t>
-      </w:r>
-      <w:proofErr w:type="spellStart"/>
-      <w:r>
-        <w:rPr>
-          <w:rFonts w:ascii="Times New Roman" w:hAnsi="Times New Roman" w:cs="Times New Roman" w:hint="eastAsia"/>
-          <w:b/>
-          <w:bCs/>
-          <w:sz w:val="24"/>
-          <w:szCs w:val="24"/>
-        </w:rPr>
-        <w:t>HouseColor</w:t>
-      </w:r>
-      <w:proofErr w:type="spellEnd"/>
-      <w:r>
-        <w:rPr>
-          <w:rFonts w:ascii="Times New Roman" w:hAnsi="Times New Roman" w:cs="Times New Roman" w:hint="eastAsia"/>
-          <w:b/>
-          <w:bCs/>
-          <w:sz w:val="24"/>
-          <w:szCs w:val="24"/>
-        </w:rPr>
-        <w:t xml:space="preserve">} </w:t>
+        <w:t xml:space="preserve"> {HouseColor} </w:t>
       </w:r>
     </w:p>
     <w:p>
@@ -5232,129 +5004,1888 @@
           <w:sz w:val="24"/>
           <w:szCs w:val="24"/>
         </w:rPr>
-        <w:t xml:space="preserve"> {</w:t>
-      </w:r>
-      <w:proofErr w:type="spellStart"/>
-      <w:r>
-        <w:rPr>
-          <w:rFonts w:ascii="Times New Roman" w:hAnsi="Times New Roman" w:cs="Times New Roman" w:hint="eastAsia"/>
+        <w:t xml:space="preserve"> {CityPopulation} </w:t>
+      </w:r>
+    </w:p>
+    <w:p>
+      <w:pPr>
+        <w:spacing w:after="0"/>
+        <w:jc w:val="both"/>
+        <w:rPr>
+          <w:rFonts w:ascii="Times New Roman" w:hAnsi="Times New Roman" w:cs="Times New Roman"/>
+          <w:sz w:val="24"/>
+          <w:szCs w:val="24"/>
+        </w:rPr>
+      </w:pPr>
+    </w:p>
+    <w:p>
+      <w:pPr>
+        <w:spacing w:after="0"/>
+        <w:jc w:val="both"/>
+        <w:rPr>
+          <w:rFonts w:ascii="Times New Roman" w:hAnsi="Times New Roman" w:cs="Times New Roman"/>
+          <w:sz w:val="24"/>
+          <w:szCs w:val="24"/>
+        </w:rPr>
+      </w:pPr>
+      <w:r>
+        <w:rPr>
+          <w:rFonts w:ascii="Times New Roman" w:hAnsi="Times New Roman" w:cs="Times New Roman"/>
+          <w:sz w:val="24"/>
+          <w:szCs w:val="24"/>
+        </w:rPr>
+        <w:t>Which normal form is the relation? Normalize it up to 3NF.</w:t>
+      </w:r>
+    </w:p>
+    <w:p>
+      <w:pPr>
+        <w:spacing w:after="0"/>
+        <w:jc w:val="both"/>
+        <w:rPr>
+          <w:rFonts w:ascii="Times New Roman" w:hAnsi="Times New Roman" w:cs="Times New Roman"/>
+          <w:sz w:val="24"/>
+          <w:szCs w:val="24"/>
+        </w:rPr>
+      </w:pPr>
+    </w:p>
+    <w:p>
+      <w:pPr>
+        <w:spacing w:after="0"/>
+        <w:jc w:val="both"/>
+        <w:rPr>
+          <w:rFonts w:ascii="Times New Roman" w:hAnsi="Times New Roman" w:cs="Times New Roman"/>
+          <w:sz w:val="24"/>
+          <w:szCs w:val="24"/>
+        </w:rPr>
+      </w:pPr>
+      <w:r>
+        <w:rPr>
+          <w:rFonts w:ascii="Times New Roman" w:hAnsi="Times New Roman" w:cs="Times New Roman"/>
+          <w:sz w:val="24"/>
+          <w:szCs w:val="24"/>
+        </w:rPr>
+        <w:t>Ans: Solved in the slide</w:t>
+      </w:r>
+    </w:p>
+    <w:p>
+      <w:pPr>
+        <w:spacing w:after="0"/>
+        <w:jc w:val="both"/>
+        <w:rPr>
+          <w:rFonts w:ascii="Times New Roman" w:hAnsi="Times New Roman" w:cs="Times New Roman"/>
+          <w:sz w:val="24"/>
+          <w:szCs w:val="24"/>
+        </w:rPr>
+      </w:pPr>
+    </w:p>
+    <w:p>
+      <w:pPr>
+        <w:spacing w:after="0"/>
+        <w:jc w:val="both"/>
+        <w:rPr>
+          <w:rFonts w:ascii="Times New Roman" w:hAnsi="Times New Roman" w:cs="Times New Roman"/>
+          <w:sz w:val="24"/>
+          <w:szCs w:val="24"/>
+        </w:rPr>
+      </w:pPr>
+      <w:r>
+        <w:rPr>
+          <w:rFonts w:ascii="Times New Roman" w:hAnsi="Times New Roman" w:cs="Times New Roman"/>
+          <w:sz w:val="24"/>
+          <w:szCs w:val="24"/>
+        </w:rPr>
+        <w:t>The relation in 1NF.</w:t>
+      </w:r>
+    </w:p>
+    <w:p>
+      <w:pPr>
+        <w:spacing w:after="0"/>
+        <w:jc w:val="both"/>
+        <w:rPr>
+          <w:rFonts w:ascii="Times New Roman" w:hAnsi="Times New Roman" w:cs="Times New Roman"/>
+          <w:sz w:val="24"/>
+          <w:szCs w:val="24"/>
+        </w:rPr>
+      </w:pPr>
+    </w:p>
+    <w:p>
+      <w:pPr>
+        <w:spacing w:after="0"/>
+        <w:jc w:val="both"/>
+        <w:rPr>
+          <w:rFonts w:ascii="Times New Roman" w:hAnsi="Times New Roman" w:cs="Times New Roman"/>
+          <w:sz w:val="24"/>
+          <w:szCs w:val="24"/>
+          <w:u w:val="single"/>
+        </w:rPr>
+      </w:pPr>
+      <w:r>
+        <w:rPr>
+          <w:rFonts w:ascii="Times New Roman" w:hAnsi="Times New Roman" w:cs="Times New Roman"/>
+          <w:sz w:val="24"/>
+          <w:szCs w:val="24"/>
+          <w:u w:val="single"/>
+        </w:rPr>
+        <w:t>2NF Decomposition:</w:t>
+      </w:r>
+    </w:p>
+    <w:p>
+      <w:pPr>
+        <w:spacing w:after="0"/>
+        <w:jc w:val="both"/>
+        <w:rPr>
+          <w:rFonts w:ascii="Times New Roman" w:hAnsi="Times New Roman" w:cs="Times New Roman"/>
+          <w:sz w:val="24"/>
+          <w:szCs w:val="24"/>
+        </w:rPr>
+      </w:pPr>
+      <w:r>
+        <w:rPr>
+          <w:rFonts w:ascii="Times New Roman" w:hAnsi="Times New Roman" w:cs="Times New Roman"/>
+          <w:sz w:val="24"/>
+          <w:szCs w:val="24"/>
+        </w:rPr>
+        <w:t>R1(</w:t>
+      </w:r>
+      <w:r>
+        <w:rPr>
+          <w:rFonts w:ascii="Times New Roman" w:hAnsi="Times New Roman" w:cs="Times New Roman"/>
+          <w:sz w:val="24"/>
+          <w:szCs w:val="24"/>
+          <w:u w:val="single"/>
+        </w:rPr>
+        <w:t>City</w:t>
+      </w:r>
+      <w:r>
+        <w:rPr>
+          <w:rFonts w:ascii="Times New Roman" w:hAnsi="Times New Roman" w:cs="Times New Roman"/>
+          <w:sz w:val="24"/>
+          <w:szCs w:val="24"/>
+        </w:rPr>
+        <w:t>, CityPopulation)</w:t>
+      </w:r>
+    </w:p>
+    <w:p>
+      <w:pPr>
+        <w:spacing w:after="0"/>
+        <w:jc w:val="both"/>
+        <w:rPr>
+          <w:rFonts w:ascii="Times New Roman" w:hAnsi="Times New Roman" w:cs="Times New Roman"/>
+          <w:sz w:val="24"/>
+          <w:szCs w:val="24"/>
+        </w:rPr>
+      </w:pPr>
+      <w:r>
+        <w:rPr>
+          <w:rFonts w:ascii="Times New Roman" w:hAnsi="Times New Roman" w:cs="Times New Roman"/>
+          <w:sz w:val="24"/>
+          <w:szCs w:val="24"/>
+        </w:rPr>
+        <w:t>R2(</w:t>
+      </w:r>
+      <w:r>
+        <w:rPr>
+          <w:rFonts w:ascii="Times New Roman" w:hAnsi="Times New Roman" w:cs="Times New Roman"/>
+          <w:sz w:val="24"/>
+          <w:szCs w:val="24"/>
+          <w:u w:val="single"/>
+        </w:rPr>
+        <w:t>City, Street, HouseNumber</w:t>
+      </w:r>
+      <w:r>
+        <w:rPr>
+          <w:rFonts w:ascii="Times New Roman" w:hAnsi="Times New Roman" w:cs="Times New Roman"/>
+          <w:sz w:val="24"/>
+          <w:szCs w:val="24"/>
+        </w:rPr>
+        <w:t>, HouseColor)</w:t>
+      </w:r>
+    </w:p>
+    <w:p>
+      <w:pPr>
+        <w:spacing w:after="0"/>
+        <w:jc w:val="both"/>
+        <w:rPr>
+          <w:rFonts w:ascii="Times New Roman" w:hAnsi="Times New Roman" w:cs="Times New Roman"/>
+          <w:sz w:val="24"/>
+          <w:szCs w:val="24"/>
+        </w:rPr>
+      </w:pPr>
+    </w:p>
+    <w:p>
+      <w:pPr>
+        <w:spacing w:after="0"/>
+        <w:jc w:val="both"/>
+        <w:rPr>
+          <w:rFonts w:ascii="Times New Roman" w:hAnsi="Times New Roman" w:cs="Times New Roman"/>
+          <w:sz w:val="24"/>
+          <w:szCs w:val="24"/>
+          <w:u w:val="single"/>
+        </w:rPr>
+      </w:pPr>
+      <w:r>
+        <w:rPr>
+          <w:rFonts w:ascii="Times New Roman" w:hAnsi="Times New Roman" w:cs="Times New Roman"/>
+          <w:sz w:val="24"/>
+          <w:szCs w:val="24"/>
+          <w:u w:val="single"/>
+        </w:rPr>
+        <w:t>3NF Decomposition:</w:t>
+      </w:r>
+    </w:p>
+    <w:p>
+      <w:pPr>
+        <w:spacing w:after="0"/>
+        <w:jc w:val="both"/>
+        <w:rPr>
+          <w:rFonts w:ascii="Times New Roman" w:hAnsi="Times New Roman" w:cs="Times New Roman"/>
+          <w:sz w:val="24"/>
+          <w:szCs w:val="24"/>
+        </w:rPr>
+      </w:pPr>
+      <w:r>
+        <w:rPr>
+          <w:rFonts w:ascii="Times New Roman" w:hAnsi="Times New Roman" w:cs="Times New Roman"/>
+          <w:sz w:val="24"/>
+          <w:szCs w:val="24"/>
+        </w:rPr>
+        <w:t>R1(</w:t>
+      </w:r>
+      <w:r>
+        <w:rPr>
+          <w:rFonts w:ascii="Times New Roman" w:hAnsi="Times New Roman" w:cs="Times New Roman"/>
+          <w:sz w:val="24"/>
+          <w:szCs w:val="24"/>
+          <w:u w:val="single"/>
+        </w:rPr>
+        <w:t>City</w:t>
+      </w:r>
+      <w:r>
+        <w:rPr>
+          <w:rFonts w:ascii="Times New Roman" w:hAnsi="Times New Roman" w:cs="Times New Roman"/>
+          <w:sz w:val="24"/>
+          <w:szCs w:val="24"/>
+        </w:rPr>
+        <w:t>, CityPopulation)</w:t>
+      </w:r>
+    </w:p>
+    <w:p>
+      <w:pPr>
+        <w:spacing w:after="0"/>
+        <w:jc w:val="both"/>
+        <w:rPr>
+          <w:rFonts w:ascii="Times New Roman" w:hAnsi="Times New Roman" w:cs="Times New Roman"/>
+          <w:sz w:val="24"/>
+          <w:szCs w:val="24"/>
+        </w:rPr>
+      </w:pPr>
+      <w:r>
+        <w:rPr>
+          <w:rFonts w:ascii="Times New Roman" w:hAnsi="Times New Roman" w:cs="Times New Roman"/>
+          <w:sz w:val="24"/>
+          <w:szCs w:val="24"/>
+        </w:rPr>
+        <w:lastRenderedPageBreak/>
+        <w:t>R2(</w:t>
+      </w:r>
+      <w:r>
+        <w:rPr>
+          <w:rFonts w:ascii="Times New Roman" w:hAnsi="Times New Roman" w:cs="Times New Roman"/>
+          <w:sz w:val="24"/>
+          <w:szCs w:val="24"/>
+          <w:u w:val="single"/>
+        </w:rPr>
+        <w:t>City, Street, HouseNumber</w:t>
+      </w:r>
+      <w:r>
+        <w:rPr>
+          <w:rFonts w:ascii="Times New Roman" w:hAnsi="Times New Roman" w:cs="Times New Roman"/>
+          <w:sz w:val="24"/>
+          <w:szCs w:val="24"/>
+        </w:rPr>
+        <w:t>, HouseColor)</w:t>
+      </w:r>
+    </w:p>
+    <w:p>
+      <w:pPr>
+        <w:spacing w:after="0"/>
+        <w:jc w:val="both"/>
+        <w:rPr>
+          <w:rFonts w:ascii="Times New Roman" w:hAnsi="Times New Roman" w:cs="Times New Roman"/>
+          <w:sz w:val="24"/>
+          <w:szCs w:val="24"/>
+        </w:rPr>
+      </w:pPr>
+    </w:p>
+    <w:p>
+      <w:pPr>
+        <w:spacing w:after="0"/>
+        <w:jc w:val="both"/>
+        <w:rPr>
+          <w:rFonts w:ascii="Times New Roman" w:hAnsi="Times New Roman" w:cs="Times New Roman"/>
+          <w:sz w:val="24"/>
+          <w:szCs w:val="24"/>
+        </w:rPr>
+      </w:pPr>
+    </w:p>
+    <w:p>
+      <w:pPr>
+        <w:spacing w:after="0"/>
+        <w:jc w:val="both"/>
+        <w:rPr>
+          <w:rFonts w:ascii="Times New Roman" w:hAnsi="Times New Roman" w:cs="Times New Roman"/>
+          <w:sz w:val="24"/>
+          <w:szCs w:val="24"/>
+          <w:u w:val="single"/>
+        </w:rPr>
+      </w:pPr>
+    </w:p>
+    <w:p>
+      <w:pPr>
+        <w:spacing w:after="0"/>
+        <w:jc w:val="both"/>
+        <w:rPr>
+          <w:rFonts w:ascii="Times New Roman" w:hAnsi="Times New Roman" w:cs="Times New Roman"/>
+          <w:sz w:val="24"/>
+          <w:szCs w:val="24"/>
+        </w:rPr>
+      </w:pPr>
+    </w:p>
+    <w:p>
+      <w:pPr>
+        <w:spacing w:after="0"/>
+        <w:jc w:val="both"/>
+        <w:rPr>
+          <w:rFonts w:ascii="Times New Roman" w:hAnsi="Times New Roman" w:cs="Times New Roman"/>
+          <w:sz w:val="24"/>
+          <w:szCs w:val="24"/>
+        </w:rPr>
+      </w:pPr>
+    </w:p>
+    <w:p>
+      <w:pPr>
+        <w:spacing w:after="0"/>
+        <w:jc w:val="both"/>
+        <w:rPr>
+          <w:rFonts w:ascii="Times New Roman" w:hAnsi="Times New Roman" w:cs="Times New Roman"/>
+          <w:sz w:val="24"/>
+          <w:szCs w:val="24"/>
+        </w:rPr>
+      </w:pPr>
+      <w:r>
+        <w:rPr>
+          <w:rFonts w:ascii="Times New Roman" w:hAnsi="Times New Roman" w:cs="Times New Roman"/>
+          <w:sz w:val="24"/>
+          <w:szCs w:val="24"/>
+        </w:rPr>
+        <w:t>Q.3</w:t>
+      </w:r>
+      <w:r>
+        <w:rPr>
+          <w:rFonts w:ascii="Times New Roman" w:hAnsi="Times New Roman" w:cs="Times New Roman"/>
+          <w:sz w:val="24"/>
+          <w:szCs w:val="24"/>
+        </w:rPr>
+        <w:t>. Given the relation R(</w:t>
+      </w:r>
+      <w:r>
+        <w:rPr>
+          <w:rFonts w:ascii="Times New Roman" w:hAnsi="Times New Roman" w:cs="Times New Roman"/>
+          <w:sz w:val="24"/>
+          <w:szCs w:val="24"/>
+          <w:u w:val="single"/>
+        </w:rPr>
+        <w:t>A, B, C</w:t>
+      </w:r>
+      <w:r>
+        <w:rPr>
+          <w:rFonts w:ascii="Times New Roman" w:hAnsi="Times New Roman" w:cs="Times New Roman"/>
+          <w:sz w:val="24"/>
+          <w:szCs w:val="24"/>
+        </w:rPr>
+        <w:t>, D, E, F, G</w:t>
+      </w:r>
+      <w:r>
+        <w:rPr>
+          <w:rFonts w:ascii="Times New Roman" w:hAnsi="Times New Roman" w:cs="Times New Roman"/>
+          <w:sz w:val="24"/>
+          <w:szCs w:val="24"/>
+        </w:rPr>
+        <w:t>, H</w:t>
+      </w:r>
+      <w:r>
+        <w:rPr>
+          <w:rFonts w:ascii="Times New Roman" w:hAnsi="Times New Roman" w:cs="Times New Roman"/>
+          <w:sz w:val="24"/>
+          <w:szCs w:val="24"/>
+        </w:rPr>
+        <w:t>)</w:t>
+      </w:r>
+    </w:p>
+    <w:p>
+      <w:pPr>
+        <w:spacing w:after="0"/>
+        <w:jc w:val="both"/>
+        <w:rPr>
+          <w:rFonts w:ascii="Times New Roman" w:hAnsi="Times New Roman" w:cs="Times New Roman"/>
+          <w:sz w:val="24"/>
+          <w:szCs w:val="24"/>
+        </w:rPr>
+      </w:pPr>
+    </w:p>
+    <w:p>
+      <w:pPr>
+        <w:spacing w:after="0"/>
+        <w:jc w:val="both"/>
+        <w:rPr>
+          <w:rFonts w:ascii="Times New Roman" w:hAnsi="Times New Roman" w:cs="Times New Roman"/>
+          <w:sz w:val="24"/>
+          <w:szCs w:val="24"/>
+        </w:rPr>
+      </w:pPr>
+      <w:r>
+        <w:rPr>
+          <w:rFonts w:ascii="Times New Roman" w:hAnsi="Times New Roman" w:cs="Times New Roman"/>
+          <w:sz w:val="24"/>
+          <w:szCs w:val="24"/>
+        </w:rPr>
+        <w:t>The functional dependencies are given as follows:</w:t>
+      </w:r>
+    </w:p>
+    <w:p>
+      <w:pPr>
+        <w:spacing w:after="0"/>
+        <w:jc w:val="both"/>
+        <w:rPr>
+          <w:rFonts w:ascii="Times New Roman" w:hAnsi="Times New Roman" w:cs="Times New Roman"/>
+          <w:sz w:val="24"/>
+          <w:szCs w:val="24"/>
+        </w:rPr>
+      </w:pPr>
+    </w:p>
+    <w:p>
+      <w:pPr>
+        <w:spacing w:after="0"/>
+        <w:jc w:val="both"/>
+        <w:rPr>
+          <w:rFonts w:ascii="Times New Roman" w:hAnsi="Times New Roman" w:cs="Times New Roman"/>
+          <w:bCs/>
+          <w:sz w:val="24"/>
+          <w:szCs w:val="24"/>
+        </w:rPr>
+      </w:pPr>
+      <w:r>
+        <w:rPr>
+          <w:rFonts w:ascii="Times New Roman" w:hAnsi="Times New Roman" w:cs="Times New Roman"/>
+          <w:sz w:val="24"/>
+          <w:szCs w:val="24"/>
+        </w:rPr>
+        <w:t xml:space="preserve">ABC </w:t>
+      </w:r>
+      <w:r>
+        <w:rPr>
+          <w:rFonts w:ascii="Times New Roman" w:hAnsi="Times New Roman" w:cs="Times New Roman"/>
+          <w:bCs/>
+          <w:sz w:val="24"/>
+          <w:szCs w:val="24"/>
+        </w:rPr>
+        <w:sym w:font="Wingdings" w:char="00E0"/>
+      </w:r>
+      <w:r>
+        <w:rPr>
+          <w:rFonts w:ascii="Times New Roman" w:hAnsi="Times New Roman" w:cs="Times New Roman"/>
+          <w:bCs/>
+          <w:sz w:val="24"/>
+          <w:szCs w:val="24"/>
+        </w:rPr>
+        <w:t xml:space="preserve"> DEFG</w:t>
+      </w:r>
+      <w:r>
+        <w:rPr>
+          <w:rFonts w:ascii="Times New Roman" w:hAnsi="Times New Roman" w:cs="Times New Roman"/>
+          <w:bCs/>
+          <w:sz w:val="24"/>
+          <w:szCs w:val="24"/>
+        </w:rPr>
+        <w:t>H</w:t>
+      </w:r>
+    </w:p>
+    <w:p>
+      <w:pPr>
+        <w:spacing w:after="0"/>
+        <w:jc w:val="both"/>
+        <w:rPr>
+          <w:rFonts w:ascii="Times New Roman" w:hAnsi="Times New Roman" w:cs="Times New Roman"/>
+          <w:bCs/>
+          <w:sz w:val="24"/>
+          <w:szCs w:val="24"/>
+        </w:rPr>
+      </w:pPr>
+      <w:r>
+        <w:rPr>
+          <w:rFonts w:ascii="Times New Roman" w:hAnsi="Times New Roman" w:cs="Times New Roman"/>
+          <w:bCs/>
+          <w:sz w:val="24"/>
+          <w:szCs w:val="24"/>
+        </w:rPr>
+        <w:t>So ABC is the primary key. The other functional dependencies are given as follows:</w:t>
+      </w:r>
+    </w:p>
+    <w:p>
+      <w:pPr>
+        <w:spacing w:after="0"/>
+        <w:jc w:val="both"/>
+        <w:rPr>
+          <w:rFonts w:ascii="Times New Roman" w:hAnsi="Times New Roman" w:cs="Times New Roman"/>
+          <w:bCs/>
+          <w:sz w:val="24"/>
+          <w:szCs w:val="24"/>
+        </w:rPr>
+      </w:pPr>
+      <w:r>
+        <w:rPr>
+          <w:rFonts w:ascii="Times New Roman" w:hAnsi="Times New Roman" w:cs="Times New Roman"/>
+          <w:bCs/>
+          <w:sz w:val="24"/>
+          <w:szCs w:val="24"/>
+        </w:rPr>
+        <w:t xml:space="preserve">BC </w:t>
+      </w:r>
+      <w:r>
+        <w:rPr>
+          <w:rFonts w:ascii="Times New Roman" w:hAnsi="Times New Roman" w:cs="Times New Roman"/>
+          <w:bCs/>
+          <w:sz w:val="24"/>
+          <w:szCs w:val="24"/>
+        </w:rPr>
+        <w:sym w:font="Wingdings" w:char="00E0"/>
+      </w:r>
+      <w:r>
+        <w:rPr>
+          <w:rFonts w:ascii="Times New Roman" w:hAnsi="Times New Roman" w:cs="Times New Roman"/>
+          <w:bCs/>
+          <w:sz w:val="24"/>
+          <w:szCs w:val="24"/>
+        </w:rPr>
+        <w:t>D</w:t>
+      </w:r>
+      <w:r>
+        <w:rPr>
+          <w:rFonts w:ascii="Times New Roman" w:hAnsi="Times New Roman" w:cs="Times New Roman"/>
+          <w:bCs/>
+          <w:sz w:val="24"/>
+          <w:szCs w:val="24"/>
+        </w:rPr>
+        <w:t xml:space="preserve"> </w:t>
+      </w:r>
+    </w:p>
+    <w:p>
+      <w:pPr>
+        <w:spacing w:after="0"/>
+        <w:jc w:val="both"/>
+        <w:rPr>
+          <w:rFonts w:ascii="Times New Roman" w:hAnsi="Times New Roman" w:cs="Times New Roman"/>
+          <w:bCs/>
+          <w:sz w:val="24"/>
+          <w:szCs w:val="24"/>
+        </w:rPr>
+      </w:pPr>
+      <w:r>
+        <w:rPr>
+          <w:rFonts w:ascii="Times New Roman" w:hAnsi="Times New Roman" w:cs="Times New Roman"/>
+          <w:bCs/>
+          <w:sz w:val="24"/>
+          <w:szCs w:val="24"/>
+        </w:rPr>
+        <w:t xml:space="preserve">ABC </w:t>
+      </w:r>
+      <w:r>
+        <w:rPr>
+          <w:rFonts w:ascii="Times New Roman" w:hAnsi="Times New Roman" w:cs="Times New Roman"/>
+          <w:bCs/>
+          <w:sz w:val="24"/>
+          <w:szCs w:val="24"/>
+        </w:rPr>
+        <w:sym w:font="Wingdings" w:char="00E0"/>
+      </w:r>
+      <w:r>
+        <w:rPr>
+          <w:rFonts w:ascii="Times New Roman" w:hAnsi="Times New Roman" w:cs="Times New Roman"/>
+          <w:bCs/>
+          <w:sz w:val="24"/>
+          <w:szCs w:val="24"/>
+        </w:rPr>
+        <w:t xml:space="preserve"> E</w:t>
+      </w:r>
+    </w:p>
+    <w:p>
+      <w:pPr>
+        <w:spacing w:after="0"/>
+        <w:jc w:val="both"/>
+        <w:rPr>
+          <w:rFonts w:ascii="Times New Roman" w:hAnsi="Times New Roman" w:cs="Times New Roman"/>
+          <w:bCs/>
+          <w:sz w:val="24"/>
+          <w:szCs w:val="24"/>
+        </w:rPr>
+      </w:pPr>
+      <w:r>
+        <w:rPr>
+          <w:rFonts w:ascii="Times New Roman" w:hAnsi="Times New Roman" w:cs="Times New Roman"/>
+          <w:bCs/>
+          <w:sz w:val="24"/>
+          <w:szCs w:val="24"/>
+        </w:rPr>
+        <w:t xml:space="preserve">E </w:t>
+      </w:r>
+      <w:r>
+        <w:rPr>
+          <w:rFonts w:ascii="Times New Roman" w:hAnsi="Times New Roman" w:cs="Times New Roman"/>
+          <w:bCs/>
+          <w:sz w:val="24"/>
+          <w:szCs w:val="24"/>
+        </w:rPr>
+        <w:sym w:font="Wingdings" w:char="00E0"/>
+      </w:r>
+      <w:r>
+        <w:rPr>
+          <w:rFonts w:ascii="Times New Roman" w:hAnsi="Times New Roman" w:cs="Times New Roman"/>
+          <w:bCs/>
+          <w:sz w:val="24"/>
+          <w:szCs w:val="24"/>
+        </w:rPr>
+        <w:t xml:space="preserve"> F</w:t>
+      </w:r>
+    </w:p>
+    <w:p>
+      <w:pPr>
+        <w:spacing w:after="0"/>
+        <w:jc w:val="both"/>
+        <w:rPr>
+          <w:rFonts w:ascii="Times New Roman" w:hAnsi="Times New Roman" w:cs="Times New Roman"/>
+          <w:bCs/>
+          <w:sz w:val="24"/>
+          <w:szCs w:val="24"/>
+        </w:rPr>
+      </w:pPr>
+      <w:r>
+        <w:rPr>
+          <w:rFonts w:ascii="Times New Roman" w:hAnsi="Times New Roman" w:cs="Times New Roman"/>
+          <w:bCs/>
+          <w:sz w:val="24"/>
+          <w:szCs w:val="24"/>
+        </w:rPr>
+        <w:t xml:space="preserve">E </w:t>
+      </w:r>
+      <w:r>
+        <w:rPr>
+          <w:rFonts w:ascii="Times New Roman" w:hAnsi="Times New Roman" w:cs="Times New Roman"/>
+          <w:bCs/>
+          <w:sz w:val="24"/>
+          <w:szCs w:val="24"/>
+        </w:rPr>
+        <w:sym w:font="Wingdings" w:char="00E0"/>
+      </w:r>
+      <w:r>
+        <w:rPr>
+          <w:rFonts w:ascii="Times New Roman" w:hAnsi="Times New Roman" w:cs="Times New Roman"/>
+          <w:bCs/>
+          <w:sz w:val="24"/>
+          <w:szCs w:val="24"/>
+        </w:rPr>
+        <w:t xml:space="preserve"> G</w:t>
+      </w:r>
+    </w:p>
+    <w:p>
+      <w:pPr>
+        <w:spacing w:after="0"/>
+        <w:jc w:val="both"/>
+        <w:rPr>
+          <w:rFonts w:ascii="Times New Roman" w:hAnsi="Times New Roman" w:cs="Times New Roman"/>
+          <w:bCs/>
+          <w:sz w:val="24"/>
+          <w:szCs w:val="24"/>
+        </w:rPr>
+      </w:pPr>
+    </w:p>
+    <w:p>
+      <w:pPr>
+        <w:spacing w:after="0"/>
+        <w:jc w:val="both"/>
+        <w:rPr>
+          <w:rFonts w:ascii="Times New Roman" w:hAnsi="Times New Roman" w:cs="Times New Roman"/>
+          <w:bCs/>
+          <w:sz w:val="24"/>
+          <w:szCs w:val="24"/>
+        </w:rPr>
+      </w:pPr>
+      <w:r>
+        <w:rPr>
+          <w:rFonts w:ascii="Times New Roman" w:hAnsi="Times New Roman" w:cs="Times New Roman"/>
+          <w:bCs/>
+          <w:sz w:val="24"/>
+          <w:szCs w:val="24"/>
+        </w:rPr>
+        <w:t xml:space="preserve">Q. </w:t>
+      </w:r>
+      <w:r>
+        <w:rPr>
+          <w:rFonts w:ascii="Times New Roman" w:hAnsi="Times New Roman" w:cs="Times New Roman"/>
+          <w:bCs/>
+          <w:sz w:val="24"/>
+          <w:szCs w:val="24"/>
+        </w:rPr>
+        <w:t>Which normal form R is?</w:t>
+      </w:r>
+    </w:p>
+    <w:p>
+      <w:pPr>
+        <w:spacing w:after="0"/>
+        <w:jc w:val="both"/>
+        <w:rPr>
+          <w:rFonts w:ascii="Times New Roman" w:hAnsi="Times New Roman" w:cs="Times New Roman"/>
+          <w:bCs/>
+          <w:sz w:val="24"/>
+          <w:szCs w:val="24"/>
+        </w:rPr>
+      </w:pPr>
+    </w:p>
+    <w:p>
+      <w:pPr>
+        <w:spacing w:after="0"/>
+        <w:jc w:val="both"/>
+        <w:rPr>
+          <w:rFonts w:ascii="Times New Roman" w:hAnsi="Times New Roman" w:cs="Times New Roman"/>
+          <w:bCs/>
+          <w:sz w:val="24"/>
+          <w:szCs w:val="24"/>
+        </w:rPr>
+      </w:pPr>
+      <w:r>
+        <w:rPr>
+          <w:rFonts w:ascii="Times New Roman" w:hAnsi="Times New Roman" w:cs="Times New Roman"/>
+          <w:bCs/>
+          <w:sz w:val="24"/>
+          <w:szCs w:val="24"/>
+        </w:rPr>
+        <w:t>Ans: The relation is in 1NF.</w:t>
+      </w:r>
+    </w:p>
+    <w:p>
+      <w:pPr>
+        <w:spacing w:after="0"/>
+        <w:jc w:val="both"/>
+        <w:rPr>
+          <w:rFonts w:ascii="Times New Roman" w:hAnsi="Times New Roman" w:cs="Times New Roman"/>
+          <w:bCs/>
+          <w:sz w:val="24"/>
+          <w:szCs w:val="24"/>
+        </w:rPr>
+      </w:pPr>
+    </w:p>
+    <w:p>
+      <w:pPr>
+        <w:spacing w:after="0"/>
+        <w:jc w:val="both"/>
+        <w:rPr>
+          <w:rFonts w:ascii="Times New Roman" w:hAnsi="Times New Roman" w:cs="Times New Roman"/>
+          <w:bCs/>
+          <w:sz w:val="24"/>
+          <w:szCs w:val="24"/>
+        </w:rPr>
+      </w:pPr>
+      <w:r>
+        <w:rPr>
+          <w:rFonts w:ascii="Times New Roman" w:hAnsi="Times New Roman" w:cs="Times New Roman"/>
+          <w:bCs/>
+          <w:sz w:val="24"/>
+          <w:szCs w:val="24"/>
+        </w:rPr>
+        <w:t xml:space="preserve">Q. </w:t>
+      </w:r>
+      <w:r>
+        <w:rPr>
+          <w:rFonts w:ascii="Times New Roman" w:hAnsi="Times New Roman" w:cs="Times New Roman"/>
+          <w:bCs/>
+          <w:sz w:val="24"/>
+          <w:szCs w:val="24"/>
+        </w:rPr>
+        <w:t>Is the relation is 2NF? Why?</w:t>
+      </w:r>
+    </w:p>
+    <w:p>
+      <w:pPr>
+        <w:spacing w:after="0"/>
+        <w:jc w:val="both"/>
+        <w:rPr>
+          <w:rFonts w:ascii="Times New Roman" w:hAnsi="Times New Roman" w:cs="Times New Roman"/>
+          <w:bCs/>
+          <w:sz w:val="24"/>
+          <w:szCs w:val="24"/>
+        </w:rPr>
+      </w:pPr>
+    </w:p>
+    <w:p>
+      <w:pPr>
+        <w:spacing w:after="0"/>
+        <w:jc w:val="both"/>
+        <w:rPr>
+          <w:rFonts w:ascii="Times New Roman" w:hAnsi="Times New Roman" w:cs="Times New Roman"/>
+          <w:bCs/>
+          <w:sz w:val="24"/>
+          <w:szCs w:val="24"/>
+        </w:rPr>
+      </w:pPr>
+      <w:r>
+        <w:rPr>
+          <w:rFonts w:ascii="Times New Roman" w:hAnsi="Times New Roman" w:cs="Times New Roman"/>
+          <w:bCs/>
+          <w:sz w:val="24"/>
+          <w:szCs w:val="24"/>
+        </w:rPr>
+        <w:t xml:space="preserve">The relation is not 2NF because </w:t>
+      </w:r>
+      <w:r>
+        <w:rPr>
+          <w:rFonts w:ascii="Times New Roman" w:hAnsi="Times New Roman" w:cs="Times New Roman"/>
+          <w:bCs/>
+          <w:sz w:val="24"/>
+          <w:szCs w:val="24"/>
+        </w:rPr>
+        <w:t xml:space="preserve">BC </w:t>
+      </w:r>
+      <w:r>
+        <w:rPr>
+          <w:rFonts w:ascii="Times New Roman" w:hAnsi="Times New Roman" w:cs="Times New Roman"/>
+          <w:bCs/>
+          <w:sz w:val="24"/>
+          <w:szCs w:val="24"/>
+        </w:rPr>
+        <w:sym w:font="Wingdings" w:char="00E0"/>
+      </w:r>
+      <w:r>
+        <w:rPr>
+          <w:rFonts w:ascii="Times New Roman" w:hAnsi="Times New Roman" w:cs="Times New Roman"/>
+          <w:bCs/>
+          <w:sz w:val="24"/>
+          <w:szCs w:val="24"/>
+        </w:rPr>
+        <w:t>D</w:t>
+      </w:r>
+      <w:r>
+        <w:rPr>
+          <w:rFonts w:ascii="Times New Roman" w:hAnsi="Times New Roman" w:cs="Times New Roman"/>
+          <w:bCs/>
+          <w:sz w:val="24"/>
+          <w:szCs w:val="24"/>
+        </w:rPr>
+        <w:t xml:space="preserve"> is a partial dependency of non-key attribute. </w:t>
+      </w:r>
+      <w:r>
+        <w:rPr>
+          <w:rFonts w:ascii="Times New Roman" w:hAnsi="Times New Roman" w:cs="Times New Roman"/>
+          <w:bCs/>
+          <w:sz w:val="24"/>
+          <w:szCs w:val="24"/>
+        </w:rPr>
+        <w:t>No other partial dependency.</w:t>
+      </w:r>
+    </w:p>
+    <w:p>
+      <w:pPr>
+        <w:spacing w:after="0"/>
+        <w:jc w:val="both"/>
+        <w:rPr>
+          <w:rFonts w:ascii="Times New Roman" w:hAnsi="Times New Roman" w:cs="Times New Roman"/>
+          <w:bCs/>
+          <w:sz w:val="24"/>
+          <w:szCs w:val="24"/>
+        </w:rPr>
+      </w:pPr>
+    </w:p>
+    <w:p>
+      <w:pPr>
+        <w:spacing w:after="0"/>
+        <w:jc w:val="both"/>
+        <w:rPr>
+          <w:rFonts w:ascii="Times New Roman" w:hAnsi="Times New Roman" w:cs="Times New Roman"/>
+          <w:bCs/>
+          <w:sz w:val="24"/>
+          <w:szCs w:val="24"/>
+        </w:rPr>
+      </w:pPr>
+      <w:r>
+        <w:rPr>
+          <w:rFonts w:ascii="Times New Roman" w:hAnsi="Times New Roman" w:cs="Times New Roman"/>
+          <w:bCs/>
+          <w:sz w:val="24"/>
+          <w:szCs w:val="24"/>
+        </w:rPr>
+        <w:t>Q. Transform it into 2NF.</w:t>
+      </w:r>
+    </w:p>
+    <w:p>
+      <w:pPr>
+        <w:spacing w:after="0"/>
+        <w:jc w:val="both"/>
+        <w:rPr>
+          <w:rFonts w:ascii="Times New Roman" w:hAnsi="Times New Roman" w:cs="Times New Roman"/>
+          <w:bCs/>
+          <w:sz w:val="24"/>
+          <w:szCs w:val="24"/>
+        </w:rPr>
+      </w:pPr>
+    </w:p>
+    <w:p>
+      <w:pPr>
+        <w:spacing w:after="0"/>
+        <w:jc w:val="both"/>
+        <w:rPr>
+          <w:rFonts w:ascii="Times New Roman" w:hAnsi="Times New Roman" w:cs="Times New Roman"/>
+          <w:bCs/>
+          <w:sz w:val="24"/>
+          <w:szCs w:val="24"/>
+        </w:rPr>
+      </w:pPr>
+      <w:r>
+        <w:rPr>
+          <w:rFonts w:ascii="Times New Roman" w:hAnsi="Times New Roman" w:cs="Times New Roman"/>
+          <w:bCs/>
+          <w:sz w:val="24"/>
+          <w:szCs w:val="24"/>
+        </w:rPr>
+        <w:t xml:space="preserve">Removing the partial dependency </w:t>
+      </w:r>
+      <w:r>
+        <w:rPr>
+          <w:rFonts w:ascii="Times New Roman" w:hAnsi="Times New Roman" w:cs="Times New Roman"/>
+          <w:bCs/>
+          <w:sz w:val="24"/>
+          <w:szCs w:val="24"/>
+        </w:rPr>
+        <w:t xml:space="preserve">BC </w:t>
+      </w:r>
+      <w:r>
+        <w:rPr>
+          <w:rFonts w:ascii="Times New Roman" w:hAnsi="Times New Roman" w:cs="Times New Roman"/>
+          <w:bCs/>
+          <w:sz w:val="24"/>
+          <w:szCs w:val="24"/>
+        </w:rPr>
+        <w:sym w:font="Wingdings" w:char="00E0"/>
+      </w:r>
+      <w:r>
+        <w:rPr>
+          <w:rFonts w:ascii="Times New Roman" w:hAnsi="Times New Roman" w:cs="Times New Roman"/>
+          <w:bCs/>
+          <w:sz w:val="24"/>
+          <w:szCs w:val="24"/>
+        </w:rPr>
+        <w:t>D</w:t>
+      </w:r>
+      <w:r>
+        <w:rPr>
+          <w:rFonts w:ascii="Times New Roman" w:hAnsi="Times New Roman" w:cs="Times New Roman"/>
+          <w:bCs/>
+          <w:sz w:val="24"/>
+          <w:szCs w:val="24"/>
+        </w:rPr>
+        <w:t xml:space="preserve"> we get</w:t>
+      </w:r>
+    </w:p>
+    <w:p>
+      <w:pPr>
+        <w:spacing w:after="0"/>
+        <w:jc w:val="both"/>
+        <w:rPr>
+          <w:rFonts w:ascii="Times New Roman" w:hAnsi="Times New Roman" w:cs="Times New Roman"/>
+          <w:bCs/>
+          <w:sz w:val="24"/>
+          <w:szCs w:val="24"/>
+        </w:rPr>
+      </w:pPr>
+    </w:p>
+    <w:p>
+      <w:pPr>
+        <w:spacing w:after="0"/>
+        <w:jc w:val="both"/>
+        <w:rPr>
+          <w:rFonts w:ascii="Times New Roman" w:hAnsi="Times New Roman" w:cs="Times New Roman"/>
+          <w:bCs/>
+          <w:sz w:val="24"/>
+          <w:szCs w:val="24"/>
+        </w:rPr>
+      </w:pPr>
+      <w:r>
+        <w:rPr>
+          <w:rFonts w:ascii="Times New Roman" w:hAnsi="Times New Roman" w:cs="Times New Roman"/>
+          <w:bCs/>
+          <w:sz w:val="24"/>
+          <w:szCs w:val="24"/>
+        </w:rPr>
+        <w:t>R1(</w:t>
+      </w:r>
+      <w:r>
+        <w:rPr>
+          <w:rFonts w:ascii="Times New Roman" w:hAnsi="Times New Roman" w:cs="Times New Roman"/>
+          <w:bCs/>
+          <w:sz w:val="24"/>
+          <w:szCs w:val="24"/>
+          <w:u w:val="single"/>
+        </w:rPr>
+        <w:t>B, C</w:t>
+      </w:r>
+      <w:r>
+        <w:rPr>
+          <w:rFonts w:ascii="Times New Roman" w:hAnsi="Times New Roman" w:cs="Times New Roman"/>
+          <w:bCs/>
+          <w:sz w:val="24"/>
+          <w:szCs w:val="24"/>
+        </w:rPr>
+        <w:t>, D)</w:t>
+      </w:r>
+    </w:p>
+    <w:p>
+      <w:pPr>
+        <w:spacing w:after="0"/>
+        <w:jc w:val="both"/>
+        <w:rPr>
+          <w:rFonts w:ascii="Times New Roman" w:hAnsi="Times New Roman" w:cs="Times New Roman"/>
+          <w:bCs/>
+          <w:sz w:val="24"/>
+          <w:szCs w:val="24"/>
+        </w:rPr>
+      </w:pPr>
+      <w:r>
+        <w:rPr>
+          <w:rFonts w:ascii="Times New Roman" w:hAnsi="Times New Roman" w:cs="Times New Roman"/>
+          <w:bCs/>
+          <w:sz w:val="24"/>
+          <w:szCs w:val="24"/>
+        </w:rPr>
+        <w:t xml:space="preserve">The primary key and other attributes except D forms </w:t>
+      </w:r>
+    </w:p>
+    <w:p>
+      <w:pPr>
+        <w:spacing w:after="0"/>
+        <w:jc w:val="both"/>
+        <w:rPr>
+          <w:rFonts w:ascii="Times New Roman" w:hAnsi="Times New Roman" w:cs="Times New Roman"/>
+          <w:bCs/>
+          <w:sz w:val="24"/>
+          <w:szCs w:val="24"/>
+        </w:rPr>
+      </w:pPr>
+      <w:r>
+        <w:rPr>
+          <w:rFonts w:ascii="Times New Roman" w:hAnsi="Times New Roman" w:cs="Times New Roman"/>
+          <w:bCs/>
+          <w:sz w:val="24"/>
+          <w:szCs w:val="24"/>
+        </w:rPr>
+        <w:t>R</w:t>
+      </w:r>
+      <w:r>
+        <w:rPr>
+          <w:rFonts w:ascii="Times New Roman" w:hAnsi="Times New Roman" w:cs="Times New Roman"/>
+          <w:bCs/>
+          <w:sz w:val="24"/>
+          <w:szCs w:val="24"/>
+        </w:rPr>
+        <w:t>2(</w:t>
+      </w:r>
+      <w:r>
+        <w:rPr>
+          <w:rFonts w:ascii="Times New Roman" w:hAnsi="Times New Roman" w:cs="Times New Roman"/>
+          <w:bCs/>
+          <w:sz w:val="24"/>
+          <w:szCs w:val="24"/>
+          <w:u w:val="single"/>
+        </w:rPr>
+        <w:t>A, B, C</w:t>
+      </w:r>
+      <w:r>
+        <w:rPr>
+          <w:rFonts w:ascii="Times New Roman" w:hAnsi="Times New Roman" w:cs="Times New Roman"/>
+          <w:bCs/>
+          <w:sz w:val="24"/>
+          <w:szCs w:val="24"/>
+        </w:rPr>
+        <w:t>,</w:t>
+      </w:r>
+      <w:r>
+        <w:rPr>
+          <w:rFonts w:ascii="Times New Roman" w:hAnsi="Times New Roman" w:cs="Times New Roman"/>
+          <w:bCs/>
+          <w:sz w:val="24"/>
+          <w:szCs w:val="24"/>
+        </w:rPr>
+        <w:t xml:space="preserve"> E, F, G, H)</w:t>
+      </w:r>
+    </w:p>
+    <w:p>
+      <w:pPr>
+        <w:spacing w:after="0"/>
+        <w:jc w:val="both"/>
+        <w:rPr>
+          <w:rFonts w:ascii="Times New Roman" w:hAnsi="Times New Roman" w:cs="Times New Roman"/>
+          <w:bCs/>
+          <w:sz w:val="24"/>
+          <w:szCs w:val="24"/>
+        </w:rPr>
+      </w:pPr>
+    </w:p>
+    <w:p>
+      <w:pPr>
+        <w:spacing w:after="0"/>
+        <w:jc w:val="both"/>
+        <w:rPr>
+          <w:rFonts w:ascii="Times New Roman" w:hAnsi="Times New Roman" w:cs="Times New Roman"/>
+          <w:bCs/>
+          <w:sz w:val="24"/>
+          <w:szCs w:val="24"/>
+        </w:rPr>
+      </w:pPr>
+      <w:r>
+        <w:rPr>
+          <w:rFonts w:ascii="Times New Roman" w:hAnsi="Times New Roman" w:cs="Times New Roman"/>
+          <w:bCs/>
+          <w:sz w:val="24"/>
+          <w:szCs w:val="24"/>
+        </w:rPr>
+        <w:t>Q. Is R1 and R2 are in 3NF? Why?</w:t>
+      </w:r>
+    </w:p>
+    <w:p>
+      <w:pPr>
+        <w:spacing w:after="0"/>
+        <w:jc w:val="both"/>
+        <w:rPr>
+          <w:rFonts w:ascii="Times New Roman" w:hAnsi="Times New Roman" w:cs="Times New Roman"/>
+          <w:bCs/>
+          <w:sz w:val="24"/>
+          <w:szCs w:val="24"/>
+        </w:rPr>
+      </w:pPr>
+      <w:r>
+        <w:rPr>
+          <w:rFonts w:ascii="Times New Roman" w:hAnsi="Times New Roman" w:cs="Times New Roman"/>
+          <w:bCs/>
+          <w:sz w:val="24"/>
+          <w:szCs w:val="24"/>
+        </w:rPr>
+        <w:t>Ans. R1 is in 3NF because there is no transitive dependency.</w:t>
+      </w:r>
+    </w:p>
+    <w:p>
+      <w:pPr>
+        <w:spacing w:after="0"/>
+        <w:jc w:val="both"/>
+        <w:rPr>
+          <w:rFonts w:ascii="Times New Roman" w:hAnsi="Times New Roman" w:cs="Times New Roman"/>
+          <w:bCs/>
+          <w:sz w:val="24"/>
+          <w:szCs w:val="24"/>
+        </w:rPr>
+      </w:pPr>
+      <w:r>
+        <w:rPr>
+          <w:rFonts w:ascii="Times New Roman" w:hAnsi="Times New Roman" w:cs="Times New Roman"/>
+          <w:bCs/>
+          <w:sz w:val="24"/>
+          <w:szCs w:val="24"/>
+        </w:rPr>
+        <w:t xml:space="preserve">R2 is not in 3NF because there are transitive dependency </w:t>
+      </w:r>
+      <w:r>
+        <w:rPr>
+          <w:rFonts w:ascii="Times New Roman" w:hAnsi="Times New Roman" w:cs="Times New Roman"/>
+          <w:bCs/>
+          <w:sz w:val="24"/>
+          <w:szCs w:val="24"/>
+        </w:rPr>
+        <w:t>(non-key attribute have dependency to one another)</w:t>
+      </w:r>
+      <w:r>
+        <w:rPr>
+          <w:rFonts w:ascii="Times New Roman" w:hAnsi="Times New Roman" w:cs="Times New Roman"/>
+          <w:bCs/>
+          <w:sz w:val="24"/>
+          <w:szCs w:val="24"/>
+        </w:rPr>
+        <w:t xml:space="preserve"> for the following:</w:t>
+      </w:r>
+    </w:p>
+    <w:p>
+      <w:pPr>
+        <w:spacing w:after="0"/>
+        <w:jc w:val="both"/>
+        <w:rPr>
+          <w:rFonts w:ascii="Times New Roman" w:hAnsi="Times New Roman" w:cs="Times New Roman"/>
+          <w:bCs/>
+          <w:sz w:val="24"/>
+          <w:szCs w:val="24"/>
+        </w:rPr>
+      </w:pPr>
+    </w:p>
+    <w:p>
+      <w:pPr>
+        <w:spacing w:after="0"/>
+        <w:jc w:val="both"/>
+        <w:rPr>
+          <w:rFonts w:ascii="Times New Roman" w:hAnsi="Times New Roman" w:cs="Times New Roman"/>
+          <w:bCs/>
+          <w:sz w:val="24"/>
+          <w:szCs w:val="24"/>
+        </w:rPr>
+      </w:pPr>
+      <w:r>
+        <w:rPr>
+          <w:rFonts w:ascii="Times New Roman" w:hAnsi="Times New Roman" w:cs="Times New Roman"/>
+          <w:bCs/>
+          <w:sz w:val="24"/>
+          <w:szCs w:val="24"/>
+        </w:rPr>
+        <w:t xml:space="preserve">ABC </w:t>
+      </w:r>
+      <w:r>
+        <w:rPr>
+          <w:rFonts w:ascii="Times New Roman" w:hAnsi="Times New Roman" w:cs="Times New Roman"/>
+          <w:bCs/>
+          <w:sz w:val="24"/>
+          <w:szCs w:val="24"/>
+        </w:rPr>
+        <w:sym w:font="Wingdings" w:char="00E0"/>
+      </w:r>
+      <w:r>
+        <w:rPr>
+          <w:rFonts w:ascii="Times New Roman" w:hAnsi="Times New Roman" w:cs="Times New Roman"/>
+          <w:bCs/>
+          <w:sz w:val="24"/>
+          <w:szCs w:val="24"/>
+        </w:rPr>
+        <w:t xml:space="preserve"> E</w:t>
+      </w:r>
+      <w:r>
+        <w:rPr>
+          <w:rFonts w:ascii="Times New Roman" w:hAnsi="Times New Roman" w:cs="Times New Roman"/>
+          <w:bCs/>
+          <w:sz w:val="24"/>
+          <w:szCs w:val="24"/>
+        </w:rPr>
+        <w:t xml:space="preserve">, </w:t>
+      </w:r>
+      <w:r>
+        <w:rPr>
+          <w:rFonts w:ascii="Times New Roman" w:hAnsi="Times New Roman" w:cs="Times New Roman"/>
+          <w:bCs/>
+          <w:sz w:val="24"/>
+          <w:szCs w:val="24"/>
+        </w:rPr>
+        <w:t xml:space="preserve">E </w:t>
+      </w:r>
+      <w:r>
+        <w:rPr>
+          <w:rFonts w:ascii="Times New Roman" w:hAnsi="Times New Roman" w:cs="Times New Roman"/>
+          <w:bCs/>
+          <w:sz w:val="24"/>
+          <w:szCs w:val="24"/>
+        </w:rPr>
+        <w:sym w:font="Wingdings" w:char="00E0"/>
+      </w:r>
+      <w:r>
+        <w:rPr>
+          <w:rFonts w:ascii="Times New Roman" w:hAnsi="Times New Roman" w:cs="Times New Roman"/>
+          <w:bCs/>
+          <w:sz w:val="24"/>
+          <w:szCs w:val="24"/>
+        </w:rPr>
+        <w:t xml:space="preserve"> F</w:t>
+      </w:r>
+      <w:r>
+        <w:rPr>
+          <w:rFonts w:ascii="Times New Roman" w:hAnsi="Times New Roman" w:cs="Times New Roman"/>
+          <w:bCs/>
+          <w:sz w:val="24"/>
+          <w:szCs w:val="24"/>
+        </w:rPr>
+        <w:t xml:space="preserve"> So </w:t>
+      </w:r>
+      <w:r>
+        <w:rPr>
+          <w:rFonts w:ascii="Times New Roman" w:hAnsi="Times New Roman" w:cs="Times New Roman"/>
+          <w:bCs/>
+          <w:sz w:val="24"/>
+          <w:szCs w:val="24"/>
+        </w:rPr>
+        <w:t xml:space="preserve">ABC </w:t>
+      </w:r>
+      <w:r>
+        <w:rPr>
+          <w:rFonts w:ascii="Times New Roman" w:hAnsi="Times New Roman" w:cs="Times New Roman"/>
+          <w:bCs/>
+          <w:sz w:val="24"/>
+          <w:szCs w:val="24"/>
+        </w:rPr>
+        <w:sym w:font="Wingdings" w:char="00E0"/>
+      </w:r>
+      <w:r>
+        <w:rPr>
+          <w:rFonts w:ascii="Times New Roman" w:hAnsi="Times New Roman" w:cs="Times New Roman"/>
+          <w:bCs/>
+          <w:sz w:val="24"/>
+          <w:szCs w:val="24"/>
+        </w:rPr>
+        <w:t xml:space="preserve"> E</w:t>
+      </w:r>
+      <w:r>
+        <w:rPr>
+          <w:rFonts w:ascii="Times New Roman" w:hAnsi="Times New Roman" w:cs="Times New Roman"/>
+          <w:bCs/>
+          <w:sz w:val="24"/>
+          <w:szCs w:val="24"/>
+        </w:rPr>
+        <w:t xml:space="preserve"> (transitive dependency)</w:t>
+      </w:r>
+    </w:p>
+    <w:p>
+      <w:pPr>
+        <w:spacing w:after="0"/>
+        <w:jc w:val="both"/>
+        <w:rPr>
+          <w:rFonts w:ascii="Times New Roman" w:hAnsi="Times New Roman" w:cs="Times New Roman"/>
+          <w:bCs/>
+          <w:sz w:val="24"/>
+          <w:szCs w:val="24"/>
+        </w:rPr>
+      </w:pPr>
+      <w:r>
+        <w:rPr>
+          <w:rFonts w:ascii="Times New Roman" w:hAnsi="Times New Roman" w:cs="Times New Roman"/>
+          <w:bCs/>
+          <w:sz w:val="24"/>
+          <w:szCs w:val="24"/>
+        </w:rPr>
+        <w:t xml:space="preserve">ABC </w:t>
+      </w:r>
+      <w:r>
+        <w:rPr>
+          <w:rFonts w:ascii="Times New Roman" w:hAnsi="Times New Roman" w:cs="Times New Roman"/>
+          <w:bCs/>
+          <w:sz w:val="24"/>
+          <w:szCs w:val="24"/>
+        </w:rPr>
+        <w:sym w:font="Wingdings" w:char="00E0"/>
+      </w:r>
+      <w:r>
+        <w:rPr>
+          <w:rFonts w:ascii="Times New Roman" w:hAnsi="Times New Roman" w:cs="Times New Roman"/>
+          <w:bCs/>
+          <w:sz w:val="24"/>
+          <w:szCs w:val="24"/>
+        </w:rPr>
+        <w:t xml:space="preserve"> E, E </w:t>
+      </w:r>
+      <w:r>
+        <w:rPr>
+          <w:rFonts w:ascii="Times New Roman" w:hAnsi="Times New Roman" w:cs="Times New Roman"/>
+          <w:bCs/>
+          <w:sz w:val="24"/>
+          <w:szCs w:val="24"/>
+        </w:rPr>
+        <w:sym w:font="Wingdings" w:char="00E0"/>
+      </w:r>
+      <w:r>
+        <w:rPr>
+          <w:rFonts w:ascii="Times New Roman" w:hAnsi="Times New Roman" w:cs="Times New Roman"/>
+          <w:bCs/>
+          <w:sz w:val="24"/>
+          <w:szCs w:val="24"/>
+        </w:rPr>
+        <w:t xml:space="preserve"> G, So</w:t>
+      </w:r>
+      <w:r>
+        <w:rPr>
+          <w:rFonts w:ascii="Times New Roman" w:hAnsi="Times New Roman" w:cs="Times New Roman"/>
+          <w:bCs/>
+          <w:sz w:val="24"/>
+          <w:szCs w:val="24"/>
+        </w:rPr>
+        <w:t xml:space="preserve"> </w:t>
+      </w:r>
+      <w:r>
+        <w:rPr>
+          <w:rFonts w:ascii="Times New Roman" w:hAnsi="Times New Roman" w:cs="Times New Roman"/>
+          <w:bCs/>
+          <w:sz w:val="24"/>
+          <w:szCs w:val="24"/>
+        </w:rPr>
+        <w:t>ABC</w:t>
+      </w:r>
+      <w:r>
+        <w:rPr>
+          <w:rFonts w:ascii="Times New Roman" w:hAnsi="Times New Roman" w:cs="Times New Roman"/>
+          <w:bCs/>
+          <w:sz w:val="24"/>
+          <w:szCs w:val="24"/>
+        </w:rPr>
+        <w:t xml:space="preserve"> </w:t>
+      </w:r>
+      <w:r>
+        <w:rPr>
+          <w:rFonts w:ascii="Times New Roman" w:hAnsi="Times New Roman" w:cs="Times New Roman"/>
+          <w:bCs/>
+          <w:sz w:val="24"/>
+          <w:szCs w:val="24"/>
+        </w:rPr>
+        <w:sym w:font="Wingdings" w:char="00E0"/>
+      </w:r>
+      <w:r>
+        <w:rPr>
+          <w:rFonts w:ascii="Times New Roman" w:hAnsi="Times New Roman" w:cs="Times New Roman"/>
+          <w:bCs/>
+          <w:sz w:val="24"/>
+          <w:szCs w:val="24"/>
+        </w:rPr>
+        <w:t xml:space="preserve"> G</w:t>
+      </w:r>
+      <w:r>
+        <w:rPr>
+          <w:rFonts w:ascii="Times New Roman" w:hAnsi="Times New Roman" w:cs="Times New Roman"/>
+          <w:bCs/>
+          <w:sz w:val="24"/>
+          <w:szCs w:val="24"/>
+        </w:rPr>
+        <w:t xml:space="preserve"> </w:t>
+      </w:r>
+      <w:r>
+        <w:rPr>
+          <w:rFonts w:ascii="Times New Roman" w:hAnsi="Times New Roman" w:cs="Times New Roman"/>
+          <w:bCs/>
+          <w:sz w:val="24"/>
+          <w:szCs w:val="24"/>
+        </w:rPr>
+        <w:t>(transitive dependency)</w:t>
+      </w:r>
+    </w:p>
+    <w:p>
+      <w:pPr>
+        <w:spacing w:after="0"/>
+        <w:jc w:val="both"/>
+        <w:rPr>
+          <w:rFonts w:ascii="Times New Roman" w:hAnsi="Times New Roman" w:cs="Times New Roman"/>
+          <w:bCs/>
+          <w:sz w:val="24"/>
+          <w:szCs w:val="24"/>
+        </w:rPr>
+      </w:pPr>
+    </w:p>
+    <w:p>
+      <w:pPr>
+        <w:spacing w:after="0"/>
+        <w:jc w:val="both"/>
+        <w:rPr>
+          <w:rFonts w:ascii="Times New Roman" w:hAnsi="Times New Roman" w:cs="Times New Roman"/>
+          <w:bCs/>
+          <w:sz w:val="24"/>
+          <w:szCs w:val="24"/>
+        </w:rPr>
+      </w:pPr>
+      <w:r>
+        <w:rPr>
+          <w:rFonts w:ascii="Times New Roman" w:hAnsi="Times New Roman" w:cs="Times New Roman"/>
+          <w:bCs/>
+          <w:sz w:val="24"/>
+          <w:szCs w:val="24"/>
+        </w:rPr>
+        <w:t>Q. Transform R2 into 3NF.</w:t>
+      </w:r>
+    </w:p>
+    <w:p>
+      <w:pPr>
+        <w:spacing w:after="0"/>
+        <w:jc w:val="both"/>
+        <w:rPr>
+          <w:rFonts w:ascii="Times New Roman" w:hAnsi="Times New Roman" w:cs="Times New Roman"/>
+          <w:bCs/>
+          <w:sz w:val="24"/>
+          <w:szCs w:val="24"/>
+        </w:rPr>
+      </w:pPr>
+    </w:p>
+    <w:p>
+      <w:pPr>
+        <w:spacing w:after="0"/>
+        <w:jc w:val="both"/>
+        <w:rPr>
+          <w:rFonts w:ascii="Times New Roman" w:hAnsi="Times New Roman" w:cs="Times New Roman"/>
+          <w:bCs/>
+          <w:sz w:val="24"/>
+          <w:szCs w:val="24"/>
+        </w:rPr>
+      </w:pPr>
+      <w:r>
+        <w:rPr>
+          <w:rFonts w:ascii="Times New Roman" w:hAnsi="Times New Roman" w:cs="Times New Roman"/>
+          <w:bCs/>
+          <w:sz w:val="24"/>
+          <w:szCs w:val="24"/>
+        </w:rPr>
+        <w:t>Ans. Removing the attributes related to transitive dependencies</w:t>
+      </w:r>
+      <w:r>
+        <w:rPr>
+          <w:rFonts w:ascii="Times New Roman" w:hAnsi="Times New Roman" w:cs="Times New Roman"/>
+          <w:bCs/>
+          <w:sz w:val="24"/>
+          <w:szCs w:val="24"/>
+        </w:rPr>
+        <w:t xml:space="preserve"> (non-key attribute have dependency to one another)</w:t>
+      </w:r>
+      <w:r>
+        <w:rPr>
+          <w:rFonts w:ascii="Times New Roman" w:hAnsi="Times New Roman" w:cs="Times New Roman"/>
+          <w:bCs/>
+          <w:sz w:val="24"/>
+          <w:szCs w:val="24"/>
+        </w:rPr>
+        <w:t xml:space="preserve"> i.e., E and G and adding primary key for them as E, we get</w:t>
+      </w:r>
+      <w:r>
+        <w:rPr>
+          <w:rFonts w:ascii="Times New Roman" w:hAnsi="Times New Roman" w:cs="Times New Roman"/>
+          <w:bCs/>
+          <w:sz w:val="24"/>
+          <w:szCs w:val="24"/>
+        </w:rPr>
+        <w:t xml:space="preserve"> </w:t>
+      </w:r>
+    </w:p>
+    <w:p>
+      <w:pPr>
+        <w:spacing w:after="0"/>
+        <w:jc w:val="both"/>
+        <w:rPr>
+          <w:rFonts w:ascii="Times New Roman" w:hAnsi="Times New Roman" w:cs="Times New Roman"/>
+          <w:bCs/>
+          <w:sz w:val="24"/>
+          <w:szCs w:val="24"/>
+        </w:rPr>
+      </w:pPr>
+    </w:p>
+    <w:p>
+      <w:pPr>
+        <w:spacing w:after="0"/>
+        <w:jc w:val="both"/>
+        <w:rPr>
+          <w:rFonts w:ascii="Times New Roman" w:hAnsi="Times New Roman" w:cs="Times New Roman"/>
+          <w:bCs/>
+          <w:sz w:val="24"/>
+          <w:szCs w:val="24"/>
+        </w:rPr>
+      </w:pPr>
+      <w:r>
+        <w:rPr>
+          <w:rFonts w:ascii="Times New Roman" w:hAnsi="Times New Roman" w:cs="Times New Roman"/>
+          <w:bCs/>
+          <w:sz w:val="24"/>
+          <w:szCs w:val="24"/>
+        </w:rPr>
+        <w:t>R2</w:t>
+      </w:r>
+      <w:r>
+        <w:rPr>
+          <w:rFonts w:ascii="Times New Roman" w:hAnsi="Times New Roman" w:cs="Times New Roman"/>
+          <w:bCs/>
+          <w:sz w:val="24"/>
+          <w:szCs w:val="24"/>
+        </w:rPr>
+        <w:t>-1(</w:t>
+      </w:r>
+      <w:r>
+        <w:rPr>
+          <w:rFonts w:ascii="Times New Roman" w:hAnsi="Times New Roman" w:cs="Times New Roman"/>
+          <w:bCs/>
+          <w:sz w:val="24"/>
+          <w:szCs w:val="24"/>
+          <w:u w:val="single"/>
+        </w:rPr>
+        <w:t>E</w:t>
+      </w:r>
+      <w:r>
+        <w:rPr>
+          <w:rFonts w:ascii="Times New Roman" w:hAnsi="Times New Roman" w:cs="Times New Roman"/>
+          <w:bCs/>
+          <w:sz w:val="24"/>
+          <w:szCs w:val="24"/>
+        </w:rPr>
+        <w:t>, F, G)</w:t>
+      </w:r>
+    </w:p>
+    <w:p>
+      <w:pPr>
+        <w:spacing w:after="0"/>
+        <w:jc w:val="both"/>
+        <w:rPr>
+          <w:rFonts w:ascii="Times New Roman" w:hAnsi="Times New Roman" w:cs="Times New Roman"/>
+          <w:bCs/>
+          <w:sz w:val="24"/>
+          <w:szCs w:val="24"/>
+        </w:rPr>
+      </w:pPr>
+      <w:r>
+        <w:rPr>
+          <w:rFonts w:ascii="Times New Roman" w:hAnsi="Times New Roman" w:cs="Times New Roman"/>
+          <w:bCs/>
+          <w:sz w:val="24"/>
+          <w:szCs w:val="24"/>
+        </w:rPr>
+        <w:t xml:space="preserve">With the remaining attributes of R2, we get </w:t>
+      </w:r>
+    </w:p>
+    <w:p>
+      <w:pPr>
+        <w:spacing w:after="0"/>
+        <w:jc w:val="both"/>
+        <w:rPr>
+          <w:rFonts w:ascii="Times New Roman" w:hAnsi="Times New Roman" w:cs="Times New Roman"/>
+          <w:bCs/>
+          <w:sz w:val="24"/>
+          <w:szCs w:val="24"/>
+        </w:rPr>
+      </w:pPr>
+      <w:r>
+        <w:rPr>
+          <w:rFonts w:ascii="Times New Roman" w:hAnsi="Times New Roman" w:cs="Times New Roman"/>
+          <w:bCs/>
+          <w:sz w:val="24"/>
+          <w:szCs w:val="24"/>
+        </w:rPr>
+        <w:t>R2-2(</w:t>
+      </w:r>
+      <w:r>
+        <w:rPr>
+          <w:rFonts w:ascii="Times New Roman" w:hAnsi="Times New Roman" w:cs="Times New Roman"/>
+          <w:bCs/>
+          <w:sz w:val="24"/>
+          <w:szCs w:val="24"/>
+          <w:u w:val="single"/>
+        </w:rPr>
+        <w:t>A, B, C</w:t>
+      </w:r>
+      <w:r>
+        <w:rPr>
+          <w:rFonts w:ascii="Times New Roman" w:hAnsi="Times New Roman" w:cs="Times New Roman"/>
+          <w:bCs/>
+          <w:sz w:val="24"/>
+          <w:szCs w:val="24"/>
+        </w:rPr>
+        <w:t>, E,</w:t>
+      </w:r>
+      <w:r>
+        <w:rPr>
+          <w:rFonts w:ascii="Times New Roman" w:hAnsi="Times New Roman" w:cs="Times New Roman"/>
+          <w:bCs/>
+          <w:sz w:val="24"/>
+          <w:szCs w:val="24"/>
+        </w:rPr>
+        <w:t xml:space="preserve"> H</w:t>
+      </w:r>
+      <w:r>
+        <w:rPr>
+          <w:rFonts w:ascii="Times New Roman" w:hAnsi="Times New Roman" w:cs="Times New Roman"/>
+          <w:bCs/>
+          <w:sz w:val="24"/>
+          <w:szCs w:val="24"/>
+        </w:rPr>
+        <w:t>)</w:t>
+      </w:r>
+    </w:p>
+    <w:p>
+      <w:pPr>
+        <w:spacing w:after="0"/>
+        <w:jc w:val="both"/>
+        <w:rPr>
+          <w:rFonts w:ascii="Times New Roman" w:hAnsi="Times New Roman" w:cs="Times New Roman"/>
+          <w:bCs/>
+          <w:sz w:val="24"/>
+          <w:szCs w:val="24"/>
+        </w:rPr>
+      </w:pPr>
+    </w:p>
+    <w:p>
+      <w:pPr>
+        <w:spacing w:after="0"/>
+        <w:jc w:val="both"/>
+        <w:rPr>
+          <w:rFonts w:ascii="Times New Roman" w:hAnsi="Times New Roman" w:cs="Times New Roman"/>
+          <w:bCs/>
+          <w:sz w:val="24"/>
+          <w:szCs w:val="24"/>
+        </w:rPr>
+      </w:pPr>
+      <w:r>
+        <w:rPr>
+          <w:rFonts w:ascii="Times New Roman" w:hAnsi="Times New Roman" w:cs="Times New Roman"/>
+          <w:bCs/>
+          <w:sz w:val="24"/>
+          <w:szCs w:val="24"/>
+        </w:rPr>
+        <w:t>These two relations are in 3NF.</w:t>
+      </w:r>
+    </w:p>
+    <w:p>
+      <w:pPr>
+        <w:spacing w:after="0"/>
+        <w:jc w:val="both"/>
+        <w:rPr>
+          <w:rFonts w:ascii="Times New Roman" w:hAnsi="Times New Roman" w:cs="Times New Roman"/>
+          <w:bCs/>
+          <w:sz w:val="24"/>
+          <w:szCs w:val="24"/>
+        </w:rPr>
+      </w:pPr>
+    </w:p>
+    <w:p>
+      <w:pPr>
+        <w:spacing w:after="0"/>
+        <w:jc w:val="both"/>
+        <w:rPr>
+          <w:rFonts w:ascii="Times New Roman" w:hAnsi="Times New Roman" w:cs="Times New Roman"/>
+          <w:bCs/>
+          <w:sz w:val="24"/>
+          <w:szCs w:val="24"/>
+        </w:rPr>
+      </w:pPr>
+      <w:r>
+        <w:rPr>
+          <w:rFonts w:ascii="Times New Roman" w:hAnsi="Times New Roman" w:cs="Times New Roman"/>
+          <w:bCs/>
+          <w:sz w:val="24"/>
+          <w:szCs w:val="24"/>
+        </w:rPr>
+        <w:t>Q. is R1, R2-1, R2-2 in BCNF? Why?</w:t>
+      </w:r>
+    </w:p>
+    <w:p>
+      <w:pPr>
+        <w:spacing w:after="0"/>
+        <w:jc w:val="both"/>
+        <w:rPr>
+          <w:rFonts w:ascii="Times New Roman" w:hAnsi="Times New Roman" w:cs="Times New Roman"/>
+          <w:bCs/>
+          <w:sz w:val="24"/>
+          <w:szCs w:val="24"/>
+        </w:rPr>
+      </w:pPr>
+    </w:p>
+    <w:p>
+      <w:pPr>
+        <w:spacing w:after="0"/>
+        <w:jc w:val="both"/>
+        <w:rPr>
+          <w:rFonts w:ascii="Times New Roman" w:hAnsi="Times New Roman" w:cs="Times New Roman"/>
+          <w:bCs/>
+          <w:sz w:val="24"/>
+          <w:szCs w:val="24"/>
+        </w:rPr>
+      </w:pPr>
+      <w:r>
+        <w:rPr>
+          <w:rFonts w:ascii="Times New Roman" w:hAnsi="Times New Roman" w:cs="Times New Roman"/>
+          <w:bCs/>
+          <w:sz w:val="24"/>
+          <w:szCs w:val="24"/>
+        </w:rPr>
+        <w:t xml:space="preserve">Ans: Yes, all three relations are in BCNF because there </w:t>
+      </w:r>
+      <w:r>
+        <w:rPr>
+          <w:rFonts w:ascii="Times New Roman" w:hAnsi="Times New Roman" w:cs="Times New Roman"/>
+          <w:bCs/>
+          <w:sz w:val="24"/>
+          <w:szCs w:val="24"/>
+        </w:rPr>
+        <w:t xml:space="preserve">are </w:t>
+      </w:r>
+      <w:r>
+        <w:rPr>
+          <w:rFonts w:ascii="Times New Roman" w:hAnsi="Times New Roman" w:cs="Times New Roman"/>
+          <w:bCs/>
+          <w:sz w:val="24"/>
+          <w:szCs w:val="24"/>
+        </w:rPr>
+        <w:t>one key in each relation and no functional dependencies exists within the attributes of the key.</w:t>
+      </w:r>
+    </w:p>
+    <w:p>
+      <w:pPr>
+        <w:spacing w:after="0"/>
+        <w:jc w:val="both"/>
+        <w:rPr>
+          <w:rFonts w:ascii="Times New Roman" w:hAnsi="Times New Roman" w:cs="Times New Roman"/>
+          <w:bCs/>
+          <w:sz w:val="24"/>
+          <w:szCs w:val="24"/>
+        </w:rPr>
+      </w:pPr>
+    </w:p>
+    <w:p>
+      <w:pPr>
+        <w:spacing w:after="0"/>
+        <w:jc w:val="both"/>
+        <w:rPr>
+          <w:rFonts w:ascii="Times New Roman" w:hAnsi="Times New Roman" w:cs="Times New Roman"/>
+          <w:bCs/>
+          <w:sz w:val="24"/>
+          <w:szCs w:val="24"/>
+        </w:rPr>
+      </w:pPr>
+    </w:p>
+    <w:p>
+      <w:pPr>
+        <w:rPr>
+          <w:rFonts w:ascii="Times New Roman" w:hAnsi="Times New Roman" w:cs="Times New Roman"/>
+          <w:sz w:val="24"/>
+          <w:szCs w:val="24"/>
+        </w:rPr>
+      </w:pPr>
+      <w:r>
+        <w:rPr>
+          <w:rFonts w:ascii="Times New Roman" w:hAnsi="Times New Roman" w:cs="Times New Roman"/>
           <w:b/>
-          <w:bCs/>
-          <w:sz w:val="24"/>
-          <w:szCs w:val="24"/>
-        </w:rPr>
-        <w:t>CityPopulation</w:t>
-      </w:r>
-      <w:proofErr w:type="spellEnd"/>
-      <w:r>
-        <w:rPr>
-          <w:rFonts w:ascii="Times New Roman" w:hAnsi="Times New Roman" w:cs="Times New Roman" w:hint="eastAsia"/>
-          <w:b/>
-          <w:bCs/>
-          <w:sz w:val="24"/>
-          <w:szCs w:val="24"/>
-        </w:rPr>
-        <w:t xml:space="preserve">} </w:t>
-      </w:r>
-    </w:p>
-    <w:p>
-      <w:pPr>
-        <w:spacing w:after="0"/>
-        <w:jc w:val="both"/>
-        <w:rPr>
-          <w:rFonts w:ascii="Times New Roman" w:hAnsi="Times New Roman" w:cs="Times New Roman"/>
-          <w:sz w:val="24"/>
-          <w:szCs w:val="24"/>
-        </w:rPr>
-      </w:pPr>
-    </w:p>
-    <w:p>
-      <w:pPr>
-        <w:spacing w:after="0"/>
-        <w:jc w:val="both"/>
-        <w:rPr>
-          <w:rFonts w:ascii="Times New Roman" w:hAnsi="Times New Roman" w:cs="Times New Roman"/>
-          <w:sz w:val="24"/>
-          <w:szCs w:val="24"/>
-        </w:rPr>
-      </w:pPr>
-      <w:r>
-        <w:rPr>
-          <w:rFonts w:ascii="Times New Roman" w:hAnsi="Times New Roman" w:cs="Times New Roman"/>
-          <w:sz w:val="24"/>
-          <w:szCs w:val="24"/>
-        </w:rPr>
-        <w:t>Which normal form is the relation? Normalize it up to 3NF.</w:t>
-      </w:r>
-    </w:p>
-    <w:p>
-      <w:pPr>
-        <w:spacing w:after="0"/>
-        <w:jc w:val="both"/>
-        <w:rPr>
-          <w:rFonts w:ascii="Times New Roman" w:hAnsi="Times New Roman" w:cs="Times New Roman"/>
-          <w:sz w:val="24"/>
-          <w:szCs w:val="24"/>
-        </w:rPr>
-      </w:pPr>
-    </w:p>
-    <w:p>
-      <w:pPr>
-        <w:spacing w:after="0"/>
-        <w:jc w:val="both"/>
-        <w:rPr>
-          <w:rFonts w:ascii="Times New Roman" w:hAnsi="Times New Roman" w:cs="Times New Roman"/>
-          <w:sz w:val="24"/>
-          <w:szCs w:val="24"/>
-        </w:rPr>
-      </w:pPr>
-      <w:r>
-        <w:rPr>
-          <w:rFonts w:ascii="Times New Roman" w:hAnsi="Times New Roman" w:cs="Times New Roman"/>
-          <w:sz w:val="24"/>
-          <w:szCs w:val="24"/>
-        </w:rPr>
-        <w:t>Ans: Solved in the slide</w:t>
-      </w:r>
-    </w:p>
-    <w:p>
-      <w:pPr>
-        <w:spacing w:after="0"/>
-        <w:jc w:val="both"/>
-        <w:rPr>
-          <w:rFonts w:ascii="Times New Roman" w:hAnsi="Times New Roman" w:cs="Times New Roman"/>
-          <w:sz w:val="24"/>
-          <w:szCs w:val="24"/>
-        </w:rPr>
-      </w:pPr>
-    </w:p>
-    <w:p>
-      <w:pPr>
-        <w:spacing w:after="0"/>
-        <w:jc w:val="both"/>
-        <w:rPr>
-          <w:rFonts w:ascii="Times New Roman" w:hAnsi="Times New Roman" w:cs="Times New Roman"/>
-          <w:sz w:val="24"/>
-          <w:szCs w:val="24"/>
-        </w:rPr>
-      </w:pPr>
-      <w:r>
-        <w:rPr>
-          <w:rFonts w:ascii="Times New Roman" w:hAnsi="Times New Roman" w:cs="Times New Roman"/>
-          <w:sz w:val="24"/>
-          <w:szCs w:val="24"/>
-        </w:rPr>
-        <w:t>Q.3</w:t>
-      </w:r>
-      <w:r>
-        <w:rPr>
-          <w:rFonts w:ascii="Times New Roman" w:hAnsi="Times New Roman" w:cs="Times New Roman"/>
-          <w:sz w:val="24"/>
-          <w:szCs w:val="24"/>
-        </w:rPr>
-        <w:t xml:space="preserve">. Given the relation </w:t>
-      </w:r>
-      <w:proofErr w:type="gramStart"/>
+          <w:sz w:val="24"/>
+          <w:szCs w:val="24"/>
+        </w:rPr>
+        <w:t>Practice problem:</w:t>
+      </w:r>
+      <w:r>
+        <w:rPr>
+          <w:rFonts w:ascii="Times New Roman" w:hAnsi="Times New Roman" w:cs="Times New Roman"/>
+          <w:sz w:val="24"/>
+          <w:szCs w:val="24"/>
+        </w:rPr>
+        <w:t xml:space="preserve"> The relation schema and the functional dependencies are given as follows:</w:t>
+      </w:r>
+    </w:p>
+    <w:p>
+      <w:pPr>
+        <w:rPr>
+          <w:rFonts w:ascii="Times New Roman" w:hAnsi="Times New Roman" w:cs="Times New Roman"/>
+          <w:sz w:val="24"/>
+          <w:szCs w:val="24"/>
+        </w:rPr>
+      </w:pPr>
+    </w:p>
+    <w:p>
+      <w:pPr>
+        <w:rPr>
+          <w:rFonts w:ascii="Times New Roman" w:hAnsi="Times New Roman" w:cs="Times New Roman"/>
+          <w:sz w:val="24"/>
+          <w:szCs w:val="24"/>
+        </w:rPr>
+      </w:pPr>
       <w:r>
         <w:rPr>
           <w:rFonts w:ascii="Times New Roman" w:hAnsi="Times New Roman" w:cs="Times New Roman"/>
@@ -5363,7 +6894,6 @@
         </w:rPr>
         <w:t>R(</w:t>
       </w:r>
-      <w:proofErr w:type="gramEnd"/>
       <w:r>
         <w:rPr>
           <w:rFonts w:ascii="Times New Roman" w:hAnsi="Times New Roman" w:cs="Times New Roman"/>
@@ -5379,73 +6909,13 @@
           <w:sz w:val="24"/>
           <w:szCs w:val="24"/>
         </w:rPr>
-        <w:t>, D, E, F, G</w:t>
-      </w:r>
-      <w:r>
-        <w:rPr>
-          <w:rFonts w:ascii="Times New Roman" w:hAnsi="Times New Roman" w:cs="Times New Roman"/>
-          <w:sz w:val="24"/>
-          <w:szCs w:val="24"/>
-        </w:rPr>
-        <w:t>, H</w:t>
-      </w:r>
-      <w:r>
-        <w:rPr>
-          <w:rFonts w:ascii="Times New Roman" w:hAnsi="Times New Roman" w:cs="Times New Roman"/>
-          <w:sz w:val="24"/>
-          <w:szCs w:val="24"/>
-        </w:rPr>
-        <w:t>)</w:t>
-      </w:r>
-    </w:p>
-    <w:p>
-      <w:pPr>
-        <w:spacing w:after="0"/>
-        <w:jc w:val="both"/>
-        <w:rPr>
-          <w:rFonts w:ascii="Times New Roman" w:hAnsi="Times New Roman" w:cs="Times New Roman"/>
-          <w:sz w:val="24"/>
-          <w:szCs w:val="24"/>
-        </w:rPr>
-      </w:pPr>
-    </w:p>
-    <w:p>
-      <w:pPr>
-        <w:spacing w:after="0"/>
-        <w:jc w:val="both"/>
-        <w:rPr>
-          <w:rFonts w:ascii="Times New Roman" w:hAnsi="Times New Roman" w:cs="Times New Roman"/>
-          <w:sz w:val="24"/>
-          <w:szCs w:val="24"/>
-        </w:rPr>
-      </w:pPr>
-      <w:r>
-        <w:rPr>
-          <w:rFonts w:ascii="Times New Roman" w:hAnsi="Times New Roman" w:cs="Times New Roman"/>
-          <w:sz w:val="24"/>
-          <w:szCs w:val="24"/>
-        </w:rPr>
-        <w:t>The functional dependencies are given as follows:</w:t>
-      </w:r>
-    </w:p>
-    <w:p>
-      <w:pPr>
-        <w:spacing w:after="0"/>
-        <w:jc w:val="both"/>
-        <w:rPr>
-          <w:rFonts w:ascii="Times New Roman" w:hAnsi="Times New Roman" w:cs="Times New Roman"/>
-          <w:sz w:val="24"/>
-          <w:szCs w:val="24"/>
-        </w:rPr>
-      </w:pPr>
-    </w:p>
-    <w:p>
-      <w:pPr>
-        <w:spacing w:after="0"/>
-        <w:jc w:val="both"/>
-        <w:rPr>
-          <w:rFonts w:ascii="Times New Roman" w:hAnsi="Times New Roman" w:cs="Times New Roman"/>
-          <w:bCs/>
+        <w:t>, D, E, F, G, H, I)</w:t>
+      </w:r>
+    </w:p>
+    <w:p>
+      <w:pPr>
+        <w:rPr>
+          <w:rFonts w:ascii="Times New Roman" w:hAnsi="Times New Roman" w:cs="Times New Roman"/>
           <w:sz w:val="24"/>
           <w:szCs w:val="24"/>
         </w:rPr>
@@ -5461,1566 +6931,369 @@
       <w:r>
         <w:rPr>
           <w:rFonts w:ascii="Times New Roman" w:hAnsi="Times New Roman" w:cs="Times New Roman"/>
-          <w:bCs/>
-          <w:sz w:val="24"/>
-          <w:szCs w:val="24"/>
-        </w:rPr>
-        <w:sym w:font="Wingdings" w:char="00E0"/>
-      </w:r>
-      <w:r>
-        <w:rPr>
-          <w:rFonts w:ascii="Times New Roman" w:hAnsi="Times New Roman" w:cs="Times New Roman"/>
-          <w:bCs/>
-          <w:sz w:val="24"/>
-          <w:szCs w:val="24"/>
-        </w:rPr>
-        <w:t xml:space="preserve"> DEFG</w:t>
-      </w:r>
-      <w:r>
-        <w:rPr>
-          <w:rFonts w:ascii="Times New Roman" w:hAnsi="Times New Roman" w:cs="Times New Roman"/>
-          <w:bCs/>
-          <w:sz w:val="24"/>
-          <w:szCs w:val="24"/>
-        </w:rPr>
-        <w:t>H</w:t>
-      </w:r>
-    </w:p>
-    <w:p>
-      <w:pPr>
-        <w:spacing w:after="0"/>
-        <w:jc w:val="both"/>
-        <w:rPr>
-          <w:rFonts w:ascii="Times New Roman" w:hAnsi="Times New Roman" w:cs="Times New Roman"/>
-          <w:bCs/>
-          <w:sz w:val="24"/>
-          <w:szCs w:val="24"/>
-        </w:rPr>
-      </w:pPr>
-      <w:r>
-        <w:rPr>
-          <w:rFonts w:ascii="Times New Roman" w:hAnsi="Times New Roman" w:cs="Times New Roman"/>
-          <w:bCs/>
-          <w:sz w:val="24"/>
-          <w:szCs w:val="24"/>
-        </w:rPr>
-        <w:t>So ABC is the primary key. The other functional dependencies are given as follows:</w:t>
-      </w:r>
-    </w:p>
-    <w:p>
-      <w:pPr>
-        <w:spacing w:after="0"/>
-        <w:jc w:val="both"/>
-        <w:rPr>
-          <w:rFonts w:ascii="Times New Roman" w:hAnsi="Times New Roman" w:cs="Times New Roman"/>
-          <w:bCs/>
-          <w:sz w:val="24"/>
-          <w:szCs w:val="24"/>
-        </w:rPr>
-      </w:pPr>
-      <w:r>
-        <w:rPr>
-          <w:rFonts w:ascii="Times New Roman" w:hAnsi="Times New Roman" w:cs="Times New Roman"/>
-          <w:bCs/>
-          <w:sz w:val="24"/>
-          <w:szCs w:val="24"/>
-        </w:rPr>
-        <w:t xml:space="preserve">BC </w:t>
-      </w:r>
-      <w:r>
-        <w:rPr>
-          <w:rFonts w:ascii="Times New Roman" w:hAnsi="Times New Roman" w:cs="Times New Roman"/>
-          <w:bCs/>
-          <w:sz w:val="24"/>
-          <w:szCs w:val="24"/>
-        </w:rPr>
-        <w:sym w:font="Wingdings" w:char="00E0"/>
-      </w:r>
-      <w:r>
-        <w:rPr>
-          <w:rFonts w:ascii="Times New Roman" w:hAnsi="Times New Roman" w:cs="Times New Roman"/>
-          <w:bCs/>
-          <w:sz w:val="24"/>
-          <w:szCs w:val="24"/>
+          <w:sz w:val="24"/>
+          <w:szCs w:val="24"/>
+        </w:rPr>
+        <w:sym w:font="Symbol" w:char="F0AE"/>
+      </w:r>
+      <w:r>
+        <w:rPr>
+          <w:rFonts w:ascii="Times New Roman" w:hAnsi="Times New Roman" w:cs="Times New Roman"/>
+          <w:sz w:val="24"/>
+          <w:szCs w:val="24"/>
+        </w:rPr>
+        <w:t xml:space="preserve"> DEFGHI</w:t>
+      </w:r>
+    </w:p>
+    <w:p>
+      <w:pPr>
+        <w:rPr>
+          <w:rFonts w:ascii="Times New Roman" w:hAnsi="Times New Roman" w:cs="Times New Roman"/>
+          <w:sz w:val="24"/>
+          <w:szCs w:val="24"/>
+        </w:rPr>
+      </w:pPr>
+      <w:r>
+        <w:rPr>
+          <w:rFonts w:ascii="Times New Roman" w:hAnsi="Times New Roman" w:cs="Times New Roman"/>
+          <w:sz w:val="24"/>
+          <w:szCs w:val="24"/>
+        </w:rPr>
+        <w:t xml:space="preserve">B </w:t>
+      </w:r>
+      <w:r>
+        <w:rPr>
+          <w:rFonts w:ascii="Times New Roman" w:hAnsi="Times New Roman" w:cs="Times New Roman"/>
+          <w:sz w:val="24"/>
+          <w:szCs w:val="24"/>
+        </w:rPr>
+        <w:sym w:font="Symbol" w:char="F0AE"/>
+      </w:r>
+      <w:r>
+        <w:rPr>
+          <w:rFonts w:ascii="Times New Roman" w:hAnsi="Times New Roman" w:cs="Times New Roman"/>
+          <w:sz w:val="24"/>
+          <w:szCs w:val="24"/>
+        </w:rPr>
+        <w:t xml:space="preserve"> G, B </w:t>
+      </w:r>
+      <w:r>
+        <w:rPr>
+          <w:rFonts w:ascii="Times New Roman" w:hAnsi="Times New Roman" w:cs="Times New Roman"/>
+          <w:sz w:val="24"/>
+          <w:szCs w:val="24"/>
+        </w:rPr>
+        <w:sym w:font="Symbol" w:char="F0AE"/>
+      </w:r>
+      <w:r>
+        <w:rPr>
+          <w:rFonts w:ascii="Times New Roman" w:hAnsi="Times New Roman" w:cs="Times New Roman"/>
+          <w:sz w:val="24"/>
+          <w:szCs w:val="24"/>
+        </w:rPr>
+        <w:t xml:space="preserve"> H, D </w:t>
+      </w:r>
+      <w:r>
+        <w:rPr>
+          <w:rFonts w:ascii="Times New Roman" w:hAnsi="Times New Roman" w:cs="Times New Roman"/>
+          <w:sz w:val="24"/>
+          <w:szCs w:val="24"/>
+        </w:rPr>
+        <w:sym w:font="Symbol" w:char="F0AE"/>
+      </w:r>
+      <w:r>
+        <w:rPr>
+          <w:rFonts w:ascii="Times New Roman" w:hAnsi="Times New Roman" w:cs="Times New Roman"/>
+          <w:sz w:val="24"/>
+          <w:szCs w:val="24"/>
+        </w:rPr>
+        <w:t xml:space="preserve"> E, D </w:t>
+      </w:r>
+      <w:r>
+        <w:rPr>
+          <w:rFonts w:ascii="Times New Roman" w:hAnsi="Times New Roman" w:cs="Times New Roman"/>
+          <w:sz w:val="24"/>
+          <w:szCs w:val="24"/>
+        </w:rPr>
+        <w:sym w:font="Symbol" w:char="F0AE"/>
+      </w:r>
+      <w:r>
+        <w:rPr>
+          <w:rFonts w:ascii="Times New Roman" w:hAnsi="Times New Roman" w:cs="Times New Roman"/>
+          <w:sz w:val="24"/>
+          <w:szCs w:val="24"/>
+        </w:rPr>
+        <w:t xml:space="preserve"> I</w:t>
+      </w:r>
+    </w:p>
+    <w:p>
+      <w:pPr>
+        <w:rPr>
+          <w:rFonts w:ascii="Times New Roman" w:hAnsi="Times New Roman" w:cs="Times New Roman"/>
+          <w:sz w:val="24"/>
+          <w:szCs w:val="24"/>
+        </w:rPr>
+      </w:pPr>
+    </w:p>
+    <w:p>
+      <w:pPr>
+        <w:rPr>
+          <w:rFonts w:ascii="Times New Roman" w:hAnsi="Times New Roman" w:cs="Times New Roman"/>
+          <w:sz w:val="24"/>
+          <w:szCs w:val="24"/>
+        </w:rPr>
+      </w:pPr>
+      <w:r>
+        <w:rPr>
+          <w:rFonts w:ascii="Times New Roman" w:hAnsi="Times New Roman" w:cs="Times New Roman"/>
+          <w:sz w:val="24"/>
+          <w:szCs w:val="24"/>
+        </w:rPr>
+        <w:t>Normalize up to 3NF.</w:t>
+      </w:r>
+    </w:p>
+    <w:p>
+      <w:pPr>
+        <w:rPr>
+          <w:rFonts w:ascii="Times New Roman" w:hAnsi="Times New Roman" w:cs="Times New Roman"/>
+          <w:sz w:val="24"/>
+          <w:szCs w:val="24"/>
+        </w:rPr>
+      </w:pPr>
+      <w:r>
+        <w:rPr>
+          <w:rFonts w:ascii="Times New Roman" w:hAnsi="Times New Roman" w:cs="Times New Roman"/>
+          <w:sz w:val="24"/>
+          <w:szCs w:val="24"/>
+          <w:u w:val="single"/>
+        </w:rPr>
+        <w:t>Answer:</w:t>
+      </w:r>
+      <w:r>
+        <w:rPr>
+          <w:rFonts w:ascii="Times New Roman" w:hAnsi="Times New Roman" w:cs="Times New Roman"/>
+          <w:sz w:val="24"/>
+          <w:szCs w:val="24"/>
+        </w:rPr>
+        <w:t xml:space="preserve"> The relation  is in 1NF. </w:t>
+      </w:r>
+    </w:p>
+    <w:p>
+      <w:pPr>
+        <w:rPr>
+          <w:rFonts w:ascii="Times New Roman" w:hAnsi="Times New Roman" w:cs="Times New Roman"/>
+          <w:sz w:val="24"/>
+          <w:szCs w:val="24"/>
+        </w:rPr>
+      </w:pPr>
+      <w:r>
+        <w:rPr>
+          <w:rFonts w:ascii="Times New Roman" w:hAnsi="Times New Roman" w:cs="Times New Roman"/>
+          <w:sz w:val="24"/>
+          <w:szCs w:val="24"/>
+          <w:u w:val="single"/>
+        </w:rPr>
+        <w:t>2NF Decomposition:</w:t>
+      </w:r>
+      <w:r>
+        <w:rPr>
+          <w:rFonts w:ascii="Times New Roman" w:hAnsi="Times New Roman" w:cs="Times New Roman"/>
+          <w:sz w:val="24"/>
+          <w:szCs w:val="24"/>
+        </w:rPr>
+        <w:t xml:space="preserve"> </w:t>
+      </w:r>
+    </w:p>
+    <w:p>
+      <w:pPr>
+        <w:rPr>
+          <w:rFonts w:ascii="Times New Roman" w:hAnsi="Times New Roman" w:cs="Times New Roman"/>
+          <w:sz w:val="24"/>
+          <w:szCs w:val="24"/>
+        </w:rPr>
+      </w:pPr>
+      <w:r>
+        <w:rPr>
+          <w:rFonts w:ascii="Times New Roman" w:hAnsi="Times New Roman" w:cs="Times New Roman"/>
+          <w:sz w:val="24"/>
+          <w:szCs w:val="24"/>
+        </w:rPr>
+        <w:t>R1(</w:t>
+      </w:r>
+      <w:r>
+        <w:rPr>
+          <w:rFonts w:ascii="Times New Roman" w:hAnsi="Times New Roman" w:cs="Times New Roman"/>
+          <w:sz w:val="24"/>
+          <w:szCs w:val="24"/>
+          <w:u w:val="single"/>
+        </w:rPr>
+        <w:t>B</w:t>
+      </w:r>
+      <w:r>
+        <w:rPr>
+          <w:rFonts w:ascii="Times New Roman" w:hAnsi="Times New Roman" w:cs="Times New Roman"/>
+          <w:sz w:val="24"/>
+          <w:szCs w:val="24"/>
+        </w:rPr>
+        <w:t xml:space="preserve">,G,H) </w:t>
+      </w:r>
+    </w:p>
+    <w:p>
+      <w:pPr>
+        <w:rPr>
+          <w:rFonts w:ascii="Times New Roman" w:hAnsi="Times New Roman" w:cs="Times New Roman"/>
+          <w:sz w:val="24"/>
+          <w:szCs w:val="24"/>
+        </w:rPr>
+      </w:pPr>
+      <w:r>
+        <w:rPr>
+          <w:rFonts w:ascii="Times New Roman" w:hAnsi="Times New Roman" w:cs="Times New Roman"/>
+          <w:sz w:val="24"/>
+          <w:szCs w:val="24"/>
+        </w:rPr>
+        <w:t>R2(</w:t>
+      </w:r>
+      <w:r>
+        <w:rPr>
+          <w:rFonts w:ascii="Times New Roman" w:hAnsi="Times New Roman" w:cs="Times New Roman"/>
+          <w:sz w:val="24"/>
+          <w:szCs w:val="24"/>
+          <w:u w:val="single"/>
+        </w:rPr>
+        <w:t>A,B,C</w:t>
+      </w:r>
+      <w:r>
+        <w:rPr>
+          <w:rFonts w:ascii="Times New Roman" w:hAnsi="Times New Roman" w:cs="Times New Roman"/>
+          <w:sz w:val="24"/>
+          <w:szCs w:val="24"/>
+          <w:u w:val="single"/>
+        </w:rPr>
+        <w:t>,</w:t>
+      </w:r>
+      <w:r>
+        <w:rPr>
+          <w:rFonts w:ascii="Times New Roman" w:hAnsi="Times New Roman" w:cs="Times New Roman"/>
+          <w:sz w:val="24"/>
+          <w:szCs w:val="24"/>
+        </w:rPr>
+        <w:t>D,E,F,I)</w:t>
+      </w:r>
+    </w:p>
+    <w:p>
+      <w:pPr>
+        <w:rPr>
+          <w:rFonts w:ascii="Times New Roman" w:hAnsi="Times New Roman" w:cs="Times New Roman"/>
+          <w:sz w:val="24"/>
+          <w:szCs w:val="24"/>
+          <w:u w:val="single"/>
+        </w:rPr>
+      </w:pPr>
+      <w:r>
+        <w:rPr>
+          <w:rFonts w:ascii="Times New Roman" w:hAnsi="Times New Roman" w:cs="Times New Roman"/>
+          <w:sz w:val="24"/>
+          <w:szCs w:val="24"/>
+        </w:rPr>
+        <w:br/>
+      </w:r>
+      <w:r>
+        <w:rPr>
+          <w:rFonts w:ascii="Times New Roman" w:hAnsi="Times New Roman" w:cs="Times New Roman"/>
+          <w:sz w:val="24"/>
+          <w:szCs w:val="24"/>
+          <w:u w:val="single"/>
+        </w:rPr>
+        <w:t>3NF Decomposition:</w:t>
+      </w:r>
+    </w:p>
+    <w:p>
+      <w:pPr>
+        <w:rPr>
+          <w:rFonts w:ascii="Times New Roman" w:hAnsi="Times New Roman" w:cs="Times New Roman"/>
+          <w:sz w:val="24"/>
+          <w:szCs w:val="24"/>
+        </w:rPr>
+      </w:pPr>
+      <w:r>
+        <w:rPr>
+          <w:rFonts w:ascii="Times New Roman" w:hAnsi="Times New Roman" w:cs="Times New Roman"/>
+          <w:sz w:val="24"/>
+          <w:szCs w:val="24"/>
+        </w:rPr>
+        <w:t>R2-1(</w:t>
+      </w:r>
+      <w:r>
+        <w:rPr>
+          <w:rFonts w:ascii="Times New Roman" w:hAnsi="Times New Roman" w:cs="Times New Roman"/>
+          <w:sz w:val="24"/>
+          <w:szCs w:val="24"/>
+          <w:u w:val="single"/>
         </w:rPr>
         <w:t>D</w:t>
       </w:r>
-    </w:p>
-    <w:p>
-      <w:pPr>
-        <w:spacing w:after="0"/>
-        <w:jc w:val="both"/>
-        <w:rPr>
-          <w:rFonts w:ascii="Times New Roman" w:hAnsi="Times New Roman" w:cs="Times New Roman"/>
-          <w:bCs/>
-          <w:sz w:val="24"/>
-          <w:szCs w:val="24"/>
-        </w:rPr>
-      </w:pPr>
-      <w:r>
-        <w:rPr>
-          <w:rFonts w:ascii="Times New Roman" w:hAnsi="Times New Roman" w:cs="Times New Roman"/>
-          <w:bCs/>
-          <w:sz w:val="24"/>
-          <w:szCs w:val="24"/>
-        </w:rPr>
-        <w:t xml:space="preserve">ABC </w:t>
-      </w:r>
-      <w:r>
-        <w:rPr>
-          <w:rFonts w:ascii="Times New Roman" w:hAnsi="Times New Roman" w:cs="Times New Roman"/>
-          <w:bCs/>
-          <w:sz w:val="24"/>
-          <w:szCs w:val="24"/>
-        </w:rPr>
-        <w:sym w:font="Wingdings" w:char="00E0"/>
-      </w:r>
-      <w:r>
-        <w:rPr>
-          <w:rFonts w:ascii="Times New Roman" w:hAnsi="Times New Roman" w:cs="Times New Roman"/>
-          <w:bCs/>
-          <w:sz w:val="24"/>
-          <w:szCs w:val="24"/>
-        </w:rPr>
-        <w:t xml:space="preserve"> E</w:t>
-      </w:r>
-    </w:p>
-    <w:p>
-      <w:pPr>
-        <w:spacing w:after="0"/>
-        <w:jc w:val="both"/>
-        <w:rPr>
-          <w:rFonts w:ascii="Times New Roman" w:hAnsi="Times New Roman" w:cs="Times New Roman"/>
-          <w:bCs/>
-          <w:sz w:val="24"/>
-          <w:szCs w:val="24"/>
-        </w:rPr>
-      </w:pPr>
-      <w:r>
-        <w:rPr>
-          <w:rFonts w:ascii="Times New Roman" w:hAnsi="Times New Roman" w:cs="Times New Roman"/>
-          <w:bCs/>
-          <w:sz w:val="24"/>
-          <w:szCs w:val="24"/>
-        </w:rPr>
-        <w:t xml:space="preserve">E </w:t>
-      </w:r>
-      <w:r>
-        <w:rPr>
-          <w:rFonts w:ascii="Times New Roman" w:hAnsi="Times New Roman" w:cs="Times New Roman"/>
-          <w:bCs/>
-          <w:sz w:val="24"/>
-          <w:szCs w:val="24"/>
-        </w:rPr>
-        <w:sym w:font="Wingdings" w:char="00E0"/>
-      </w:r>
-      <w:r>
-        <w:rPr>
-          <w:rFonts w:ascii="Times New Roman" w:hAnsi="Times New Roman" w:cs="Times New Roman"/>
-          <w:bCs/>
-          <w:sz w:val="24"/>
-          <w:szCs w:val="24"/>
-        </w:rPr>
-        <w:t xml:space="preserve"> F</w:t>
-      </w:r>
-    </w:p>
-    <w:p>
-      <w:pPr>
-        <w:spacing w:after="0"/>
-        <w:jc w:val="both"/>
-        <w:rPr>
-          <w:rFonts w:ascii="Times New Roman" w:hAnsi="Times New Roman" w:cs="Times New Roman"/>
-          <w:bCs/>
-          <w:sz w:val="24"/>
-          <w:szCs w:val="24"/>
-        </w:rPr>
-      </w:pPr>
-      <w:r>
-        <w:rPr>
-          <w:rFonts w:ascii="Times New Roman" w:hAnsi="Times New Roman" w:cs="Times New Roman"/>
-          <w:bCs/>
-          <w:sz w:val="24"/>
-          <w:szCs w:val="24"/>
-        </w:rPr>
-        <w:t xml:space="preserve">E </w:t>
-      </w:r>
-      <w:r>
-        <w:rPr>
-          <w:rFonts w:ascii="Times New Roman" w:hAnsi="Times New Roman" w:cs="Times New Roman"/>
-          <w:bCs/>
-          <w:sz w:val="24"/>
-          <w:szCs w:val="24"/>
-        </w:rPr>
-        <w:sym w:font="Wingdings" w:char="00E0"/>
-      </w:r>
-      <w:r>
-        <w:rPr>
-          <w:rFonts w:ascii="Times New Roman" w:hAnsi="Times New Roman" w:cs="Times New Roman"/>
-          <w:bCs/>
-          <w:sz w:val="24"/>
-          <w:szCs w:val="24"/>
-        </w:rPr>
-        <w:t xml:space="preserve"> G</w:t>
-      </w:r>
-    </w:p>
-    <w:p>
-      <w:pPr>
-        <w:spacing w:after="0"/>
-        <w:jc w:val="both"/>
-        <w:rPr>
-          <w:rFonts w:ascii="Times New Roman" w:hAnsi="Times New Roman" w:cs="Times New Roman"/>
-          <w:bCs/>
-          <w:sz w:val="24"/>
-          <w:szCs w:val="24"/>
-        </w:rPr>
-      </w:pPr>
-    </w:p>
-    <w:p>
-      <w:pPr>
-        <w:spacing w:after="0"/>
-        <w:jc w:val="both"/>
-        <w:rPr>
-          <w:rFonts w:ascii="Times New Roman" w:hAnsi="Times New Roman" w:cs="Times New Roman"/>
-          <w:bCs/>
-          <w:sz w:val="24"/>
-          <w:szCs w:val="24"/>
-        </w:rPr>
-      </w:pPr>
-      <w:r>
-        <w:rPr>
-          <w:rFonts w:ascii="Times New Roman" w:hAnsi="Times New Roman" w:cs="Times New Roman"/>
-          <w:bCs/>
-          <w:sz w:val="24"/>
-          <w:szCs w:val="24"/>
-        </w:rPr>
-        <w:t xml:space="preserve">Q. </w:t>
-      </w:r>
-      <w:r>
-        <w:rPr>
-          <w:rFonts w:ascii="Times New Roman" w:hAnsi="Times New Roman" w:cs="Times New Roman"/>
-          <w:bCs/>
-          <w:sz w:val="24"/>
-          <w:szCs w:val="24"/>
-        </w:rPr>
-        <w:t>Which normal form R is?</w:t>
-      </w:r>
-    </w:p>
-    <w:p>
-      <w:pPr>
-        <w:spacing w:after="0"/>
-        <w:jc w:val="both"/>
-        <w:rPr>
-          <w:rFonts w:ascii="Times New Roman" w:hAnsi="Times New Roman" w:cs="Times New Roman"/>
-          <w:bCs/>
-          <w:sz w:val="24"/>
-          <w:szCs w:val="24"/>
-        </w:rPr>
-      </w:pPr>
-    </w:p>
-    <w:p>
-      <w:pPr>
-        <w:spacing w:after="0"/>
-        <w:jc w:val="both"/>
-        <w:rPr>
-          <w:rFonts w:ascii="Times New Roman" w:hAnsi="Times New Roman" w:cs="Times New Roman"/>
-          <w:bCs/>
-          <w:sz w:val="24"/>
-          <w:szCs w:val="24"/>
-        </w:rPr>
-      </w:pPr>
-      <w:r>
-        <w:rPr>
-          <w:rFonts w:ascii="Times New Roman" w:hAnsi="Times New Roman" w:cs="Times New Roman"/>
-          <w:bCs/>
-          <w:sz w:val="24"/>
-          <w:szCs w:val="24"/>
-        </w:rPr>
-        <w:t>Ans: The relation is in 1NF.</w:t>
-      </w:r>
-    </w:p>
-    <w:p>
-      <w:pPr>
-        <w:spacing w:after="0"/>
-        <w:jc w:val="both"/>
-        <w:rPr>
-          <w:rFonts w:ascii="Times New Roman" w:hAnsi="Times New Roman" w:cs="Times New Roman"/>
-          <w:bCs/>
-          <w:sz w:val="24"/>
-          <w:szCs w:val="24"/>
-        </w:rPr>
-      </w:pPr>
-    </w:p>
-    <w:p>
-      <w:pPr>
-        <w:spacing w:after="0"/>
-        <w:jc w:val="both"/>
-        <w:rPr>
-          <w:rFonts w:ascii="Times New Roman" w:hAnsi="Times New Roman" w:cs="Times New Roman"/>
-          <w:bCs/>
-          <w:sz w:val="24"/>
-          <w:szCs w:val="24"/>
-        </w:rPr>
-      </w:pPr>
-      <w:r>
-        <w:rPr>
-          <w:rFonts w:ascii="Times New Roman" w:hAnsi="Times New Roman" w:cs="Times New Roman"/>
-          <w:bCs/>
-          <w:sz w:val="24"/>
-          <w:szCs w:val="24"/>
-        </w:rPr>
-        <w:t xml:space="preserve">Q. </w:t>
-      </w:r>
-      <w:r>
-        <w:rPr>
-          <w:rFonts w:ascii="Times New Roman" w:hAnsi="Times New Roman" w:cs="Times New Roman"/>
-          <w:bCs/>
-          <w:sz w:val="24"/>
-          <w:szCs w:val="24"/>
-        </w:rPr>
-        <w:t>Is the relation is 2NF? Why?</w:t>
-      </w:r>
-    </w:p>
-    <w:p>
-      <w:pPr>
-        <w:spacing w:after="0"/>
-        <w:jc w:val="both"/>
-        <w:rPr>
-          <w:rFonts w:ascii="Times New Roman" w:hAnsi="Times New Roman" w:cs="Times New Roman"/>
-          <w:bCs/>
-          <w:sz w:val="24"/>
-          <w:szCs w:val="24"/>
-        </w:rPr>
-      </w:pPr>
-    </w:p>
-    <w:p>
-      <w:pPr>
-        <w:spacing w:after="0"/>
-        <w:jc w:val="both"/>
-        <w:rPr>
-          <w:rFonts w:ascii="Times New Roman" w:hAnsi="Times New Roman" w:cs="Times New Roman"/>
-          <w:bCs/>
-          <w:sz w:val="24"/>
-          <w:szCs w:val="24"/>
-        </w:rPr>
-      </w:pPr>
-      <w:r>
-        <w:rPr>
-          <w:rFonts w:ascii="Times New Roman" w:hAnsi="Times New Roman" w:cs="Times New Roman"/>
-          <w:bCs/>
-          <w:sz w:val="24"/>
-          <w:szCs w:val="24"/>
-        </w:rPr>
-        <w:t xml:space="preserve">The relation is not 2NF because </w:t>
-      </w:r>
-      <w:r>
-        <w:rPr>
-          <w:rFonts w:ascii="Times New Roman" w:hAnsi="Times New Roman" w:cs="Times New Roman"/>
-          <w:bCs/>
-          <w:sz w:val="24"/>
-          <w:szCs w:val="24"/>
-        </w:rPr>
-        <w:t xml:space="preserve">BC </w:t>
-      </w:r>
-      <w:r>
-        <w:rPr>
-          <w:rFonts w:ascii="Times New Roman" w:hAnsi="Times New Roman" w:cs="Times New Roman"/>
-          <w:bCs/>
-          <w:sz w:val="24"/>
-          <w:szCs w:val="24"/>
-        </w:rPr>
-        <w:sym w:font="Wingdings" w:char="00E0"/>
-      </w:r>
-      <w:r>
-        <w:rPr>
-          <w:rFonts w:ascii="Times New Roman" w:hAnsi="Times New Roman" w:cs="Times New Roman"/>
-          <w:bCs/>
-          <w:sz w:val="24"/>
-          <w:szCs w:val="24"/>
-        </w:rPr>
-        <w:t>D</w:t>
-      </w:r>
-      <w:r>
-        <w:rPr>
-          <w:rFonts w:ascii="Times New Roman" w:hAnsi="Times New Roman" w:cs="Times New Roman"/>
-          <w:bCs/>
-          <w:sz w:val="24"/>
-          <w:szCs w:val="24"/>
-        </w:rPr>
-        <w:t xml:space="preserve"> is a partial dependency of non-key attribute. </w:t>
-      </w:r>
-      <w:r>
-        <w:rPr>
-          <w:rFonts w:ascii="Times New Roman" w:hAnsi="Times New Roman" w:cs="Times New Roman"/>
-          <w:bCs/>
-          <w:sz w:val="24"/>
-          <w:szCs w:val="24"/>
-        </w:rPr>
-        <w:t>No other partial dependency.</w:t>
-      </w:r>
-    </w:p>
-    <w:p>
-      <w:pPr>
-        <w:spacing w:after="0"/>
-        <w:jc w:val="both"/>
-        <w:rPr>
-          <w:rFonts w:ascii="Times New Roman" w:hAnsi="Times New Roman" w:cs="Times New Roman"/>
-          <w:bCs/>
-          <w:sz w:val="24"/>
-          <w:szCs w:val="24"/>
-        </w:rPr>
-      </w:pPr>
-    </w:p>
-    <w:p>
-      <w:pPr>
-        <w:spacing w:after="0"/>
-        <w:jc w:val="both"/>
-        <w:rPr>
-          <w:rFonts w:ascii="Times New Roman" w:hAnsi="Times New Roman" w:cs="Times New Roman"/>
-          <w:bCs/>
-          <w:sz w:val="24"/>
-          <w:szCs w:val="24"/>
-        </w:rPr>
-      </w:pPr>
-      <w:r>
-        <w:rPr>
-          <w:rFonts w:ascii="Times New Roman" w:hAnsi="Times New Roman" w:cs="Times New Roman"/>
-          <w:bCs/>
-          <w:sz w:val="24"/>
-          <w:szCs w:val="24"/>
-        </w:rPr>
-        <w:t>Q. Transform it into 2NF.</w:t>
-      </w:r>
-    </w:p>
-    <w:p>
-      <w:pPr>
-        <w:spacing w:after="0"/>
-        <w:jc w:val="both"/>
-        <w:rPr>
-          <w:rFonts w:ascii="Times New Roman" w:hAnsi="Times New Roman" w:cs="Times New Roman"/>
-          <w:bCs/>
-          <w:sz w:val="24"/>
-          <w:szCs w:val="24"/>
-        </w:rPr>
-      </w:pPr>
-    </w:p>
-    <w:p>
-      <w:pPr>
-        <w:spacing w:after="0"/>
-        <w:jc w:val="both"/>
-        <w:rPr>
-          <w:rFonts w:ascii="Times New Roman" w:hAnsi="Times New Roman" w:cs="Times New Roman"/>
-          <w:bCs/>
-          <w:sz w:val="24"/>
-          <w:szCs w:val="24"/>
-        </w:rPr>
-      </w:pPr>
-      <w:r>
-        <w:rPr>
-          <w:rFonts w:ascii="Times New Roman" w:hAnsi="Times New Roman" w:cs="Times New Roman"/>
-          <w:bCs/>
-          <w:sz w:val="24"/>
-          <w:szCs w:val="24"/>
-        </w:rPr>
-        <w:lastRenderedPageBreak/>
-        <w:t xml:space="preserve">Removing the partial dependency </w:t>
-      </w:r>
-      <w:r>
-        <w:rPr>
-          <w:rFonts w:ascii="Times New Roman" w:hAnsi="Times New Roman" w:cs="Times New Roman"/>
-          <w:bCs/>
-          <w:sz w:val="24"/>
-          <w:szCs w:val="24"/>
-        </w:rPr>
-        <w:t xml:space="preserve">BC </w:t>
-      </w:r>
-      <w:r>
-        <w:rPr>
-          <w:rFonts w:ascii="Times New Roman" w:hAnsi="Times New Roman" w:cs="Times New Roman"/>
-          <w:bCs/>
-          <w:sz w:val="24"/>
-          <w:szCs w:val="24"/>
-        </w:rPr>
-        <w:sym w:font="Wingdings" w:char="00E0"/>
-      </w:r>
-      <w:r>
-        <w:rPr>
-          <w:rFonts w:ascii="Times New Roman" w:hAnsi="Times New Roman" w:cs="Times New Roman"/>
-          <w:bCs/>
-          <w:sz w:val="24"/>
-          <w:szCs w:val="24"/>
-        </w:rPr>
-        <w:t>D</w:t>
-      </w:r>
-      <w:r>
-        <w:rPr>
-          <w:rFonts w:ascii="Times New Roman" w:hAnsi="Times New Roman" w:cs="Times New Roman"/>
-          <w:bCs/>
-          <w:sz w:val="24"/>
-          <w:szCs w:val="24"/>
-        </w:rPr>
-        <w:t xml:space="preserve"> we get</w:t>
-      </w:r>
-    </w:p>
-    <w:p>
-      <w:pPr>
-        <w:spacing w:after="0"/>
-        <w:jc w:val="both"/>
-        <w:rPr>
-          <w:rFonts w:ascii="Times New Roman" w:hAnsi="Times New Roman" w:cs="Times New Roman"/>
-          <w:bCs/>
-          <w:sz w:val="24"/>
-          <w:szCs w:val="24"/>
-        </w:rPr>
-      </w:pPr>
-    </w:p>
-    <w:p>
-      <w:pPr>
-        <w:spacing w:after="0"/>
-        <w:jc w:val="both"/>
-        <w:rPr>
-          <w:rFonts w:ascii="Times New Roman" w:hAnsi="Times New Roman" w:cs="Times New Roman"/>
-          <w:bCs/>
-          <w:sz w:val="24"/>
-          <w:szCs w:val="24"/>
-        </w:rPr>
-      </w:pPr>
-      <w:r>
-        <w:rPr>
-          <w:rFonts w:ascii="Times New Roman" w:hAnsi="Times New Roman" w:cs="Times New Roman"/>
-          <w:bCs/>
-          <w:sz w:val="24"/>
-          <w:szCs w:val="24"/>
-        </w:rPr>
-        <w:t>R1(</w:t>
-      </w:r>
-      <w:r>
-        <w:rPr>
-          <w:rFonts w:ascii="Times New Roman" w:hAnsi="Times New Roman" w:cs="Times New Roman"/>
-          <w:bCs/>
+      <w:r>
+        <w:rPr>
+          <w:rFonts w:ascii="Times New Roman" w:hAnsi="Times New Roman" w:cs="Times New Roman"/>
+          <w:sz w:val="24"/>
+          <w:szCs w:val="24"/>
+        </w:rPr>
+        <w:t>,E,I)</w:t>
+      </w:r>
+    </w:p>
+    <w:p>
+      <w:pPr>
+        <w:rPr>
+          <w:rFonts w:ascii="Times New Roman" w:hAnsi="Times New Roman" w:cs="Times New Roman"/>
+          <w:sz w:val="24"/>
+          <w:szCs w:val="24"/>
+        </w:rPr>
+      </w:pPr>
+      <w:r>
+        <w:rPr>
+          <w:rFonts w:ascii="Times New Roman" w:hAnsi="Times New Roman" w:cs="Times New Roman"/>
+          <w:sz w:val="24"/>
+          <w:szCs w:val="24"/>
+        </w:rPr>
+        <w:t>R2-2(</w:t>
+      </w:r>
+      <w:r>
+        <w:rPr>
+          <w:rFonts w:ascii="Times New Roman" w:hAnsi="Times New Roman" w:cs="Times New Roman"/>
           <w:sz w:val="24"/>
           <w:szCs w:val="24"/>
           <w:u w:val="single"/>
         </w:rPr>
-        <w:t>B, C</w:t>
-      </w:r>
-      <w:r>
-        <w:rPr>
-          <w:rFonts w:ascii="Times New Roman" w:hAnsi="Times New Roman" w:cs="Times New Roman"/>
-          <w:bCs/>
-          <w:sz w:val="24"/>
-          <w:szCs w:val="24"/>
-        </w:rPr>
-        <w:t>, D)</w:t>
-      </w:r>
-    </w:p>
-    <w:p>
-      <w:pPr>
-        <w:spacing w:after="0"/>
-        <w:jc w:val="both"/>
-        <w:rPr>
-          <w:rFonts w:ascii="Times New Roman" w:hAnsi="Times New Roman" w:cs="Times New Roman"/>
-          <w:bCs/>
-          <w:sz w:val="24"/>
-          <w:szCs w:val="24"/>
-        </w:rPr>
-      </w:pPr>
-      <w:r>
-        <w:rPr>
-          <w:rFonts w:ascii="Times New Roman" w:hAnsi="Times New Roman" w:cs="Times New Roman"/>
-          <w:bCs/>
-          <w:sz w:val="24"/>
-          <w:szCs w:val="24"/>
-        </w:rPr>
-        <w:t xml:space="preserve">The primary key and other attributes except D forms </w:t>
-      </w:r>
-    </w:p>
-    <w:p>
-      <w:pPr>
-        <w:spacing w:after="0"/>
-        <w:jc w:val="both"/>
-        <w:rPr>
-          <w:rFonts w:ascii="Times New Roman" w:hAnsi="Times New Roman" w:cs="Times New Roman"/>
-          <w:bCs/>
-          <w:sz w:val="24"/>
-          <w:szCs w:val="24"/>
-        </w:rPr>
-      </w:pPr>
-      <w:r>
-        <w:rPr>
-          <w:rFonts w:ascii="Times New Roman" w:hAnsi="Times New Roman" w:cs="Times New Roman"/>
-          <w:bCs/>
-          <w:sz w:val="24"/>
-          <w:szCs w:val="24"/>
-        </w:rPr>
-        <w:t>R</w:t>
-      </w:r>
-      <w:r>
-        <w:rPr>
-          <w:rFonts w:ascii="Times New Roman" w:hAnsi="Times New Roman" w:cs="Times New Roman"/>
-          <w:bCs/>
-          <w:sz w:val="24"/>
-          <w:szCs w:val="24"/>
-        </w:rPr>
-        <w:t>2(</w:t>
-      </w:r>
-      <w:r>
-        <w:rPr>
-          <w:rFonts w:ascii="Times New Roman" w:hAnsi="Times New Roman" w:cs="Times New Roman"/>
-          <w:bCs/>
+        <w:t>A,B,C</w:t>
+      </w:r>
+      <w:r>
+        <w:rPr>
+          <w:rFonts w:ascii="Times New Roman" w:hAnsi="Times New Roman" w:cs="Times New Roman"/>
+          <w:sz w:val="24"/>
+          <w:szCs w:val="24"/>
+        </w:rPr>
+        <w:t>,D, F)</w:t>
+      </w:r>
+    </w:p>
+    <w:p>
+      <w:pPr>
+        <w:rPr>
+          <w:rFonts w:ascii="Times New Roman" w:hAnsi="Times New Roman" w:cs="Times New Roman"/>
+          <w:sz w:val="24"/>
+          <w:szCs w:val="24"/>
+        </w:rPr>
+      </w:pPr>
+    </w:p>
+    <w:p>
+      <w:pPr>
+        <w:rPr>
+          <w:rFonts w:ascii="Times New Roman" w:hAnsi="Times New Roman" w:cs="Times New Roman"/>
           <w:sz w:val="24"/>
           <w:szCs w:val="24"/>
           <w:u w:val="single"/>
         </w:rPr>
-        <w:t>A, B, C</w:t>
-      </w:r>
-      <w:r>
-        <w:rPr>
-          <w:rFonts w:ascii="Times New Roman" w:hAnsi="Times New Roman" w:cs="Times New Roman"/>
-          <w:bCs/>
-          <w:sz w:val="24"/>
-          <w:szCs w:val="24"/>
-        </w:rPr>
-        <w:t>,</w:t>
-      </w:r>
-      <w:r>
-        <w:rPr>
-          <w:rFonts w:ascii="Times New Roman" w:hAnsi="Times New Roman" w:cs="Times New Roman"/>
-          <w:bCs/>
-          <w:sz w:val="24"/>
-          <w:szCs w:val="24"/>
-        </w:rPr>
-        <w:t xml:space="preserve"> E, F, G, H)</w:t>
-      </w:r>
-    </w:p>
-    <w:p>
-      <w:pPr>
-        <w:spacing w:after="0"/>
-        <w:jc w:val="both"/>
-        <w:rPr>
-          <w:rFonts w:ascii="Times New Roman" w:hAnsi="Times New Roman" w:cs="Times New Roman"/>
-          <w:bCs/>
-          <w:sz w:val="24"/>
-          <w:szCs w:val="24"/>
-        </w:rPr>
-      </w:pPr>
-    </w:p>
-    <w:p>
-      <w:pPr>
-        <w:spacing w:after="0"/>
-        <w:jc w:val="both"/>
-        <w:rPr>
-          <w:rFonts w:ascii="Times New Roman" w:hAnsi="Times New Roman" w:cs="Times New Roman"/>
-          <w:bCs/>
-          <w:sz w:val="24"/>
-          <w:szCs w:val="24"/>
-        </w:rPr>
-      </w:pPr>
-      <w:r>
-        <w:rPr>
-          <w:rFonts w:ascii="Times New Roman" w:hAnsi="Times New Roman" w:cs="Times New Roman"/>
-          <w:bCs/>
-          <w:sz w:val="24"/>
-          <w:szCs w:val="24"/>
-        </w:rPr>
-        <w:t>Q. Is R1 and R2 are in 3NF? Why?</w:t>
-      </w:r>
-    </w:p>
-    <w:p>
-      <w:pPr>
-        <w:spacing w:after="0"/>
-        <w:jc w:val="both"/>
-        <w:rPr>
-          <w:rFonts w:ascii="Times New Roman" w:hAnsi="Times New Roman" w:cs="Times New Roman"/>
-          <w:bCs/>
-          <w:sz w:val="24"/>
-          <w:szCs w:val="24"/>
-        </w:rPr>
-      </w:pPr>
-      <w:r>
-        <w:rPr>
-          <w:rFonts w:ascii="Times New Roman" w:hAnsi="Times New Roman" w:cs="Times New Roman"/>
-          <w:bCs/>
-          <w:sz w:val="24"/>
-          <w:szCs w:val="24"/>
-        </w:rPr>
-        <w:t>Ans. R1 is in 3NF because there is no transitive dependency.</w:t>
-      </w:r>
-    </w:p>
-    <w:p>
-      <w:pPr>
-        <w:spacing w:after="0"/>
-        <w:jc w:val="both"/>
-        <w:rPr>
-          <w:rFonts w:ascii="Times New Roman" w:hAnsi="Times New Roman" w:cs="Times New Roman"/>
-          <w:bCs/>
-          <w:sz w:val="24"/>
-          <w:szCs w:val="24"/>
-        </w:rPr>
-      </w:pPr>
-      <w:r>
-        <w:rPr>
-          <w:rFonts w:ascii="Times New Roman" w:hAnsi="Times New Roman" w:cs="Times New Roman"/>
-          <w:bCs/>
-          <w:sz w:val="24"/>
-          <w:szCs w:val="24"/>
-        </w:rPr>
-        <w:t xml:space="preserve">R2 is not in 3NF because there are transitive dependency </w:t>
-      </w:r>
-      <w:r>
-        <w:rPr>
-          <w:rFonts w:ascii="Times New Roman" w:hAnsi="Times New Roman" w:cs="Times New Roman"/>
-          <w:bCs/>
-          <w:sz w:val="24"/>
-          <w:szCs w:val="24"/>
-        </w:rPr>
-        <w:t>(non-key attribute have dependency to one another)</w:t>
-      </w:r>
-      <w:r>
-        <w:rPr>
-          <w:rFonts w:ascii="Times New Roman" w:hAnsi="Times New Roman" w:cs="Times New Roman"/>
-          <w:bCs/>
-          <w:sz w:val="24"/>
-          <w:szCs w:val="24"/>
-        </w:rPr>
-        <w:t xml:space="preserve"> for the following:</w:t>
-      </w:r>
-    </w:p>
-    <w:p>
-      <w:pPr>
-        <w:spacing w:after="0"/>
-        <w:jc w:val="both"/>
-        <w:rPr>
-          <w:rFonts w:ascii="Times New Roman" w:hAnsi="Times New Roman" w:cs="Times New Roman"/>
-          <w:bCs/>
-          <w:sz w:val="24"/>
-          <w:szCs w:val="24"/>
-        </w:rPr>
-      </w:pPr>
-    </w:p>
-    <w:p>
-      <w:pPr>
-        <w:spacing w:after="0"/>
-        <w:jc w:val="both"/>
-        <w:rPr>
-          <w:rFonts w:ascii="Times New Roman" w:hAnsi="Times New Roman" w:cs="Times New Roman"/>
-          <w:bCs/>
-          <w:sz w:val="24"/>
-          <w:szCs w:val="24"/>
-        </w:rPr>
-      </w:pPr>
-      <w:r>
-        <w:rPr>
-          <w:rFonts w:ascii="Times New Roman" w:hAnsi="Times New Roman" w:cs="Times New Roman"/>
-          <w:bCs/>
-          <w:sz w:val="24"/>
-          <w:szCs w:val="24"/>
-        </w:rPr>
-        <w:t xml:space="preserve">ABC </w:t>
-      </w:r>
-      <w:r>
-        <w:rPr>
-          <w:rFonts w:ascii="Times New Roman" w:hAnsi="Times New Roman" w:cs="Times New Roman"/>
-          <w:bCs/>
-          <w:sz w:val="24"/>
-          <w:szCs w:val="24"/>
-        </w:rPr>
-        <w:sym w:font="Wingdings" w:char="00E0"/>
-      </w:r>
-      <w:r>
-        <w:rPr>
-          <w:rFonts w:ascii="Times New Roman" w:hAnsi="Times New Roman" w:cs="Times New Roman"/>
-          <w:bCs/>
-          <w:sz w:val="24"/>
-          <w:szCs w:val="24"/>
-        </w:rPr>
-        <w:t xml:space="preserve"> E</w:t>
-      </w:r>
-      <w:r>
-        <w:rPr>
-          <w:rFonts w:ascii="Times New Roman" w:hAnsi="Times New Roman" w:cs="Times New Roman"/>
-          <w:bCs/>
-          <w:sz w:val="24"/>
-          <w:szCs w:val="24"/>
-        </w:rPr>
-        <w:t xml:space="preserve">, </w:t>
-      </w:r>
-      <w:r>
-        <w:rPr>
-          <w:rFonts w:ascii="Times New Roman" w:hAnsi="Times New Roman" w:cs="Times New Roman"/>
-          <w:bCs/>
-          <w:sz w:val="24"/>
-          <w:szCs w:val="24"/>
-        </w:rPr>
-        <w:t xml:space="preserve">E </w:t>
-      </w:r>
-      <w:r>
-        <w:rPr>
-          <w:rFonts w:ascii="Times New Roman" w:hAnsi="Times New Roman" w:cs="Times New Roman"/>
-          <w:bCs/>
-          <w:sz w:val="24"/>
-          <w:szCs w:val="24"/>
-        </w:rPr>
-        <w:sym w:font="Wingdings" w:char="00E0"/>
-      </w:r>
-      <w:r>
-        <w:rPr>
-          <w:rFonts w:ascii="Times New Roman" w:hAnsi="Times New Roman" w:cs="Times New Roman"/>
-          <w:bCs/>
-          <w:sz w:val="24"/>
-          <w:szCs w:val="24"/>
-        </w:rPr>
-        <w:t xml:space="preserve"> F</w:t>
-      </w:r>
-      <w:r>
-        <w:rPr>
-          <w:rFonts w:ascii="Times New Roman" w:hAnsi="Times New Roman" w:cs="Times New Roman"/>
-          <w:bCs/>
-          <w:sz w:val="24"/>
-          <w:szCs w:val="24"/>
-        </w:rPr>
-        <w:t xml:space="preserve"> So </w:t>
-      </w:r>
-      <w:r>
-        <w:rPr>
-          <w:rFonts w:ascii="Times New Roman" w:hAnsi="Times New Roman" w:cs="Times New Roman"/>
-          <w:bCs/>
-          <w:sz w:val="24"/>
-          <w:szCs w:val="24"/>
-        </w:rPr>
-        <w:t xml:space="preserve">ABC </w:t>
-      </w:r>
-      <w:r>
-        <w:rPr>
-          <w:rFonts w:ascii="Times New Roman" w:hAnsi="Times New Roman" w:cs="Times New Roman"/>
-          <w:bCs/>
-          <w:sz w:val="24"/>
-          <w:szCs w:val="24"/>
-        </w:rPr>
-        <w:sym w:font="Wingdings" w:char="00E0"/>
-      </w:r>
-      <w:r>
-        <w:rPr>
-          <w:rFonts w:ascii="Times New Roman" w:hAnsi="Times New Roman" w:cs="Times New Roman"/>
-          <w:bCs/>
-          <w:sz w:val="24"/>
-          <w:szCs w:val="24"/>
-        </w:rPr>
-        <w:t xml:space="preserve"> E</w:t>
-      </w:r>
-      <w:r>
-        <w:rPr>
-          <w:rFonts w:ascii="Times New Roman" w:hAnsi="Times New Roman" w:cs="Times New Roman"/>
-          <w:bCs/>
-          <w:sz w:val="24"/>
-          <w:szCs w:val="24"/>
-        </w:rPr>
-        <w:t xml:space="preserve"> (transitive dependency)</w:t>
-      </w:r>
-    </w:p>
-    <w:p>
-      <w:pPr>
-        <w:spacing w:after="0"/>
-        <w:jc w:val="both"/>
-        <w:rPr>
-          <w:rFonts w:ascii="Times New Roman" w:hAnsi="Times New Roman" w:cs="Times New Roman"/>
-          <w:bCs/>
-          <w:sz w:val="24"/>
-          <w:szCs w:val="24"/>
-        </w:rPr>
-      </w:pPr>
-      <w:r>
-        <w:rPr>
-          <w:rFonts w:ascii="Times New Roman" w:hAnsi="Times New Roman" w:cs="Times New Roman"/>
-          <w:bCs/>
-          <w:sz w:val="24"/>
-          <w:szCs w:val="24"/>
-        </w:rPr>
-        <w:t xml:space="preserve">ABC </w:t>
-      </w:r>
-      <w:r>
-        <w:rPr>
-          <w:rFonts w:ascii="Times New Roman" w:hAnsi="Times New Roman" w:cs="Times New Roman"/>
-          <w:bCs/>
-          <w:sz w:val="24"/>
-          <w:szCs w:val="24"/>
-        </w:rPr>
-        <w:sym w:font="Wingdings" w:char="00E0"/>
-      </w:r>
-      <w:r>
-        <w:rPr>
-          <w:rFonts w:ascii="Times New Roman" w:hAnsi="Times New Roman" w:cs="Times New Roman"/>
-          <w:bCs/>
-          <w:sz w:val="24"/>
-          <w:szCs w:val="24"/>
-        </w:rPr>
-        <w:t xml:space="preserve"> E, E </w:t>
-      </w:r>
-      <w:r>
-        <w:rPr>
-          <w:rFonts w:ascii="Times New Roman" w:hAnsi="Times New Roman" w:cs="Times New Roman"/>
-          <w:bCs/>
-          <w:sz w:val="24"/>
-          <w:szCs w:val="24"/>
-        </w:rPr>
-        <w:sym w:font="Wingdings" w:char="00E0"/>
-      </w:r>
-      <w:r>
-        <w:rPr>
-          <w:rFonts w:ascii="Times New Roman" w:hAnsi="Times New Roman" w:cs="Times New Roman"/>
-          <w:bCs/>
-          <w:sz w:val="24"/>
-          <w:szCs w:val="24"/>
-        </w:rPr>
-        <w:t xml:space="preserve"> G, So</w:t>
-      </w:r>
-      <w:r>
-        <w:rPr>
-          <w:rFonts w:ascii="Times New Roman" w:hAnsi="Times New Roman" w:cs="Times New Roman"/>
-          <w:bCs/>
-          <w:sz w:val="24"/>
-          <w:szCs w:val="24"/>
-        </w:rPr>
-        <w:t xml:space="preserve"> </w:t>
-      </w:r>
-      <w:r>
-        <w:rPr>
-          <w:rFonts w:ascii="Times New Roman" w:hAnsi="Times New Roman" w:cs="Times New Roman"/>
-          <w:bCs/>
-          <w:sz w:val="24"/>
-          <w:szCs w:val="24"/>
-        </w:rPr>
-        <w:t>ABC</w:t>
-      </w:r>
-      <w:r>
-        <w:rPr>
-          <w:rFonts w:ascii="Times New Roman" w:hAnsi="Times New Roman" w:cs="Times New Roman"/>
-          <w:bCs/>
-          <w:sz w:val="24"/>
-          <w:szCs w:val="24"/>
-        </w:rPr>
-        <w:t xml:space="preserve"> </w:t>
-      </w:r>
-      <w:r>
-        <w:rPr>
-          <w:rFonts w:ascii="Times New Roman" w:hAnsi="Times New Roman" w:cs="Times New Roman"/>
-          <w:bCs/>
-          <w:sz w:val="24"/>
-          <w:szCs w:val="24"/>
-        </w:rPr>
-        <w:sym w:font="Wingdings" w:char="00E0"/>
-      </w:r>
-      <w:r>
-        <w:rPr>
-          <w:rFonts w:ascii="Times New Roman" w:hAnsi="Times New Roman" w:cs="Times New Roman"/>
-          <w:bCs/>
-          <w:sz w:val="24"/>
-          <w:szCs w:val="24"/>
-        </w:rPr>
-        <w:t xml:space="preserve"> G</w:t>
-      </w:r>
-      <w:r>
-        <w:rPr>
-          <w:rFonts w:ascii="Times New Roman" w:hAnsi="Times New Roman" w:cs="Times New Roman"/>
-          <w:bCs/>
-          <w:sz w:val="24"/>
-          <w:szCs w:val="24"/>
-        </w:rPr>
-        <w:t xml:space="preserve"> </w:t>
-      </w:r>
-      <w:r>
-        <w:rPr>
-          <w:rFonts w:ascii="Times New Roman" w:hAnsi="Times New Roman" w:cs="Times New Roman"/>
-          <w:bCs/>
-          <w:sz w:val="24"/>
-          <w:szCs w:val="24"/>
-        </w:rPr>
-        <w:t>(transitive dependency)</w:t>
-      </w:r>
-    </w:p>
-    <w:p>
-      <w:pPr>
-        <w:spacing w:after="0"/>
-        <w:jc w:val="both"/>
-        <w:rPr>
-          <w:rFonts w:ascii="Times New Roman" w:hAnsi="Times New Roman" w:cs="Times New Roman"/>
-          <w:bCs/>
-          <w:sz w:val="24"/>
-          <w:szCs w:val="24"/>
-        </w:rPr>
-      </w:pPr>
-    </w:p>
-    <w:p>
-      <w:pPr>
-        <w:spacing w:after="0"/>
-        <w:jc w:val="both"/>
-        <w:rPr>
-          <w:rFonts w:ascii="Times New Roman" w:hAnsi="Times New Roman" w:cs="Times New Roman"/>
-          <w:bCs/>
-          <w:sz w:val="24"/>
-          <w:szCs w:val="24"/>
-        </w:rPr>
-      </w:pPr>
-      <w:r>
-        <w:rPr>
-          <w:rFonts w:ascii="Times New Roman" w:hAnsi="Times New Roman" w:cs="Times New Roman"/>
-          <w:bCs/>
-          <w:sz w:val="24"/>
-          <w:szCs w:val="24"/>
-        </w:rPr>
-        <w:t>Q. Transform R2 into 3NF.</w:t>
-      </w:r>
-    </w:p>
-    <w:p>
-      <w:pPr>
-        <w:spacing w:after="0"/>
-        <w:jc w:val="both"/>
-        <w:rPr>
-          <w:rFonts w:ascii="Times New Roman" w:hAnsi="Times New Roman" w:cs="Times New Roman"/>
-          <w:bCs/>
-          <w:sz w:val="24"/>
-          <w:szCs w:val="24"/>
-        </w:rPr>
-      </w:pPr>
-    </w:p>
-    <w:p>
-      <w:pPr>
-        <w:spacing w:after="0"/>
-        <w:jc w:val="both"/>
-        <w:rPr>
-          <w:rFonts w:ascii="Times New Roman" w:hAnsi="Times New Roman" w:cs="Times New Roman"/>
-          <w:bCs/>
-          <w:sz w:val="24"/>
-          <w:szCs w:val="24"/>
-        </w:rPr>
-      </w:pPr>
-      <w:r>
-        <w:rPr>
-          <w:rFonts w:ascii="Times New Roman" w:hAnsi="Times New Roman" w:cs="Times New Roman"/>
-          <w:bCs/>
-          <w:sz w:val="24"/>
-          <w:szCs w:val="24"/>
-        </w:rPr>
-        <w:t>Ans. Removing the attributes related to transitive dependencies</w:t>
-      </w:r>
-      <w:r>
-        <w:rPr>
-          <w:rFonts w:ascii="Times New Roman" w:hAnsi="Times New Roman" w:cs="Times New Roman"/>
-          <w:bCs/>
-          <w:sz w:val="24"/>
-          <w:szCs w:val="24"/>
-        </w:rPr>
-        <w:t xml:space="preserve"> (non-key attribute have dependency to one another)</w:t>
-      </w:r>
-      <w:r>
-        <w:rPr>
-          <w:rFonts w:ascii="Times New Roman" w:hAnsi="Times New Roman" w:cs="Times New Roman"/>
-          <w:bCs/>
-          <w:sz w:val="24"/>
-          <w:szCs w:val="24"/>
-        </w:rPr>
-        <w:t xml:space="preserve"> i.e., E and G and adding primary key for them as E, we get</w:t>
-      </w:r>
-      <w:r>
-        <w:rPr>
-          <w:rFonts w:ascii="Times New Roman" w:hAnsi="Times New Roman" w:cs="Times New Roman"/>
-          <w:bCs/>
-          <w:sz w:val="24"/>
-          <w:szCs w:val="24"/>
-        </w:rPr>
-        <w:t xml:space="preserve"> </w:t>
-      </w:r>
-    </w:p>
-    <w:p>
-      <w:pPr>
-        <w:spacing w:after="0"/>
-        <w:jc w:val="both"/>
-        <w:rPr>
-          <w:rFonts w:ascii="Times New Roman" w:hAnsi="Times New Roman" w:cs="Times New Roman"/>
-          <w:bCs/>
-          <w:sz w:val="24"/>
-          <w:szCs w:val="24"/>
-        </w:rPr>
-      </w:pPr>
-    </w:p>
-    <w:p>
-      <w:pPr>
-        <w:spacing w:after="0"/>
-        <w:jc w:val="both"/>
-        <w:rPr>
-          <w:rFonts w:ascii="Times New Roman" w:hAnsi="Times New Roman" w:cs="Times New Roman"/>
-          <w:bCs/>
-          <w:sz w:val="24"/>
-          <w:szCs w:val="24"/>
-        </w:rPr>
-      </w:pPr>
-      <w:r>
-        <w:rPr>
-          <w:rFonts w:ascii="Times New Roman" w:hAnsi="Times New Roman" w:cs="Times New Roman"/>
-          <w:bCs/>
-          <w:sz w:val="24"/>
-          <w:szCs w:val="24"/>
-        </w:rPr>
-        <w:t>R2</w:t>
-      </w:r>
-      <w:r>
-        <w:rPr>
-          <w:rFonts w:ascii="Times New Roman" w:hAnsi="Times New Roman" w:cs="Times New Roman"/>
-          <w:bCs/>
-          <w:sz w:val="24"/>
-          <w:szCs w:val="24"/>
-        </w:rPr>
-        <w:t>-1(</w:t>
-      </w:r>
-      <w:r>
-        <w:rPr>
-          <w:rFonts w:ascii="Times New Roman" w:hAnsi="Times New Roman" w:cs="Times New Roman"/>
-          <w:bCs/>
-          <w:sz w:val="24"/>
-          <w:szCs w:val="24"/>
-          <w:u w:val="single"/>
-        </w:rPr>
-        <w:t>E</w:t>
-      </w:r>
-      <w:r>
-        <w:rPr>
-          <w:rFonts w:ascii="Times New Roman" w:hAnsi="Times New Roman" w:cs="Times New Roman"/>
-          <w:bCs/>
-          <w:sz w:val="24"/>
-          <w:szCs w:val="24"/>
-        </w:rPr>
-        <w:t>, F, G)</w:t>
-      </w:r>
-    </w:p>
-    <w:p>
-      <w:pPr>
-        <w:spacing w:after="0"/>
-        <w:jc w:val="both"/>
-        <w:rPr>
-          <w:rFonts w:ascii="Times New Roman" w:hAnsi="Times New Roman" w:cs="Times New Roman"/>
-          <w:bCs/>
-          <w:sz w:val="24"/>
-          <w:szCs w:val="24"/>
-        </w:rPr>
-      </w:pPr>
-      <w:r>
-        <w:rPr>
-          <w:rFonts w:ascii="Times New Roman" w:hAnsi="Times New Roman" w:cs="Times New Roman"/>
-          <w:bCs/>
-          <w:sz w:val="24"/>
-          <w:szCs w:val="24"/>
-        </w:rPr>
-        <w:t xml:space="preserve">With the remaining attributes of R2, we get </w:t>
-      </w:r>
-    </w:p>
-    <w:p>
-      <w:pPr>
-        <w:spacing w:after="0"/>
-        <w:jc w:val="both"/>
-        <w:rPr>
-          <w:rFonts w:ascii="Times New Roman" w:hAnsi="Times New Roman" w:cs="Times New Roman"/>
-          <w:bCs/>
-          <w:sz w:val="24"/>
-          <w:szCs w:val="24"/>
-        </w:rPr>
-      </w:pPr>
-      <w:r>
-        <w:rPr>
-          <w:rFonts w:ascii="Times New Roman" w:hAnsi="Times New Roman" w:cs="Times New Roman"/>
-          <w:bCs/>
-          <w:sz w:val="24"/>
-          <w:szCs w:val="24"/>
-        </w:rPr>
-        <w:t>R2-2(</w:t>
-      </w:r>
-      <w:r>
-        <w:rPr>
-          <w:rFonts w:ascii="Times New Roman" w:hAnsi="Times New Roman" w:cs="Times New Roman"/>
-          <w:bCs/>
-          <w:sz w:val="24"/>
-          <w:szCs w:val="24"/>
-          <w:u w:val="single"/>
-        </w:rPr>
-        <w:t>A, B, C</w:t>
-      </w:r>
-      <w:r>
-        <w:rPr>
-          <w:rFonts w:ascii="Times New Roman" w:hAnsi="Times New Roman" w:cs="Times New Roman"/>
-          <w:bCs/>
-          <w:sz w:val="24"/>
-          <w:szCs w:val="24"/>
-        </w:rPr>
-        <w:t>, E,</w:t>
-      </w:r>
-      <w:r>
-        <w:rPr>
-          <w:rFonts w:ascii="Times New Roman" w:hAnsi="Times New Roman" w:cs="Times New Roman"/>
-          <w:bCs/>
-          <w:sz w:val="24"/>
-          <w:szCs w:val="24"/>
-        </w:rPr>
-        <w:t xml:space="preserve"> H</w:t>
-      </w:r>
-      <w:r>
-        <w:rPr>
-          <w:rFonts w:ascii="Times New Roman" w:hAnsi="Times New Roman" w:cs="Times New Roman"/>
-          <w:bCs/>
-          <w:sz w:val="24"/>
-          <w:szCs w:val="24"/>
-        </w:rPr>
-        <w:t>)</w:t>
-      </w:r>
-    </w:p>
-    <w:p>
-      <w:pPr>
-        <w:spacing w:after="0"/>
-        <w:jc w:val="both"/>
-        <w:rPr>
-          <w:rFonts w:ascii="Times New Roman" w:hAnsi="Times New Roman" w:cs="Times New Roman"/>
-          <w:bCs/>
-          <w:sz w:val="24"/>
-          <w:szCs w:val="24"/>
-        </w:rPr>
-      </w:pPr>
-    </w:p>
-    <w:p>
-      <w:pPr>
-        <w:spacing w:after="0"/>
-        <w:jc w:val="both"/>
-        <w:rPr>
-          <w:rFonts w:ascii="Times New Roman" w:hAnsi="Times New Roman" w:cs="Times New Roman"/>
-          <w:bCs/>
-          <w:sz w:val="24"/>
-          <w:szCs w:val="24"/>
-        </w:rPr>
-      </w:pPr>
-      <w:r>
-        <w:rPr>
-          <w:rFonts w:ascii="Times New Roman" w:hAnsi="Times New Roman" w:cs="Times New Roman"/>
-          <w:bCs/>
-          <w:sz w:val="24"/>
-          <w:szCs w:val="24"/>
-        </w:rPr>
-        <w:t>These two relations are in 3NF.</w:t>
-      </w:r>
-    </w:p>
-    <w:p>
-      <w:pPr>
-        <w:spacing w:after="0"/>
-        <w:jc w:val="both"/>
-        <w:rPr>
-          <w:rFonts w:ascii="Times New Roman" w:hAnsi="Times New Roman" w:cs="Times New Roman"/>
-          <w:bCs/>
-          <w:sz w:val="24"/>
-          <w:szCs w:val="24"/>
-        </w:rPr>
-      </w:pPr>
-    </w:p>
-    <w:p>
-      <w:pPr>
-        <w:spacing w:after="0"/>
-        <w:jc w:val="both"/>
-        <w:rPr>
-          <w:rFonts w:ascii="Times New Roman" w:hAnsi="Times New Roman" w:cs="Times New Roman"/>
-          <w:bCs/>
-          <w:sz w:val="24"/>
-          <w:szCs w:val="24"/>
-        </w:rPr>
-      </w:pPr>
-      <w:r>
-        <w:rPr>
-          <w:rFonts w:ascii="Times New Roman" w:hAnsi="Times New Roman" w:cs="Times New Roman"/>
-          <w:bCs/>
-          <w:sz w:val="24"/>
-          <w:szCs w:val="24"/>
-        </w:rPr>
-        <w:t>Q. is R1, R2-1, R2-2 in BCNF? Why?</w:t>
-      </w:r>
-    </w:p>
-    <w:p>
-      <w:pPr>
-        <w:spacing w:after="0"/>
-        <w:jc w:val="both"/>
-        <w:rPr>
-          <w:rFonts w:ascii="Times New Roman" w:hAnsi="Times New Roman" w:cs="Times New Roman"/>
-          <w:bCs/>
-          <w:sz w:val="24"/>
-          <w:szCs w:val="24"/>
-        </w:rPr>
-      </w:pPr>
-    </w:p>
-    <w:p>
-      <w:pPr>
-        <w:spacing w:after="0"/>
-        <w:jc w:val="both"/>
-        <w:rPr>
-          <w:rFonts w:ascii="Times New Roman" w:hAnsi="Times New Roman" w:cs="Times New Roman"/>
-          <w:bCs/>
-          <w:sz w:val="24"/>
-          <w:szCs w:val="24"/>
-        </w:rPr>
-      </w:pPr>
-      <w:r>
-        <w:rPr>
-          <w:rFonts w:ascii="Times New Roman" w:hAnsi="Times New Roman" w:cs="Times New Roman"/>
-          <w:bCs/>
-          <w:sz w:val="24"/>
-          <w:szCs w:val="24"/>
-        </w:rPr>
-        <w:t xml:space="preserve">Ans: Yes, all three relations are in BCNF because there </w:t>
-      </w:r>
-      <w:r>
-        <w:rPr>
-          <w:rFonts w:ascii="Times New Roman" w:hAnsi="Times New Roman" w:cs="Times New Roman"/>
-          <w:bCs/>
-          <w:sz w:val="24"/>
-          <w:szCs w:val="24"/>
-        </w:rPr>
-        <w:t xml:space="preserve">are </w:t>
-      </w:r>
-      <w:r>
-        <w:rPr>
-          <w:rFonts w:ascii="Times New Roman" w:hAnsi="Times New Roman" w:cs="Times New Roman"/>
-          <w:bCs/>
-          <w:sz w:val="24"/>
-          <w:szCs w:val="24"/>
-        </w:rPr>
-        <w:t>one key in each relation and no functional dependencies exists within the attributes of the key.</w:t>
-      </w:r>
-    </w:p>
-    <w:p>
-      <w:pPr>
-        <w:spacing w:after="0"/>
-        <w:jc w:val="both"/>
-        <w:rPr>
-          <w:rFonts w:ascii="Times New Roman" w:hAnsi="Times New Roman" w:cs="Times New Roman"/>
-          <w:bCs/>
-          <w:sz w:val="24"/>
-          <w:szCs w:val="24"/>
-        </w:rPr>
-      </w:pPr>
-    </w:p>
-    <w:p>
-      <w:pPr>
-        <w:spacing w:after="0"/>
-        <w:jc w:val="both"/>
-        <w:rPr>
-          <w:rFonts w:ascii="Times New Roman" w:hAnsi="Times New Roman" w:cs="Times New Roman"/>
-          <w:bCs/>
-          <w:sz w:val="24"/>
-          <w:szCs w:val="24"/>
-        </w:rPr>
-      </w:pPr>
-    </w:p>
-    <w:p>
-      <w:pPr>
-        <w:rPr>
-          <w:rFonts w:ascii="Times New Roman" w:hAnsi="Times New Roman" w:cs="Times New Roman"/>
-          <w:sz w:val="24"/>
-          <w:szCs w:val="24"/>
-        </w:rPr>
-      </w:pPr>
-      <w:r>
-        <w:rPr>
-          <w:rFonts w:ascii="Times New Roman" w:hAnsi="Times New Roman" w:cs="Times New Roman"/>
-          <w:b/>
-          <w:sz w:val="24"/>
-          <w:szCs w:val="24"/>
-        </w:rPr>
-        <w:t>Practice problem:</w:t>
-      </w:r>
-      <w:r>
-        <w:rPr>
-          <w:rFonts w:ascii="Times New Roman" w:hAnsi="Times New Roman" w:cs="Times New Roman"/>
-          <w:sz w:val="24"/>
-          <w:szCs w:val="24"/>
-        </w:rPr>
-        <w:t xml:space="preserve"> The relation schema and the functional dependencies are given as follows:</w:t>
-      </w:r>
-    </w:p>
-    <w:p>
-      <w:pPr>
-        <w:rPr>
-          <w:rFonts w:ascii="Times New Roman" w:hAnsi="Times New Roman" w:cs="Times New Roman"/>
-          <w:sz w:val="24"/>
-          <w:szCs w:val="24"/>
-        </w:rPr>
-      </w:pPr>
-    </w:p>
-    <w:p>
-      <w:pPr>
-        <w:rPr>
-          <w:rFonts w:ascii="Times New Roman" w:hAnsi="Times New Roman" w:cs="Times New Roman"/>
-          <w:sz w:val="24"/>
-          <w:szCs w:val="24"/>
-        </w:rPr>
-      </w:pPr>
-      <w:proofErr w:type="gramStart"/>
-      <w:r>
-        <w:rPr>
-          <w:rFonts w:ascii="Times New Roman" w:hAnsi="Times New Roman" w:cs="Times New Roman"/>
-          <w:sz w:val="24"/>
-          <w:szCs w:val="24"/>
-        </w:rPr>
-        <w:t>R(</w:t>
-      </w:r>
-      <w:proofErr w:type="gramEnd"/>
-      <w:r>
-        <w:rPr>
-          <w:rFonts w:ascii="Times New Roman" w:hAnsi="Times New Roman" w:cs="Times New Roman"/>
-          <w:sz w:val="24"/>
-          <w:szCs w:val="24"/>
-          <w:u w:val="single"/>
-        </w:rPr>
-        <w:t>A, B, C</w:t>
-      </w:r>
-      <w:r>
-        <w:rPr>
-          <w:rFonts w:ascii="Times New Roman" w:hAnsi="Times New Roman" w:cs="Times New Roman"/>
-          <w:sz w:val="24"/>
-          <w:szCs w:val="24"/>
-        </w:rPr>
-        <w:t>, D, E, F, G, H, I)</w:t>
-      </w:r>
-    </w:p>
-    <w:p>
-      <w:pPr>
-        <w:rPr>
-          <w:rFonts w:ascii="Times New Roman" w:hAnsi="Times New Roman" w:cs="Times New Roman"/>
-          <w:sz w:val="24"/>
-          <w:szCs w:val="24"/>
-        </w:rPr>
-      </w:pPr>
-      <w:r>
-        <w:rPr>
-          <w:rFonts w:ascii="Times New Roman" w:hAnsi="Times New Roman" w:cs="Times New Roman"/>
-          <w:sz w:val="24"/>
-          <w:szCs w:val="24"/>
-        </w:rPr>
-        <w:t xml:space="preserve">ABC </w:t>
-      </w:r>
-      <w:r>
-        <w:rPr>
-          <w:rFonts w:ascii="Times New Roman" w:hAnsi="Times New Roman" w:cs="Times New Roman"/>
-          <w:sz w:val="24"/>
-          <w:szCs w:val="24"/>
-        </w:rPr>
-        <w:sym w:font="Symbol" w:char="F0AE"/>
-      </w:r>
-      <w:r>
-        <w:rPr>
-          <w:rFonts w:ascii="Times New Roman" w:hAnsi="Times New Roman" w:cs="Times New Roman"/>
-          <w:sz w:val="24"/>
-          <w:szCs w:val="24"/>
-        </w:rPr>
-        <w:t xml:space="preserve"> DEFGHI</w:t>
-      </w:r>
-    </w:p>
-    <w:p>
-      <w:pPr>
-        <w:rPr>
-          <w:rFonts w:ascii="Times New Roman" w:hAnsi="Times New Roman" w:cs="Times New Roman"/>
-          <w:sz w:val="24"/>
-          <w:szCs w:val="24"/>
-        </w:rPr>
-      </w:pPr>
-      <w:r>
-        <w:rPr>
-          <w:rFonts w:ascii="Times New Roman" w:hAnsi="Times New Roman" w:cs="Times New Roman"/>
-          <w:sz w:val="24"/>
-          <w:szCs w:val="24"/>
-        </w:rPr>
-        <w:t xml:space="preserve">B </w:t>
-      </w:r>
-      <w:r>
-        <w:rPr>
-          <w:rFonts w:ascii="Times New Roman" w:hAnsi="Times New Roman" w:cs="Times New Roman"/>
-          <w:sz w:val="24"/>
-          <w:szCs w:val="24"/>
-        </w:rPr>
-        <w:sym w:font="Symbol" w:char="F0AE"/>
-      </w:r>
-      <w:r>
-        <w:rPr>
-          <w:rFonts w:ascii="Times New Roman" w:hAnsi="Times New Roman" w:cs="Times New Roman"/>
-          <w:sz w:val="24"/>
-          <w:szCs w:val="24"/>
-        </w:rPr>
-        <w:t xml:space="preserve"> G, B </w:t>
-      </w:r>
-      <w:r>
-        <w:rPr>
-          <w:rFonts w:ascii="Times New Roman" w:hAnsi="Times New Roman" w:cs="Times New Roman"/>
-          <w:sz w:val="24"/>
-          <w:szCs w:val="24"/>
-        </w:rPr>
-        <w:sym w:font="Symbol" w:char="F0AE"/>
-      </w:r>
-      <w:r>
-        <w:rPr>
-          <w:rFonts w:ascii="Times New Roman" w:hAnsi="Times New Roman" w:cs="Times New Roman"/>
-          <w:sz w:val="24"/>
-          <w:szCs w:val="24"/>
-        </w:rPr>
-        <w:t xml:space="preserve"> H, D </w:t>
-      </w:r>
-      <w:r>
-        <w:rPr>
-          <w:rFonts w:ascii="Times New Roman" w:hAnsi="Times New Roman" w:cs="Times New Roman"/>
-          <w:sz w:val="24"/>
-          <w:szCs w:val="24"/>
-        </w:rPr>
-        <w:sym w:font="Symbol" w:char="F0AE"/>
-      </w:r>
-      <w:r>
-        <w:rPr>
-          <w:rFonts w:ascii="Times New Roman" w:hAnsi="Times New Roman" w:cs="Times New Roman"/>
-          <w:sz w:val="24"/>
-          <w:szCs w:val="24"/>
-        </w:rPr>
-        <w:t xml:space="preserve"> E, D </w:t>
-      </w:r>
-      <w:r>
-        <w:rPr>
-          <w:rFonts w:ascii="Times New Roman" w:hAnsi="Times New Roman" w:cs="Times New Roman"/>
-          <w:sz w:val="24"/>
-          <w:szCs w:val="24"/>
-        </w:rPr>
-        <w:sym w:font="Symbol" w:char="F0AE"/>
-      </w:r>
-      <w:r>
-        <w:rPr>
-          <w:rFonts w:ascii="Times New Roman" w:hAnsi="Times New Roman" w:cs="Times New Roman"/>
-          <w:sz w:val="24"/>
-          <w:szCs w:val="24"/>
-        </w:rPr>
-        <w:t xml:space="preserve"> I</w:t>
-      </w:r>
-    </w:p>
-    <w:p>
-      <w:pPr>
-        <w:rPr>
-          <w:rFonts w:ascii="Times New Roman" w:hAnsi="Times New Roman" w:cs="Times New Roman"/>
-          <w:sz w:val="24"/>
-          <w:szCs w:val="24"/>
-        </w:rPr>
-      </w:pPr>
-    </w:p>
-    <w:p>
-      <w:pPr>
-        <w:rPr>
-          <w:rFonts w:ascii="Times New Roman" w:hAnsi="Times New Roman" w:cs="Times New Roman"/>
-          <w:sz w:val="24"/>
-          <w:szCs w:val="24"/>
-        </w:rPr>
-      </w:pPr>
-      <w:r>
-        <w:rPr>
-          <w:rFonts w:ascii="Times New Roman" w:hAnsi="Times New Roman" w:cs="Times New Roman"/>
-          <w:sz w:val="24"/>
-          <w:szCs w:val="24"/>
-        </w:rPr>
-        <w:t>Normalize up to 3NF.</w:t>
-      </w:r>
+      </w:pPr>
     </w:p>
     <w:p>
       <w:pPr>
@@ -7900,9 +8173,9 @@
           <w:szCs w:val="24"/>
         </w:rPr>
         <w:pict w14:anchorId="0991FD65">
-          <v:polyline id="_x0000_s1069" style="position:absolute;z-index:251700224" points="123pt,36.9pt,156pt,16.65pt,199.5pt,39.15pt" coordsize="1530,450" filled="f">
+          <v:polyline id="_x0000_s1029" alt="" style="position:absolute;z-index:251700224;mso-wrap-edited:f;mso-width-percent:0;mso-height-percent:0;mso-width-percent:0;mso-height-percent:0" points="123pt,36.9pt,156pt,16.65pt,199.5pt,39.15pt" coordsize="1530,450" filled="f">
             <v:stroke endarrow="open"/>
-            <v:path arrowok="t"/>
+            <v:path arrowok="t" o:connecttype="custom" o:connectlocs="0,257175;419100,0;971550,285750" o:connectangles="0,0,0"/>
           </v:polyline>
         </w:pict>
       </w:r>
@@ -7923,7 +8196,7 @@
           <w:szCs w:val="24"/>
         </w:rPr>
         <w:pict w14:anchorId="40B2CA2F">
-          <v:oval id="_x0000_s1064" style="position:absolute;margin-left:191.25pt;margin-top:14.75pt;width:31.5pt;height:30.75pt;z-index:251699200">
+          <v:oval id="_x0000_s1028" alt="" style="position:absolute;margin-left:191.25pt;margin-top:14.75pt;width:31.5pt;height:30.75pt;z-index:251699200;mso-wrap-style:square;mso-wrap-edited:f;mso-width-percent:0;mso-height-percent:0;mso-width-percent:0;mso-height-percent:0;v-text-anchor:top">
             <v:textbox>
               <w:txbxContent>
                 <w:p>
@@ -7944,7 +8217,7 @@
           <w:szCs w:val="24"/>
         </w:rPr>
         <w:pict w14:anchorId="26033349">
-          <v:oval id="_x0000_s1063" style="position:absolute;margin-left:102.75pt;margin-top:14pt;width:31.5pt;height:30.75pt;z-index:251698176">
+          <v:oval id="_x0000_s1027" alt="" style="position:absolute;margin-left:102.75pt;margin-top:14pt;width:31.5pt;height:30.75pt;z-index:251698176;mso-wrap-style:square;mso-wrap-edited:f;mso-width-percent:0;mso-height-percent:0;mso-width-percent:0;mso-height-percent:0;v-text-anchor:top">
             <v:textbox>
               <w:txbxContent>
                 <w:p>
@@ -7982,9 +8255,9 @@
           <w:szCs w:val="24"/>
         </w:rPr>
         <w:pict w14:anchorId="63D33290">
-          <v:polyline id="_x0000_s1070" style="position:absolute;z-index:251701248" points="203.25pt,23.4pt,168.75pt,41.4pt,127.5pt,21.15pt" coordsize="1515,405" filled="f">
+          <v:polyline id="_x0000_s1026" alt="" style="position:absolute;z-index:251701248;mso-wrap-edited:f;mso-width-percent:0;mso-height-percent:0;mso-width-percent:0;mso-height-percent:0" points="203.25pt,23.4pt,168.75pt,41.4pt,127.5pt,21.15pt" coordsize="1515,405" filled="f">
             <v:stroke endarrow="open"/>
-            <v:path arrowok="t"/>
+            <v:path arrowok="t" o:connecttype="custom" o:connectlocs="962025,28575;523875,257175;0,0" o:connectangles="0,0,0"/>
           </v:polyline>
         </w:pict>
       </w:r>
@@ -8237,43 +8510,7 @@
                 <w:sz w:val="24"/>
                 <w:szCs w:val="24"/>
               </w:rPr>
-              <w:t xml:space="preserve">There are disks of 1TB each. You need to set up a database storage system that requires 4TB effective storage. Find the minimum number of disks required in </w:t>
-            </w:r>
-            <w:proofErr w:type="spellStart"/>
-            <w:r>
-              <w:rPr>
-                <w:rFonts w:ascii="Times New Roman" w:hAnsi="Times New Roman" w:cs="Times New Roman"/>
-                <w:sz w:val="24"/>
-                <w:szCs w:val="24"/>
-              </w:rPr>
-              <w:t>i</w:t>
-            </w:r>
-            <w:proofErr w:type="spellEnd"/>
-            <w:r>
-              <w:rPr>
-                <w:rFonts w:ascii="Times New Roman" w:hAnsi="Times New Roman" w:cs="Times New Roman"/>
-                <w:sz w:val="24"/>
-                <w:szCs w:val="24"/>
-              </w:rPr>
-              <w:t xml:space="preserve">) RAID 0, ii) RAID 1 and </w:t>
-            </w:r>
-            <w:proofErr w:type="gramStart"/>
-            <w:r>
-              <w:rPr>
-                <w:rFonts w:ascii="Times New Roman" w:hAnsi="Times New Roman" w:cs="Times New Roman"/>
-                <w:sz w:val="24"/>
-                <w:szCs w:val="24"/>
-              </w:rPr>
-              <w:t>iii)RAID</w:t>
-            </w:r>
-            <w:proofErr w:type="gramEnd"/>
-            <w:r>
-              <w:rPr>
-                <w:rFonts w:ascii="Times New Roman" w:hAnsi="Times New Roman" w:cs="Times New Roman"/>
-                <w:sz w:val="24"/>
-                <w:szCs w:val="24"/>
-              </w:rPr>
-              <w:t xml:space="preserve"> 5. Which RAID level will you suggest for a system with less cost and also no data loss? </w:t>
+              <w:t xml:space="preserve">There are disks of 1TB each. You need to set up a database storage system that requires 4TB effective storage. Find the minimum number of disks required in i) RAID 0, ii) RAID 1 and iii)RAID 5. Which RAID level will you suggest for a system with less cost and also no data loss? </w:t>
             </w:r>
           </w:p>
           <w:p>
@@ -8534,7 +8771,7 @@
 </file>
 
 <file path=word/numbering.xml><?xml version="1.0" encoding="utf-8"?>
-<w:numbering xmlns:wpc="http://schemas.microsoft.com/office/word/2010/wordprocessingCanvas" xmlns:cx="http://schemas.microsoft.com/office/drawing/2014/chartex" xmlns:cx1="http://schemas.microsoft.com/office/drawing/2015/9/8/chartex" xmlns:cx2="http://schemas.microsoft.com/office/drawing/2015/10/21/chartex" xmlns:cx3="http://schemas.microsoft.com/office/drawing/2016/5/9/chartex" xmlns:cx4="http://schemas.microsoft.com/office/drawing/2016/5/10/chartex" xmlns:cx5="http://schemas.microsoft.com/office/drawing/2016/5/11/chartex" xmlns:cx6="http://schemas.microsoft.com/office/drawing/2016/5/12/chartex" xmlns:cx7="http://schemas.microsoft.com/office/drawing/2016/5/13/chartex" xmlns:cx8="http://schemas.microsoft.com/office/drawing/2016/5/14/chartex" xmlns:mc="http://schemas.openxmlformats.org/markup-compatibility/2006" xmlns:aink="http://schemas.microsoft.com/office/drawing/2016/ink" xmlns:am3d="http://schemas.microsoft.com/office/drawing/2017/model3d" xmlns:o="urn:schemas-microsoft-com:office:office" xmlns:r="http://schemas.openxmlformats.org/officeDocument/2006/relationships" xmlns:m="http://schemas.openxmlformats.org/officeDocument/2006/math" xmlns:v="urn:schemas-microsoft-com:vml" xmlns:wp14="http://schemas.microsoft.com/office/word/2010/wordprocessingDrawing" xmlns:wp="http://schemas.openxmlformats.org/drawingml/2006/wordprocessingDrawing" xmlns:w10="urn:schemas-microsoft-com:office:word" xmlns:w="http://schemas.openxmlformats.org/wordprocessingml/2006/main" xmlns:w14="http://schemas.microsoft.com/office/word/2010/wordml" xmlns:w15="http://schemas.microsoft.com/office/word/2012/wordml" xmlns:w16cid="http://schemas.microsoft.com/office/word/2016/wordml/cid" xmlns:w16se="http://schemas.microsoft.com/office/word/2015/wordml/symex" xmlns:wpg="http://schemas.microsoft.com/office/word/2010/wordprocessingGroup" xmlns:wpi="http://schemas.microsoft.com/office/word/2010/wordprocessingInk" xmlns:wne="http://schemas.microsoft.com/office/word/2006/wordml" xmlns:wps="http://schemas.microsoft.com/office/word/2010/wordprocessingShape" mc:Ignorable="w14 w15 w16se w16cid wp14">
+<w:numbering xmlns:wpc="http://schemas.microsoft.com/office/word/2010/wordprocessingCanvas" xmlns:cx="http://schemas.microsoft.com/office/drawing/2014/chartex" xmlns:cx1="http://schemas.microsoft.com/office/drawing/2015/9/8/chartex" xmlns:cx2="http://schemas.microsoft.com/office/drawing/2015/10/21/chartex" xmlns:cx3="http://schemas.microsoft.com/office/drawing/2016/5/9/chartex" xmlns:cx4="http://schemas.microsoft.com/office/drawing/2016/5/10/chartex" xmlns:cx5="http://schemas.microsoft.com/office/drawing/2016/5/11/chartex" xmlns:cx6="http://schemas.microsoft.com/office/drawing/2016/5/12/chartex" xmlns:cx7="http://schemas.microsoft.com/office/drawing/2016/5/13/chartex" xmlns:cx8="http://schemas.microsoft.com/office/drawing/2016/5/14/chartex" xmlns:mc="http://schemas.openxmlformats.org/markup-compatibility/2006" xmlns:aink="http://schemas.microsoft.com/office/drawing/2016/ink" xmlns:am3d="http://schemas.microsoft.com/office/drawing/2017/model3d" xmlns:o="urn:schemas-microsoft-com:office:office" xmlns:oel="http://schemas.microsoft.com/office/2019/extlst" xmlns:r="http://schemas.openxmlformats.org/officeDocument/2006/relationships" xmlns:m="http://schemas.openxmlformats.org/officeDocument/2006/math" xmlns:v="urn:schemas-microsoft-com:vml" xmlns:wp14="http://schemas.microsoft.com/office/word/2010/wordprocessingDrawing" xmlns:wp="http://schemas.openxmlformats.org/drawingml/2006/wordprocessingDrawing" xmlns:w10="urn:schemas-microsoft-com:office:word" xmlns:w="http://schemas.openxmlformats.org/wordprocessingml/2006/main" xmlns:w14="http://schemas.microsoft.com/office/word/2010/wordml" xmlns:w15="http://schemas.microsoft.com/office/word/2012/wordml" xmlns:w16cex="http://schemas.microsoft.com/office/word/2018/wordml/cex" xmlns:w16cid="http://schemas.microsoft.com/office/word/2016/wordml/cid" xmlns:w16="http://schemas.microsoft.com/office/word/2018/wordml" xmlns:w16sdtdh="http://schemas.microsoft.com/office/word/2020/wordml/sdtdatahash" xmlns:w16se="http://schemas.microsoft.com/office/word/2015/wordml/symex" xmlns:wpg="http://schemas.microsoft.com/office/word/2010/wordprocessingGroup" xmlns:wpi="http://schemas.microsoft.com/office/word/2010/wordprocessingInk" xmlns:wne="http://schemas.microsoft.com/office/word/2006/wordml" xmlns:wps="http://schemas.microsoft.com/office/word/2010/wordprocessingShape" mc:Ignorable="w14 w15 w16se w16cid w16 w16cex w16sdtdh wp14">
   <w:abstractNum w:abstractNumId="0" w15:restartNumberingAfterBreak="0">
     <w:nsid w:val="00FC0412"/>
     <w:multiLevelType w:val="hybridMultilevel"/>
@@ -11497,110 +11734,110 @@
       </w:pPr>
     </w:lvl>
   </w:abstractNum>
-  <w:num w:numId="1">
+  <w:num w:numId="1" w16cid:durableId="1595556259">
     <w:abstractNumId w:val="12"/>
   </w:num>
-  <w:num w:numId="2">
+  <w:num w:numId="2" w16cid:durableId="238564371">
     <w:abstractNumId w:val="1"/>
   </w:num>
-  <w:num w:numId="3">
+  <w:num w:numId="3" w16cid:durableId="1240478150">
     <w:abstractNumId w:val="30"/>
   </w:num>
-  <w:num w:numId="4">
+  <w:num w:numId="4" w16cid:durableId="671223654">
     <w:abstractNumId w:val="15"/>
   </w:num>
-  <w:num w:numId="5">
+  <w:num w:numId="5" w16cid:durableId="2004505832">
     <w:abstractNumId w:val="8"/>
   </w:num>
-  <w:num w:numId="6">
+  <w:num w:numId="6" w16cid:durableId="1883251906">
     <w:abstractNumId w:val="19"/>
   </w:num>
-  <w:num w:numId="7">
+  <w:num w:numId="7" w16cid:durableId="1213156001">
     <w:abstractNumId w:val="29"/>
   </w:num>
-  <w:num w:numId="8">
+  <w:num w:numId="8" w16cid:durableId="641540505">
     <w:abstractNumId w:val="4"/>
   </w:num>
-  <w:num w:numId="9">
+  <w:num w:numId="9" w16cid:durableId="1972176324">
     <w:abstractNumId w:val="13"/>
   </w:num>
-  <w:num w:numId="10">
+  <w:num w:numId="10" w16cid:durableId="569654439">
     <w:abstractNumId w:val="7"/>
   </w:num>
-  <w:num w:numId="11">
+  <w:num w:numId="11" w16cid:durableId="1512840104">
     <w:abstractNumId w:val="27"/>
   </w:num>
-  <w:num w:numId="12">
+  <w:num w:numId="12" w16cid:durableId="392969836">
     <w:abstractNumId w:val="20"/>
   </w:num>
-  <w:num w:numId="13">
+  <w:num w:numId="13" w16cid:durableId="614410447">
     <w:abstractNumId w:val="23"/>
   </w:num>
-  <w:num w:numId="14">
+  <w:num w:numId="14" w16cid:durableId="423377740">
     <w:abstractNumId w:val="2"/>
   </w:num>
-  <w:num w:numId="15">
+  <w:num w:numId="15" w16cid:durableId="1566722610">
     <w:abstractNumId w:val="28"/>
   </w:num>
-  <w:num w:numId="16">
+  <w:num w:numId="16" w16cid:durableId="131678330">
     <w:abstractNumId w:val="5"/>
   </w:num>
-  <w:num w:numId="17">
+  <w:num w:numId="17" w16cid:durableId="136457611">
     <w:abstractNumId w:val="31"/>
   </w:num>
-  <w:num w:numId="18">
+  <w:num w:numId="18" w16cid:durableId="839198126">
     <w:abstractNumId w:val="26"/>
   </w:num>
-  <w:num w:numId="19">
+  <w:num w:numId="19" w16cid:durableId="1217358677">
     <w:abstractNumId w:val="11"/>
   </w:num>
-  <w:num w:numId="20">
+  <w:num w:numId="20" w16cid:durableId="8722699">
     <w:abstractNumId w:val="21"/>
   </w:num>
-  <w:num w:numId="21">
+  <w:num w:numId="21" w16cid:durableId="633565802">
     <w:abstractNumId w:val="18"/>
   </w:num>
-  <w:num w:numId="22">
+  <w:num w:numId="22" w16cid:durableId="1703819859">
     <w:abstractNumId w:val="32"/>
   </w:num>
-  <w:num w:numId="23">
+  <w:num w:numId="23" w16cid:durableId="1692536483">
     <w:abstractNumId w:val="25"/>
   </w:num>
-  <w:num w:numId="24">
+  <w:num w:numId="24" w16cid:durableId="1917473332">
     <w:abstractNumId w:val="16"/>
   </w:num>
-  <w:num w:numId="25">
+  <w:num w:numId="25" w16cid:durableId="339090184">
     <w:abstractNumId w:val="10"/>
   </w:num>
-  <w:num w:numId="26">
+  <w:num w:numId="26" w16cid:durableId="1669944344">
     <w:abstractNumId w:val="22"/>
   </w:num>
-  <w:num w:numId="27">
+  <w:num w:numId="27" w16cid:durableId="521944737">
     <w:abstractNumId w:val="3"/>
   </w:num>
-  <w:num w:numId="28">
+  <w:num w:numId="28" w16cid:durableId="1491556599">
     <w:abstractNumId w:val="0"/>
   </w:num>
-  <w:num w:numId="29">
+  <w:num w:numId="29" w16cid:durableId="1272318101">
     <w:abstractNumId w:val="9"/>
   </w:num>
-  <w:num w:numId="30">
+  <w:num w:numId="30" w16cid:durableId="1276013508">
     <w:abstractNumId w:val="24"/>
   </w:num>
-  <w:num w:numId="31">
+  <w:num w:numId="31" w16cid:durableId="1010327823">
     <w:abstractNumId w:val="17"/>
   </w:num>
-  <w:num w:numId="32">
+  <w:num w:numId="32" w16cid:durableId="787359719">
     <w:abstractNumId w:val="6"/>
   </w:num>
-  <w:num w:numId="33">
+  <w:num w:numId="33" w16cid:durableId="886917311">
     <w:abstractNumId w:val="14"/>
   </w:num>
 </w:numbering>
 </file>
 
 <file path=word/styles.xml><?xml version="1.0" encoding="utf-8"?>
-<w:styles xmlns:mc="http://schemas.openxmlformats.org/markup-compatibility/2006" xmlns:r="http://schemas.openxmlformats.org/officeDocument/2006/relationships" xmlns:w="http://schemas.openxmlformats.org/wordprocessingml/2006/main" xmlns:w14="http://schemas.microsoft.com/office/word/2010/wordml" xmlns:w15="http://schemas.microsoft.com/office/word/2012/wordml" xmlns:w16cid="http://schemas.microsoft.com/office/word/2016/wordml/cid" xmlns:w16se="http://schemas.microsoft.com/office/word/2015/wordml/symex" mc:Ignorable="w14 w15 w16se w16cid">
+<w:styles xmlns:mc="http://schemas.openxmlformats.org/markup-compatibility/2006" xmlns:r="http://schemas.openxmlformats.org/officeDocument/2006/relationships" xmlns:w="http://schemas.openxmlformats.org/wordprocessingml/2006/main" xmlns:w14="http://schemas.microsoft.com/office/word/2010/wordml" xmlns:w15="http://schemas.microsoft.com/office/word/2012/wordml" xmlns:w16cex="http://schemas.microsoft.com/office/word/2018/wordml/cex" xmlns:w16cid="http://schemas.microsoft.com/office/word/2016/wordml/cid" xmlns:w16="http://schemas.microsoft.com/office/word/2018/wordml" xmlns:w16sdtdh="http://schemas.microsoft.com/office/word/2020/wordml/sdtdatahash" xmlns:w16se="http://schemas.microsoft.com/office/word/2015/wordml/symex" mc:Ignorable="w14 w15 w16se w16cid w16 w16cex w16sdtdh">
   <w:docDefaults>
     <w:rPrDefault>
       <w:rPr>
@@ -11722,6 +11959,7 @@
     <w:lsdException w:name="HTML Sample" w:semiHidden="1" w:unhideWhenUsed="1"/>
     <w:lsdException w:name="HTML Typewriter" w:semiHidden="1" w:unhideWhenUsed="1"/>
     <w:lsdException w:name="HTML Variable" w:semiHidden="1" w:unhideWhenUsed="1"/>
+    <w:lsdException w:name="Normal Table" w:semiHidden="1" w:unhideWhenUsed="1"/>
     <w:lsdException w:name="annotation subject" w:semiHidden="1" w:unhideWhenUsed="1"/>
     <w:lsdException w:name="No List" w:semiHidden="1" w:unhideWhenUsed="1"/>
     <w:lsdException w:name="Outline List 1" w:semiHidden="1" w:unhideWhenUsed="1"/>
@@ -11764,8 +12002,11 @@
     <w:lsdException w:name="Table Contemporary" w:semiHidden="1" w:unhideWhenUsed="1"/>
     <w:lsdException w:name="Table Elegant" w:semiHidden="1" w:unhideWhenUsed="1"/>
     <w:lsdException w:name="Table Professional" w:semiHidden="1" w:unhideWhenUsed="1"/>
+    <w:lsdException w:name="Table Subtle 1" w:semiHidden="1" w:unhideWhenUsed="1"/>
     <w:lsdException w:name="Table Subtle 2" w:semiHidden="1" w:unhideWhenUsed="1"/>
     <w:lsdException w:name="Table Web 1" w:semiHidden="1" w:unhideWhenUsed="1"/>
+    <w:lsdException w:name="Table Web 2" w:semiHidden="1" w:unhideWhenUsed="1"/>
+    <w:lsdException w:name="Table Web 3" w:semiHidden="1" w:unhideWhenUsed="1"/>
     <w:lsdException w:name="Balloon Text" w:semiHidden="1" w:unhideWhenUsed="1"/>
     <w:lsdException w:name="Table Grid" w:uiPriority="39"/>
     <w:lsdException w:name="Table Theme" w:semiHidden="1" w:unhideWhenUsed="1"/>

--- a/CSE311-SP23-Sec-2-SLF/Sample quest-2.docx
+++ b/CSE311-SP23-Sec-2-SLF/Sample quest-2.docx
@@ -3829,6 +3829,14 @@
                 <w:szCs w:val="24"/>
               </w:rPr>
             </w:pPr>
+            <w:r>
+              <w:rPr>
+                <w:rFonts w:ascii="Times New Roman" w:hAnsi="Times New Roman" w:cs="Times New Roman"/>
+                <w:sz w:val="24"/>
+                <w:szCs w:val="24"/>
+              </w:rPr>
+              <w:t>Primary</w:t>
+            </w:r>
           </w:p>
         </w:tc>
         <w:tc>
@@ -3843,6 +3851,14 @@
                 <w:szCs w:val="24"/>
               </w:rPr>
             </w:pPr>
+            <w:r>
+              <w:rPr>
+                <w:rFonts w:ascii="Times New Roman" w:hAnsi="Times New Roman" w:cs="Times New Roman"/>
+                <w:sz w:val="24"/>
+                <w:szCs w:val="24"/>
+              </w:rPr>
+              <w:t>Sparse</w:t>
+            </w:r>
           </w:p>
         </w:tc>
       </w:tr>
@@ -3881,6 +3897,14 @@
                 <w:szCs w:val="24"/>
               </w:rPr>
             </w:pPr>
+            <w:r>
+              <w:rPr>
+                <w:rFonts w:ascii="Times New Roman" w:hAnsi="Times New Roman" w:cs="Times New Roman"/>
+                <w:sz w:val="24"/>
+                <w:szCs w:val="24"/>
+              </w:rPr>
+              <w:t>Secondary</w:t>
+            </w:r>
           </w:p>
         </w:tc>
         <w:tc>
@@ -3895,6 +3919,14 @@
                 <w:szCs w:val="24"/>
               </w:rPr>
             </w:pPr>
+            <w:r>
+              <w:rPr>
+                <w:rFonts w:ascii="Times New Roman" w:hAnsi="Times New Roman" w:cs="Times New Roman"/>
+                <w:sz w:val="24"/>
+                <w:szCs w:val="24"/>
+              </w:rPr>
+              <w:t>Dense</w:t>
+            </w:r>
           </w:p>
         </w:tc>
       </w:tr>
@@ -3941,6 +3973,14 @@
                 <w:szCs w:val="24"/>
               </w:rPr>
             </w:pPr>
+            <w:r>
+              <w:rPr>
+                <w:rFonts w:ascii="Times New Roman" w:hAnsi="Times New Roman" w:cs="Times New Roman"/>
+                <w:sz w:val="24"/>
+                <w:szCs w:val="24"/>
+              </w:rPr>
+              <w:t>Secondary</w:t>
+            </w:r>
           </w:p>
         </w:tc>
         <w:tc>
@@ -3955,6 +3995,14 @@
                 <w:szCs w:val="24"/>
               </w:rPr>
             </w:pPr>
+            <w:r>
+              <w:rPr>
+                <w:rFonts w:ascii="Times New Roman" w:hAnsi="Times New Roman" w:cs="Times New Roman"/>
+                <w:sz w:val="24"/>
+                <w:szCs w:val="24"/>
+              </w:rPr>
+              <w:t>Dense</w:t>
+            </w:r>
           </w:p>
         </w:tc>
       </w:tr>
@@ -8175,7 +8223,7 @@
         <w:pict w14:anchorId="0991FD65">
           <v:polyline id="_x0000_s1029" alt="" style="position:absolute;z-index:251700224;mso-wrap-edited:f;mso-width-percent:0;mso-height-percent:0;mso-width-percent:0;mso-height-percent:0" points="123pt,36.9pt,156pt,16.65pt,199.5pt,39.15pt" coordsize="1530,450" filled="f">
             <v:stroke endarrow="open"/>
-            <v:path arrowok="t" o:connecttype="custom" o:connectlocs="0,257175;419100,0;971550,285750" o:connectangles="0,0,0"/>
+            <v:path arrowok="t" o:connecttype="custom" o:connectlocs="0,163306125;266128500,0;616934250,181451250" o:connectangles="0,0,0"/>
           </v:polyline>
         </w:pict>
       </w:r>
@@ -8257,7 +8305,7 @@
         <w:pict w14:anchorId="63D33290">
           <v:polyline id="_x0000_s1026" alt="" style="position:absolute;z-index:251701248;mso-wrap-edited:f;mso-width-percent:0;mso-height-percent:0;mso-width-percent:0;mso-height-percent:0" points="203.25pt,23.4pt,168.75pt,41.4pt,127.5pt,21.15pt" coordsize="1515,405" filled="f">
             <v:stroke endarrow="open"/>
-            <v:path arrowok="t" o:connecttype="custom" o:connectlocs="962025,28575;523875,257175;0,0" o:connectangles="0,0,0"/>
+            <v:path arrowok="t" o:connecttype="custom" o:connectlocs="610885875,18145125;332660625,163306125;0,0" o:connectangles="0,0,0"/>
           </v:polyline>
         </w:pict>
       </w:r>
